--- a/requisitos/android/PA_Gerar_De_Notas.docx
+++ b/requisitos/android/PA_Gerar_De_Notas.docx
@@ -21,6 +21,14 @@
     <w:p>
       <w:pPr>
         <w:pStyle w:val="Ttulo"/>
+        <w:rPr>
+          <w:lang w:val="pt-BR"/>
+        </w:rPr>
+      </w:pPr>
+    </w:p>
+    <w:p>
+      <w:pPr>
+        <w:pStyle w:val="Ttulo"/>
         <w:jc w:val="left"/>
         <w:rPr>
           <w:lang w:val="pt-BR"/>
@@ -42,7 +50,13 @@
         <w:rPr>
           <w:lang w:val="pt-BR"/>
         </w:rPr>
-        <w:t xml:space="preserve">Gerar alerta de </w:t>
+        <w:t>A</w:t>
+      </w:r>
+      <w:r>
+        <w:rPr>
+          <w:lang w:val="pt-BR"/>
+        </w:rPr>
+        <w:t xml:space="preserve">lerta de </w:t>
       </w:r>
       <w:r>
         <w:rPr>
@@ -131,14 +145,26 @@
         <w:pStyle w:val="Ttulo2"/>
         <w:jc w:val="both"/>
         <w:rPr>
-          <w:lang w:val="pt-BR"/>
-        </w:rPr>
-      </w:pPr>
-      <w:r>
-        <w:rPr>
+          <w:rFonts w:ascii="Times New Roman" w:hAnsi="Times New Roman"/>
+          <w:b w:val="0"/>
+          <w:lang w:val="pt-BR"/>
+        </w:rPr>
+      </w:pPr>
+      <w:r>
+        <w:rPr>
+          <w:rFonts w:ascii="Times New Roman" w:hAnsi="Times New Roman"/>
+          <w:b w:val="0"/>
           <w:lang w:val="pt-BR"/>
         </w:rPr>
         <w:t xml:space="preserve">Funcionário </w:t>
+      </w:r>
+      <w:r>
+        <w:rPr>
+          <w:rFonts w:ascii="Times New Roman" w:hAnsi="Times New Roman"/>
+          <w:b w:val="0"/>
+          <w:lang w:val="pt-BR"/>
+        </w:rPr>
+        <w:t>(professor)</w:t>
       </w:r>
     </w:p>
     <w:p>
@@ -226,10 +252,8 @@
         <w:rPr>
           <w:lang w:val="pt-BR"/>
         </w:rPr>
-        <w:t>quando o funcionário</w:t>
-      </w:r>
-      <w:bookmarkStart w:id="0" w:name="_GoBack"/>
-      <w:bookmarkEnd w:id="0"/>
+        <w:t>quando o professor</w:t>
+      </w:r>
       <w:r>
         <w:rPr>
           <w:lang w:val="pt-BR"/>
@@ -271,7 +295,13 @@
         <w:rPr>
           <w:lang w:val="pt-BR"/>
         </w:rPr>
-        <w:t>O sistema converte o ID do aluno recebido</w:t>
+        <w:t>O sistema converte o id</w:t>
+      </w:r>
+      <w:r>
+        <w:rPr>
+          <w:lang w:val="pt-BR"/>
+        </w:rPr>
+        <w:t xml:space="preserve"> do aluno recebido</w:t>
       </w:r>
       <w:r>
         <w:rPr>
@@ -284,6 +314,12 @@
           <w:lang w:val="pt-BR"/>
         </w:rPr>
         <w:t>alerta de nota</w:t>
+      </w:r>
+      <w:r>
+        <w:rPr>
+          <w:lang w:val="pt-BR"/>
+        </w:rPr>
+        <w:t xml:space="preserve"> para o pai cadastrado</w:t>
       </w:r>
     </w:p>
     <w:p>
@@ -328,6 +364,12 @@
         </w:rPr>
         <w:t xml:space="preserve"> </w:t>
       </w:r>
+      <w:r>
+        <w:rPr>
+          <w:lang w:val="pt-BR"/>
+        </w:rPr>
+        <w:t>do aluno</w:t>
+      </w:r>
     </w:p>
     <w:p>
       <w:pPr>
@@ -371,18 +413,112 @@
     </w:p>
     <w:p>
       <w:pPr>
+        <w:ind w:left="720"/>
+        <w:rPr>
+          <w:sz w:val="20"/>
+          <w:szCs w:val="20"/>
+          <w:lang w:val="pt-BR"/>
+        </w:rPr>
+      </w:pPr>
+      <w:r>
+        <w:rPr>
+          <w:sz w:val="20"/>
+          <w:szCs w:val="20"/>
+          <w:lang w:val="pt-BR"/>
+        </w:rPr>
+        <w:t>Funcionário pode colocar a nota caso haja algo com o professor</w:t>
+      </w:r>
+    </w:p>
+    <w:p>
+      <w:pPr>
+        <w:ind w:left="720"/>
+        <w:rPr>
+          <w:sz w:val="20"/>
+          <w:szCs w:val="20"/>
+          <w:lang w:val="pt-BR"/>
+        </w:rPr>
+      </w:pPr>
+    </w:p>
+    <w:p>
+      <w:pPr>
+        <w:pStyle w:val="Corpodetexto"/>
+        <w:numPr>
+          <w:ilvl w:val="0"/>
+          <w:numId w:val="13"/>
+        </w:numPr>
         <w:jc w:val="both"/>
         <w:rPr>
-          <w:b/>
-          <w:lang w:val="pt-BR"/>
-        </w:rPr>
-      </w:pPr>
-      <w:r>
-        <w:rPr>
-          <w:b/>
-          <w:lang w:val="pt-BR"/>
-        </w:rPr>
-        <w:t>N/A</w:t>
+          <w:lang w:val="pt-BR"/>
+        </w:rPr>
+      </w:pPr>
+      <w:r>
+        <w:rPr>
+          <w:lang w:val="pt-BR"/>
+        </w:rPr>
+        <w:t>Esse c</w:t>
+      </w:r>
+      <w:r>
+        <w:rPr>
+          <w:lang w:val="pt-BR"/>
+        </w:rPr>
+        <w:t>aso de uso começa quando o funcionário abre a opção de Gerar a nota do aluno.</w:t>
+      </w:r>
+    </w:p>
+    <w:p>
+      <w:pPr>
+        <w:pStyle w:val="Corpodetexto"/>
+        <w:numPr>
+          <w:ilvl w:val="0"/>
+          <w:numId w:val="13"/>
+        </w:numPr>
+        <w:jc w:val="both"/>
+        <w:rPr>
+          <w:lang w:val="pt-BR"/>
+        </w:rPr>
+      </w:pPr>
+      <w:r>
+        <w:rPr>
+          <w:lang w:val="pt-BR"/>
+        </w:rPr>
+        <w:t>O sistema converte o id do aluno recebido em alerta de nota para o pai cadastrado</w:t>
+      </w:r>
+    </w:p>
+    <w:p>
+      <w:pPr>
+        <w:pStyle w:val="Corpodetexto"/>
+        <w:numPr>
+          <w:ilvl w:val="0"/>
+          <w:numId w:val="13"/>
+        </w:numPr>
+        <w:jc w:val="both"/>
+        <w:rPr>
+          <w:lang w:val="pt-BR"/>
+        </w:rPr>
+      </w:pPr>
+      <w:r>
+        <w:rPr>
+          <w:lang w:val="pt-BR"/>
+        </w:rPr>
+        <w:t>O sistema exibe uma janela pronta para impressão com do alerta de nota do aluno</w:t>
+      </w:r>
+    </w:p>
+    <w:p>
+      <w:pPr>
+        <w:pStyle w:val="Corpodetexto"/>
+        <w:numPr>
+          <w:ilvl w:val="0"/>
+          <w:numId w:val="13"/>
+        </w:numPr>
+        <w:jc w:val="both"/>
+        <w:rPr>
+          <w:lang w:val="pt-BR"/>
+        </w:rPr>
+      </w:pPr>
+      <w:r>
+        <w:rPr>
+          <w:lang w:val="pt-BR"/>
+        </w:rPr>
+        <w:t>O caso de uso é encerrado</w:t>
       </w:r>
     </w:p>
     <w:p>
@@ -393,6 +529,8 @@
           <w:lang w:val="pt-BR"/>
         </w:rPr>
       </w:pPr>
+      <w:bookmarkStart w:id="0" w:name="_GoBack"/>
+      <w:bookmarkEnd w:id="0"/>
       <w:r>
         <w:rPr>
           <w:lang w:val="pt-BR"/>
@@ -442,6 +580,73 @@
     </w:p>
     <w:p>
       <w:pPr>
+        <w:pStyle w:val="Ttulo2"/>
+        <w:jc w:val="both"/>
+        <w:rPr>
+          <w:lang w:val="pt-BR"/>
+        </w:rPr>
+      </w:pPr>
+      <w:r>
+        <w:rPr>
+          <w:lang w:val="pt-BR"/>
+        </w:rPr>
+        <w:t>C</w:t>
+      </w:r>
+      <w:r>
+        <w:rPr>
+          <w:lang w:val="pt-BR"/>
+        </w:rPr>
+        <w:t xml:space="preserve">enário </w:t>
+      </w:r>
+      <w:proofErr w:type="gramStart"/>
+      <w:r>
+        <w:rPr>
+          <w:lang w:val="pt-BR"/>
+        </w:rPr>
+        <w:t>2</w:t>
+      </w:r>
+      <w:proofErr w:type="gramEnd"/>
+    </w:p>
+    <w:p>
+      <w:pPr>
+        <w:pStyle w:val="Corpodetexto"/>
+        <w:numPr>
+          <w:ilvl w:val="0"/>
+          <w:numId w:val="6"/>
+        </w:numPr>
+        <w:jc w:val="both"/>
+        <w:rPr>
+          <w:lang w:val="pt-BR"/>
+        </w:rPr>
+      </w:pPr>
+      <w:r>
+        <w:rPr>
+          <w:lang w:val="pt-BR"/>
+        </w:rPr>
+        <w:t>Fluxo Principal</w:t>
+      </w:r>
+    </w:p>
+    <w:p>
+      <w:pPr>
+        <w:pStyle w:val="Corpodetexto"/>
+        <w:numPr>
+          <w:ilvl w:val="0"/>
+          <w:numId w:val="6"/>
+        </w:numPr>
+        <w:jc w:val="both"/>
+        <w:rPr>
+          <w:lang w:val="pt-BR"/>
+        </w:rPr>
+      </w:pPr>
+      <w:r>
+        <w:rPr>
+          <w:lang w:val="pt-BR"/>
+        </w:rPr>
+        <w:t>Fluxo alternativo</w:t>
+      </w:r>
+    </w:p>
+    <w:p>
+      <w:pPr>
         <w:pStyle w:val="Ttulo1"/>
         <w:jc w:val="both"/>
         <w:rPr>
@@ -459,16 +664,18 @@
       <w:pPr>
         <w:jc w:val="both"/>
         <w:rPr>
-          <w:b/>
-          <w:lang w:val="pt-BR"/>
-        </w:rPr>
-      </w:pPr>
-      <w:r>
-        <w:rPr>
-          <w:b/>
-          <w:lang w:val="pt-BR"/>
-        </w:rPr>
-        <w:t>N/A</w:t>
+          <w:sz w:val="20"/>
+          <w:szCs w:val="20"/>
+          <w:lang w:val="pt-BR"/>
+        </w:rPr>
+      </w:pPr>
+      <w:r>
+        <w:rPr>
+          <w:sz w:val="20"/>
+          <w:szCs w:val="20"/>
+          <w:lang w:val="pt-BR"/>
+        </w:rPr>
+        <w:t>Nota foi enviada para o pai</w:t>
       </w:r>
     </w:p>
     <w:p>
@@ -1331,6 +1538,128 @@
     </w:lvl>
   </w:abstractNum>
   <w:abstractNum w:abstractNumId="4">
+    <w:nsid w:val="14BA5DEA"/>
+    <w:multiLevelType w:val="hybridMultilevel"/>
+    <w:tmpl w:val="454ABCFC"/>
+    <w:lvl w:ilvl="0" w:tplc="04160001">
+      <w:start w:val="1"/>
+      <w:numFmt w:val="bullet"/>
+      <w:lvlText w:val=""/>
+      <w:lvlJc w:val="left"/>
+      <w:pPr>
+        <w:tabs>
+          <w:tab w:val="num" w:pos="1440"/>
+        </w:tabs>
+        <w:ind w:left="1440" w:hanging="360"/>
+      </w:pPr>
+      <w:rPr>
+        <w:rFonts w:ascii="Symbol" w:hAnsi="Symbol" w:hint="default"/>
+      </w:rPr>
+    </w:lvl>
+    <w:lvl w:ilvl="1" w:tplc="04090019" w:tentative="1">
+      <w:start w:val="1"/>
+      <w:numFmt w:val="lowerLetter"/>
+      <w:lvlText w:val="%2."/>
+      <w:lvlJc w:val="left"/>
+      <w:pPr>
+        <w:tabs>
+          <w:tab w:val="num" w:pos="2160"/>
+        </w:tabs>
+        <w:ind w:left="2160" w:hanging="360"/>
+      </w:pPr>
+    </w:lvl>
+    <w:lvl w:ilvl="2" w:tplc="0409001B" w:tentative="1">
+      <w:start w:val="1"/>
+      <w:numFmt w:val="lowerRoman"/>
+      <w:lvlText w:val="%3."/>
+      <w:lvlJc w:val="right"/>
+      <w:pPr>
+        <w:tabs>
+          <w:tab w:val="num" w:pos="2880"/>
+        </w:tabs>
+        <w:ind w:left="2880" w:hanging="180"/>
+      </w:pPr>
+    </w:lvl>
+    <w:lvl w:ilvl="3" w:tplc="0409000F" w:tentative="1">
+      <w:start w:val="1"/>
+      <w:numFmt w:val="decimal"/>
+      <w:lvlText w:val="%4."/>
+      <w:lvlJc w:val="left"/>
+      <w:pPr>
+        <w:tabs>
+          <w:tab w:val="num" w:pos="3600"/>
+        </w:tabs>
+        <w:ind w:left="3600" w:hanging="360"/>
+      </w:pPr>
+    </w:lvl>
+    <w:lvl w:ilvl="4" w:tplc="04090019" w:tentative="1">
+      <w:start w:val="1"/>
+      <w:numFmt w:val="lowerLetter"/>
+      <w:lvlText w:val="%5."/>
+      <w:lvlJc w:val="left"/>
+      <w:pPr>
+        <w:tabs>
+          <w:tab w:val="num" w:pos="4320"/>
+        </w:tabs>
+        <w:ind w:left="4320" w:hanging="360"/>
+      </w:pPr>
+    </w:lvl>
+    <w:lvl w:ilvl="5" w:tplc="0409001B" w:tentative="1">
+      <w:start w:val="1"/>
+      <w:numFmt w:val="lowerRoman"/>
+      <w:lvlText w:val="%6."/>
+      <w:lvlJc w:val="right"/>
+      <w:pPr>
+        <w:tabs>
+          <w:tab w:val="num" w:pos="5040"/>
+        </w:tabs>
+        <w:ind w:left="5040" w:hanging="180"/>
+      </w:pPr>
+    </w:lvl>
+    <w:lvl w:ilvl="6" w:tplc="0409000F" w:tentative="1">
+      <w:start w:val="1"/>
+      <w:numFmt w:val="decimal"/>
+      <w:lvlText w:val="%7."/>
+      <w:lvlJc w:val="left"/>
+      <w:pPr>
+        <w:tabs>
+          <w:tab w:val="num" w:pos="5760"/>
+        </w:tabs>
+        <w:ind w:left="5760" w:hanging="360"/>
+      </w:pPr>
+    </w:lvl>
+    <w:lvl w:ilvl="7" w:tplc="04090019" w:tentative="1">
+      <w:start w:val="1"/>
+      <w:numFmt w:val="lowerLetter"/>
+      <w:lvlText w:val="%8."/>
+      <w:lvlJc w:val="left"/>
+      <w:pPr>
+        <w:tabs>
+          <w:tab w:val="num" w:pos="6480"/>
+        </w:tabs>
+        <w:ind w:left="6480" w:hanging="360"/>
+      </w:pPr>
+    </w:lvl>
+    <w:lvl w:ilvl="8" w:tplc="0409001B" w:tentative="1">
+      <w:start w:val="1"/>
+      <w:numFmt w:val="lowerRoman"/>
+      <w:lvlText w:val="%9."/>
+      <w:lvlJc w:val="right"/>
+      <w:pPr>
+        <w:tabs>
+          <w:tab w:val="num" w:pos="7200"/>
+        </w:tabs>
+        <w:ind w:left="7200" w:hanging="180"/>
+      </w:pPr>
+    </w:lvl>
+  </w:abstractNum>
+  <w:abstractNum w:abstractNumId="5">
+    <w:nsid w:val="1548136B"/>
+    <w:multiLevelType w:val="multilevel"/>
+    <w:tmpl w:val="0416001D"/>
+    <w:numStyleLink w:val="Estilo1"/>
+  </w:abstractNum>
+  <w:abstractNum w:abstractNumId="6">
     <w:nsid w:val="318E60BF"/>
     <w:multiLevelType w:val="hybridMultilevel"/>
     <w:tmpl w:val="8E56102C"/>
@@ -1443,7 +1772,7 @@
       </w:pPr>
     </w:lvl>
   </w:abstractNum>
-  <w:abstractNum w:abstractNumId="5">
+  <w:abstractNum w:abstractNumId="7">
     <w:nsid w:val="3AD67191"/>
     <w:multiLevelType w:val="hybridMultilevel"/>
     <w:tmpl w:val="14CC398A"/>
@@ -1556,7 +1885,94 @@
       </w:pPr>
     </w:lvl>
   </w:abstractNum>
-  <w:abstractNum w:abstractNumId="6">
+  <w:abstractNum w:abstractNumId="8">
+    <w:nsid w:val="5B5474DB"/>
+    <w:multiLevelType w:val="multilevel"/>
+    <w:tmpl w:val="0416001D"/>
+    <w:styleLink w:val="Estilo1"/>
+    <w:lvl w:ilvl="0">
+      <w:start w:val="1"/>
+      <w:numFmt w:val="decimal"/>
+      <w:lvlText w:val="%1)"/>
+      <w:lvlJc w:val="left"/>
+      <w:pPr>
+        <w:ind w:left="360" w:hanging="360"/>
+      </w:pPr>
+    </w:lvl>
+    <w:lvl w:ilvl="1">
+      <w:start w:val="1"/>
+      <w:numFmt w:val="lowerLetter"/>
+      <w:lvlText w:val="%2)"/>
+      <w:lvlJc w:val="left"/>
+      <w:pPr>
+        <w:ind w:left="720" w:hanging="360"/>
+      </w:pPr>
+    </w:lvl>
+    <w:lvl w:ilvl="2">
+      <w:start w:val="1"/>
+      <w:numFmt w:val="lowerRoman"/>
+      <w:lvlText w:val="%3)"/>
+      <w:lvlJc w:val="left"/>
+      <w:pPr>
+        <w:ind w:left="1080" w:hanging="360"/>
+      </w:pPr>
+    </w:lvl>
+    <w:lvl w:ilvl="3">
+      <w:start w:val="1"/>
+      <w:numFmt w:val="decimal"/>
+      <w:lvlText w:val="(%4)"/>
+      <w:lvlJc w:val="left"/>
+      <w:pPr>
+        <w:ind w:left="1440" w:hanging="360"/>
+      </w:pPr>
+    </w:lvl>
+    <w:lvl w:ilvl="4">
+      <w:start w:val="1"/>
+      <w:numFmt w:val="lowerLetter"/>
+      <w:lvlText w:val="(%5)"/>
+      <w:lvlJc w:val="left"/>
+      <w:pPr>
+        <w:ind w:left="1800" w:hanging="360"/>
+      </w:pPr>
+    </w:lvl>
+    <w:lvl w:ilvl="5">
+      <w:start w:val="1"/>
+      <w:numFmt w:val="lowerRoman"/>
+      <w:lvlText w:val="(%6)"/>
+      <w:lvlJc w:val="left"/>
+      <w:pPr>
+        <w:ind w:left="2160" w:hanging="360"/>
+      </w:pPr>
+    </w:lvl>
+    <w:lvl w:ilvl="6">
+      <w:start w:val="1"/>
+      <w:numFmt w:val="decimal"/>
+      <w:lvlText w:val="%7."/>
+      <w:lvlJc w:val="left"/>
+      <w:pPr>
+        <w:ind w:left="2520" w:hanging="360"/>
+      </w:pPr>
+    </w:lvl>
+    <w:lvl w:ilvl="7">
+      <w:start w:val="1"/>
+      <w:numFmt w:val="lowerLetter"/>
+      <w:lvlText w:val="%8."/>
+      <w:lvlJc w:val="left"/>
+      <w:pPr>
+        <w:ind w:left="2880" w:hanging="360"/>
+      </w:pPr>
+    </w:lvl>
+    <w:lvl w:ilvl="8">
+      <w:start w:val="1"/>
+      <w:numFmt w:val="lowerRoman"/>
+      <w:lvlText w:val="%9."/>
+      <w:lvlJc w:val="left"/>
+      <w:pPr>
+        <w:ind w:left="3240" w:hanging="360"/>
+      </w:pPr>
+    </w:lvl>
+  </w:abstractNum>
+  <w:abstractNum w:abstractNumId="9">
     <w:nsid w:val="5BD37CDA"/>
     <w:multiLevelType w:val="hybridMultilevel"/>
     <w:tmpl w:val="2AC89B4A"/>
@@ -1666,6 +2082,98 @@
           <w:tab w:val="num" w:pos="7200"/>
         </w:tabs>
         <w:ind w:left="7200" w:hanging="180"/>
+      </w:pPr>
+    </w:lvl>
+  </w:abstractNum>
+  <w:abstractNum w:abstractNumId="10">
+    <w:nsid w:val="688B5C53"/>
+    <w:multiLevelType w:val="multilevel"/>
+    <w:tmpl w:val="0416001D"/>
+    <w:numStyleLink w:val="Estilo1"/>
+  </w:abstractNum>
+  <w:abstractNum w:abstractNumId="11">
+    <w:nsid w:val="725B6CFF"/>
+    <w:multiLevelType w:val="hybridMultilevel"/>
+    <w:tmpl w:val="5F78039C"/>
+    <w:lvl w:ilvl="0" w:tplc="0416000F">
+      <w:start w:val="1"/>
+      <w:numFmt w:val="decimal"/>
+      <w:lvlText w:val="%1."/>
+      <w:lvlJc w:val="left"/>
+      <w:pPr>
+        <w:ind w:left="1800" w:hanging="360"/>
+      </w:pPr>
+    </w:lvl>
+    <w:lvl w:ilvl="1" w:tplc="04160019" w:tentative="1">
+      <w:start w:val="1"/>
+      <w:numFmt w:val="lowerLetter"/>
+      <w:lvlText w:val="%2."/>
+      <w:lvlJc w:val="left"/>
+      <w:pPr>
+        <w:ind w:left="2520" w:hanging="360"/>
+      </w:pPr>
+    </w:lvl>
+    <w:lvl w:ilvl="2" w:tplc="0416001B" w:tentative="1">
+      <w:start w:val="1"/>
+      <w:numFmt w:val="lowerRoman"/>
+      <w:lvlText w:val="%3."/>
+      <w:lvlJc w:val="right"/>
+      <w:pPr>
+        <w:ind w:left="3240" w:hanging="180"/>
+      </w:pPr>
+    </w:lvl>
+    <w:lvl w:ilvl="3" w:tplc="0416000F" w:tentative="1">
+      <w:start w:val="1"/>
+      <w:numFmt w:val="decimal"/>
+      <w:lvlText w:val="%4."/>
+      <w:lvlJc w:val="left"/>
+      <w:pPr>
+        <w:ind w:left="3960" w:hanging="360"/>
+      </w:pPr>
+    </w:lvl>
+    <w:lvl w:ilvl="4" w:tplc="04160019" w:tentative="1">
+      <w:start w:val="1"/>
+      <w:numFmt w:val="lowerLetter"/>
+      <w:lvlText w:val="%5."/>
+      <w:lvlJc w:val="left"/>
+      <w:pPr>
+        <w:ind w:left="4680" w:hanging="360"/>
+      </w:pPr>
+    </w:lvl>
+    <w:lvl w:ilvl="5" w:tplc="0416001B" w:tentative="1">
+      <w:start w:val="1"/>
+      <w:numFmt w:val="lowerRoman"/>
+      <w:lvlText w:val="%6."/>
+      <w:lvlJc w:val="right"/>
+      <w:pPr>
+        <w:ind w:left="5400" w:hanging="180"/>
+      </w:pPr>
+    </w:lvl>
+    <w:lvl w:ilvl="6" w:tplc="0416000F" w:tentative="1">
+      <w:start w:val="1"/>
+      <w:numFmt w:val="decimal"/>
+      <w:lvlText w:val="%7."/>
+      <w:lvlJc w:val="left"/>
+      <w:pPr>
+        <w:ind w:left="6120" w:hanging="360"/>
+      </w:pPr>
+    </w:lvl>
+    <w:lvl w:ilvl="7" w:tplc="04160019" w:tentative="1">
+      <w:start w:val="1"/>
+      <w:numFmt w:val="lowerLetter"/>
+      <w:lvlText w:val="%8."/>
+      <w:lvlJc w:val="left"/>
+      <w:pPr>
+        <w:ind w:left="6840" w:hanging="360"/>
+      </w:pPr>
+    </w:lvl>
+    <w:lvl w:ilvl="8" w:tplc="0416001B" w:tentative="1">
+      <w:start w:val="1"/>
+      <w:numFmt w:val="lowerRoman"/>
+      <w:lvlText w:val="%9."/>
+      <w:lvlJc w:val="right"/>
+      <w:pPr>
+        <w:ind w:left="7560" w:hanging="180"/>
       </w:pPr>
     </w:lvl>
   </w:abstractNum>
@@ -1682,16 +2190,31 @@
     <w:abstractNumId w:val="2"/>
   </w:num>
   <w:num w:numId="5">
+    <w:abstractNumId w:val="9"/>
+  </w:num>
+  <w:num w:numId="6">
     <w:abstractNumId w:val="6"/>
   </w:num>
-  <w:num w:numId="6">
-    <w:abstractNumId w:val="4"/>
-  </w:num>
   <w:num w:numId="7">
-    <w:abstractNumId w:val="5"/>
+    <w:abstractNumId w:val="7"/>
   </w:num>
   <w:num w:numId="8">
     <w:abstractNumId w:val="1"/>
+  </w:num>
+  <w:num w:numId="9">
+    <w:abstractNumId w:val="4"/>
+  </w:num>
+  <w:num w:numId="10">
+    <w:abstractNumId w:val="8"/>
+  </w:num>
+  <w:num w:numId="11">
+    <w:abstractNumId w:val="5"/>
+  </w:num>
+  <w:num w:numId="12">
+    <w:abstractNumId w:val="10"/>
+  </w:num>
+  <w:num w:numId="13">
+    <w:abstractNumId w:val="11"/>
   </w:num>
 </w:numbering>
 </file>
@@ -2167,6 +2690,16 @@
       <w:lang w:val="en-US" w:eastAsia="en-US"/>
     </w:rPr>
   </w:style>
+  <w:style w:type="numbering" w:customStyle="1" w:styleId="Estilo1">
+    <w:name w:val="Estilo1"/>
+    <w:uiPriority w:val="99"/>
+    <w:rsid w:val="00315795"/>
+    <w:pPr>
+      <w:numPr>
+        <w:numId w:val="10"/>
+      </w:numPr>
+    </w:pPr>
+  </w:style>
 </w:styles>
 </file>
 
@@ -2640,6 +3173,16 @@
       <w:szCs w:val="16"/>
       <w:lang w:val="en-US" w:eastAsia="en-US"/>
     </w:rPr>
+  </w:style>
+  <w:style w:type="numbering" w:customStyle="1" w:styleId="Estilo1">
+    <w:name w:val="Estilo1"/>
+    <w:uiPriority w:val="99"/>
+    <w:rsid w:val="00315795"/>
+    <w:pPr>
+      <w:numPr>
+        <w:numId w:val="10"/>
+      </w:numPr>
+    </w:pPr>
   </w:style>
 </w:styles>
 </file>
@@ -2899,7 +3442,7 @@
   <a:extraClrSchemeLst/>
   <a:extLst>
     <a:ext uri="{05A4C25C-085E-4340-85A3-A5531E510DB2}">
-      <thm15:themeFamily xmlns:thm15="http://schemas.microsoft.com/office/thememl/2012/main" xmlns="" name="Office Theme" id="{62F939B6-93AF-4DB8-9C6B-D6C7DFDC589F}" vid="{4A3C46E8-61CC-4603-A589-7422A47A8E4A}"/>
+      <thm15:themeFamily xmlns="" xmlns:thm15="http://schemas.microsoft.com/office/thememl/2012/main" name="Office Theme" id="{62F939B6-93AF-4DB8-9C6B-D6C7DFDC589F}" vid="{4A3C46E8-61CC-4603-A589-7422A47A8E4A}"/>
     </a:ext>
   </a:extLst>
 </a:theme>

--- a/requisitos/android/PA_Gerar_De_Notas.docx
+++ b/requisitos/android/PA_Gerar_De_Notas.docx
@@ -110,13 +110,7 @@
         <w:rPr>
           <w:lang w:val="pt-BR"/>
         </w:rPr>
-        <w:t>inalidade mostrar as notas das</w:t>
-      </w:r>
-      <w:r>
-        <w:rPr>
-          <w:lang w:val="pt-BR"/>
-        </w:rPr>
-        <w:t xml:space="preserve"> disciplinas</w:t>
+        <w:t>inalidade mostrar as notas da disciplina</w:t>
       </w:r>
       <w:r>
         <w:rPr>
@@ -252,7 +246,15 @@
         <w:rPr>
           <w:lang w:val="pt-BR"/>
         </w:rPr>
-        <w:t>quando o professor</w:t>
+        <w:t>quando o funcioná</w:t>
+      </w:r>
+      <w:bookmarkStart w:id="0" w:name="_GoBack"/>
+      <w:bookmarkEnd w:id="0"/>
+      <w:r>
+        <w:rPr>
+          <w:lang w:val="pt-BR"/>
+        </w:rPr>
+        <w:t>rio</w:t>
       </w:r>
       <w:r>
         <w:rPr>
@@ -264,19 +266,13 @@
         <w:rPr>
           <w:lang w:val="pt-BR"/>
         </w:rPr>
-        <w:t xml:space="preserve">abre a opção de Gerar </w:t>
-      </w:r>
-      <w:r>
-        <w:rPr>
-          <w:lang w:val="pt-BR"/>
-        </w:rPr>
-        <w:t>a nota do aluno</w:t>
-      </w:r>
-      <w:r>
-        <w:rPr>
-          <w:lang w:val="pt-BR"/>
-        </w:rPr>
-        <w:t>.</w:t>
+        <w:t xml:space="preserve">abre </w:t>
+      </w:r>
+      <w:r>
+        <w:rPr>
+          <w:lang w:val="pt-BR"/>
+        </w:rPr>
+        <w:t>o aplicativo</w:t>
       </w:r>
     </w:p>
     <w:p>
@@ -295,31 +291,7 @@
         <w:rPr>
           <w:lang w:val="pt-BR"/>
         </w:rPr>
-        <w:t>O sistema converte o id</w:t>
-      </w:r>
-      <w:r>
-        <w:rPr>
-          <w:lang w:val="pt-BR"/>
-        </w:rPr>
-        <w:t xml:space="preserve"> do aluno recebido</w:t>
-      </w:r>
-      <w:r>
-        <w:rPr>
-          <w:lang w:val="pt-BR"/>
-        </w:rPr>
-        <w:t xml:space="preserve"> em </w:t>
-      </w:r>
-      <w:r>
-        <w:rPr>
-          <w:lang w:val="pt-BR"/>
-        </w:rPr>
-        <w:t>alerta de nota</w:t>
-      </w:r>
-      <w:r>
-        <w:rPr>
-          <w:lang w:val="pt-BR"/>
-        </w:rPr>
-        <w:t xml:space="preserve"> para o pai cadastrado</w:t>
+        <w:t xml:space="preserve">Faz Login </w:t>
       </w:r>
     </w:p>
     <w:p>
@@ -338,37 +310,7 @@
         <w:rPr>
           <w:lang w:val="pt-BR"/>
         </w:rPr>
-        <w:t xml:space="preserve">O sistema exibe uma janela pronta para impressão com </w:t>
-      </w:r>
-      <w:r>
-        <w:rPr>
-          <w:lang w:val="pt-BR"/>
-        </w:rPr>
-        <w:t>d</w:t>
-      </w:r>
-      <w:r>
-        <w:rPr>
-          <w:lang w:val="pt-BR"/>
-        </w:rPr>
-        <w:t xml:space="preserve">o </w:t>
-      </w:r>
-      <w:r>
-        <w:rPr>
-          <w:lang w:val="pt-BR"/>
-        </w:rPr>
-        <w:t>alerta de nota</w:t>
-      </w:r>
-      <w:r>
-        <w:rPr>
-          <w:lang w:val="pt-BR"/>
-        </w:rPr>
-        <w:t xml:space="preserve"> </w:t>
-      </w:r>
-      <w:r>
-        <w:rPr>
-          <w:lang w:val="pt-BR"/>
-        </w:rPr>
-        <w:t>do aluno</w:t>
+        <w:t>Menu do funcionário aperta o botão gerar nota</w:t>
       </w:r>
     </w:p>
     <w:p>
@@ -387,6 +329,141 @@
         <w:rPr>
           <w:lang w:val="pt-BR"/>
         </w:rPr>
+        <w:t>A</w:t>
+      </w:r>
+      <w:r>
+        <w:rPr>
+          <w:lang w:val="pt-BR"/>
+        </w:rPr>
+        <w:t xml:space="preserve"> opção de Gerar </w:t>
+      </w:r>
+      <w:r>
+        <w:rPr>
+          <w:lang w:val="pt-BR"/>
+        </w:rPr>
+        <w:t>a nota do aluno</w:t>
+      </w:r>
+      <w:r>
+        <w:rPr>
+          <w:lang w:val="pt-BR"/>
+        </w:rPr>
+        <w:t>.</w:t>
+      </w:r>
+    </w:p>
+    <w:p>
+      <w:pPr>
+        <w:pStyle w:val="Corpodetexto"/>
+        <w:numPr>
+          <w:ilvl w:val="0"/>
+          <w:numId w:val="5"/>
+        </w:numPr>
+        <w:jc w:val="both"/>
+        <w:rPr>
+          <w:lang w:val="pt-BR"/>
+        </w:rPr>
+      </w:pPr>
+      <w:r>
+        <w:rPr>
+          <w:lang w:val="pt-BR"/>
+        </w:rPr>
+        <w:t xml:space="preserve">O sistema converte </w:t>
+      </w:r>
+      <w:r>
+        <w:rPr>
+          <w:lang w:val="pt-BR"/>
+        </w:rPr>
+        <w:t>a matrícula</w:t>
+      </w:r>
+      <w:r>
+        <w:rPr>
+          <w:lang w:val="pt-BR"/>
+        </w:rPr>
+        <w:t xml:space="preserve"> do aluno recebido</w:t>
+      </w:r>
+      <w:r>
+        <w:rPr>
+          <w:lang w:val="pt-BR"/>
+        </w:rPr>
+        <w:t xml:space="preserve"> em </w:t>
+      </w:r>
+      <w:r>
+        <w:rPr>
+          <w:lang w:val="pt-BR"/>
+        </w:rPr>
+        <w:t>alerta de nota</w:t>
+      </w:r>
+      <w:r>
+        <w:rPr>
+          <w:lang w:val="pt-BR"/>
+        </w:rPr>
+        <w:t xml:space="preserve"> para o pai cadastrado</w:t>
+      </w:r>
+    </w:p>
+    <w:p>
+      <w:pPr>
+        <w:pStyle w:val="Corpodetexto"/>
+        <w:numPr>
+          <w:ilvl w:val="0"/>
+          <w:numId w:val="5"/>
+        </w:numPr>
+        <w:jc w:val="both"/>
+        <w:rPr>
+          <w:lang w:val="pt-BR"/>
+        </w:rPr>
+      </w:pPr>
+      <w:r>
+        <w:rPr>
+          <w:lang w:val="pt-BR"/>
+        </w:rPr>
+        <w:t xml:space="preserve">O sistema exibe uma janela pronta para impressão com </w:t>
+      </w:r>
+      <w:r>
+        <w:rPr>
+          <w:lang w:val="pt-BR"/>
+        </w:rPr>
+        <w:t>d</w:t>
+      </w:r>
+      <w:r>
+        <w:rPr>
+          <w:lang w:val="pt-BR"/>
+        </w:rPr>
+        <w:t xml:space="preserve">o </w:t>
+      </w:r>
+      <w:r>
+        <w:rPr>
+          <w:lang w:val="pt-BR"/>
+        </w:rPr>
+        <w:t>alerta de nota</w:t>
+      </w:r>
+      <w:r>
+        <w:rPr>
+          <w:lang w:val="pt-BR"/>
+        </w:rPr>
+        <w:t xml:space="preserve"> </w:t>
+      </w:r>
+      <w:r>
+        <w:rPr>
+          <w:lang w:val="pt-BR"/>
+        </w:rPr>
+        <w:t>do aluno</w:t>
+      </w:r>
+    </w:p>
+    <w:p>
+      <w:pPr>
+        <w:pStyle w:val="Corpodetexto"/>
+        <w:numPr>
+          <w:ilvl w:val="0"/>
+          <w:numId w:val="5"/>
+        </w:numPr>
+        <w:jc w:val="both"/>
+        <w:rPr>
+          <w:lang w:val="pt-BR"/>
+        </w:rPr>
+      </w:pPr>
+      <w:r>
+        <w:rPr>
+          <w:lang w:val="pt-BR"/>
+        </w:rPr>
         <w:t>O caso de uso é encerrado</w:t>
       </w:r>
       <w:r>
@@ -529,8 +606,6 @@
           <w:lang w:val="pt-BR"/>
         </w:rPr>
       </w:pPr>
-      <w:bookmarkStart w:id="0" w:name="_GoBack"/>
-      <w:bookmarkEnd w:id="0"/>
       <w:r>
         <w:rPr>
           <w:lang w:val="pt-BR"/>
@@ -590,13 +665,7 @@
         <w:rPr>
           <w:lang w:val="pt-BR"/>
         </w:rPr>
-        <w:t>C</w:t>
-      </w:r>
-      <w:r>
-        <w:rPr>
-          <w:lang w:val="pt-BR"/>
-        </w:rPr>
-        <w:t xml:space="preserve">enário </w:t>
+        <w:t xml:space="preserve">Cenário </w:t>
       </w:r>
       <w:proofErr w:type="gramStart"/>
       <w:r>
@@ -701,6 +770,262 @@
       </w:pPr>
     </w:p>
     <w:p>
+      <w:r>
+        <w:lastRenderedPageBreak/>
+        <w:t>Tela de inicio da programa</w:t>
+      </w:r>
+    </w:p>
+    <w:p>
+      <w:r>
+        <w:rPr>
+          <w:noProof/>
+          <w:lang w:eastAsia="pt-BR"/>
+        </w:rPr>
+        <w:drawing>
+          <wp:inline distT="0" distB="0" distL="0" distR="0" wp14:anchorId="20F38C09" wp14:editId="3A4FFEB3">
+            <wp:extent cx="1695450" cy="2019300"/>
+            <wp:effectExtent l="0" t="0" r="0" b="0"/>
+            <wp:docPr id="1" name="Imagem 1"/>
+            <wp:cNvGraphicFramePr>
+              <a:graphicFrameLocks xmlns:a="http://schemas.openxmlformats.org/drawingml/2006/main" noChangeAspect="1"/>
+            </wp:cNvGraphicFramePr>
+            <a:graphic xmlns:a="http://schemas.openxmlformats.org/drawingml/2006/main">
+              <a:graphicData uri="http://schemas.openxmlformats.org/drawingml/2006/picture">
+                <pic:pic xmlns:pic="http://schemas.openxmlformats.org/drawingml/2006/picture">
+                  <pic:nvPicPr>
+                    <pic:cNvPr id="0" name=""/>
+                    <pic:cNvPicPr/>
+                  </pic:nvPicPr>
+                  <pic:blipFill rotWithShape="1">
+                    <a:blip r:embed="rId8">
+                      <a:extLst>
+                        <a:ext uri="{BEBA8EAE-BF5A-486C-A8C5-ECC9F3942E4B}">
+                          <a14:imgProps xmlns:a14="http://schemas.microsoft.com/office/drawing/2010/main">
+                            <a14:imgLayer r:embed="rId9">
+                              <a14:imgEffect>
+                                <a14:brightnessContrast contrast="-4000"/>
+                              </a14:imgEffect>
+                            </a14:imgLayer>
+                          </a14:imgProps>
+                        </a:ext>
+                      </a:extLst>
+                    </a:blip>
+                    <a:srcRect l="50972" t="34262" r="34303" b="22241"/>
+                    <a:stretch/>
+                  </pic:blipFill>
+                  <pic:spPr bwMode="auto">
+                    <a:xfrm>
+                      <a:off x="0" y="0"/>
+                      <a:ext cx="2153774" cy="2565169"/>
+                    </a:xfrm>
+                    <a:prstGeom prst="rect">
+                      <a:avLst/>
+                    </a:prstGeom>
+                    <a:ln>
+                      <a:noFill/>
+                    </a:ln>
+                    <a:extLst>
+                      <a:ext uri="{53640926-AAD7-44D8-BBD7-CCE9431645EC}">
+                        <a14:shadowObscured xmlns:a14="http://schemas.microsoft.com/office/drawing/2010/main"/>
+                      </a:ext>
+                    </a:extLst>
+                  </pic:spPr>
+                </pic:pic>
+              </a:graphicData>
+            </a:graphic>
+          </wp:inline>
+        </w:drawing>
+      </w:r>
+    </w:p>
+    <w:p/>
+    <w:p/>
+    <w:p>
+      <w:r>
+        <w:t xml:space="preserve">Tela de Login </w:t>
+      </w:r>
+      <w:proofErr w:type="spellStart"/>
+      <w:r>
+        <w:t>funcionário</w:t>
+      </w:r>
+      <w:proofErr w:type="spellEnd"/>
+    </w:p>
+    <w:p>
+      <w:r>
+        <w:rPr>
+          <w:noProof/>
+          <w:lang w:eastAsia="pt-BR"/>
+        </w:rPr>
+        <w:drawing>
+          <wp:inline distT="0" distB="0" distL="0" distR="0" wp14:anchorId="29EAF32B" wp14:editId="357F7FCE">
+            <wp:extent cx="1676400" cy="2152650"/>
+            <wp:effectExtent l="0" t="0" r="0" b="0"/>
+            <wp:docPr id="11" name="Imagem 11"/>
+            <wp:cNvGraphicFramePr>
+              <a:graphicFrameLocks xmlns:a="http://schemas.openxmlformats.org/drawingml/2006/main" noChangeAspect="1"/>
+            </wp:cNvGraphicFramePr>
+            <a:graphic xmlns:a="http://schemas.openxmlformats.org/drawingml/2006/main">
+              <a:graphicData uri="http://schemas.openxmlformats.org/drawingml/2006/picture">
+                <pic:pic xmlns:pic="http://schemas.openxmlformats.org/drawingml/2006/picture">
+                  <pic:nvPicPr>
+                    <pic:cNvPr id="0" name=""/>
+                    <pic:cNvPicPr/>
+                  </pic:nvPicPr>
+                  <pic:blipFill rotWithShape="1">
+                    <a:blip r:embed="rId10"/>
+                    <a:srcRect l="50617" t="34192" r="35626" b="25969"/>
+                    <a:stretch/>
+                  </pic:blipFill>
+                  <pic:spPr bwMode="auto">
+                    <a:xfrm>
+                      <a:off x="0" y="0"/>
+                      <a:ext cx="1676204" cy="2152398"/>
+                    </a:xfrm>
+                    <a:prstGeom prst="rect">
+                      <a:avLst/>
+                    </a:prstGeom>
+                    <a:ln>
+                      <a:noFill/>
+                    </a:ln>
+                    <a:extLst>
+                      <a:ext uri="{53640926-AAD7-44D8-BBD7-CCE9431645EC}">
+                        <a14:shadowObscured xmlns:a14="http://schemas.microsoft.com/office/drawing/2010/main"/>
+                      </a:ext>
+                    </a:extLst>
+                  </pic:spPr>
+                </pic:pic>
+              </a:graphicData>
+            </a:graphic>
+          </wp:inline>
+        </w:drawing>
+      </w:r>
+    </w:p>
+    <w:p/>
+    <w:p>
+      <w:r>
+        <w:t xml:space="preserve">Menu </w:t>
+      </w:r>
+      <w:proofErr w:type="spellStart"/>
+      <w:r>
+        <w:t>funcionario</w:t>
+      </w:r>
+      <w:proofErr w:type="spellEnd"/>
+    </w:p>
+    <w:p>
+      <w:r>
+        <w:rPr>
+          <w:noProof/>
+          <w:lang w:eastAsia="pt-BR"/>
+        </w:rPr>
+        <w:drawing>
+          <wp:inline distT="0" distB="0" distL="0" distR="0" wp14:anchorId="7756CABD" wp14:editId="57ACAABF">
+            <wp:extent cx="1428750" cy="2324100"/>
+            <wp:effectExtent l="0" t="0" r="0" b="0"/>
+            <wp:docPr id="13" name="Imagem 13"/>
+            <wp:cNvGraphicFramePr>
+              <a:graphicFrameLocks xmlns:a="http://schemas.openxmlformats.org/drawingml/2006/main" noChangeAspect="1"/>
+            </wp:cNvGraphicFramePr>
+            <a:graphic xmlns:a="http://schemas.openxmlformats.org/drawingml/2006/main">
+              <a:graphicData uri="http://schemas.openxmlformats.org/drawingml/2006/picture">
+                <pic:pic xmlns:pic="http://schemas.openxmlformats.org/drawingml/2006/picture">
+                  <pic:nvPicPr>
+                    <pic:cNvPr id="0" name=""/>
+                    <pic:cNvPicPr/>
+                  </pic:nvPicPr>
+                  <pic:blipFill rotWithShape="1">
+                    <a:blip r:embed="rId11"/>
+                    <a:srcRect l="50794" t="33565" r="35273" b="25655"/>
+                    <a:stretch/>
+                  </pic:blipFill>
+                  <pic:spPr bwMode="auto">
+                    <a:xfrm>
+                      <a:off x="0" y="0"/>
+                      <a:ext cx="1428583" cy="2323828"/>
+                    </a:xfrm>
+                    <a:prstGeom prst="rect">
+                      <a:avLst/>
+                    </a:prstGeom>
+                    <a:ln>
+                      <a:noFill/>
+                    </a:ln>
+                    <a:extLst>
+                      <a:ext uri="{53640926-AAD7-44D8-BBD7-CCE9431645EC}">
+                        <a14:shadowObscured xmlns:a14="http://schemas.microsoft.com/office/drawing/2010/main"/>
+                      </a:ext>
+                    </a:extLst>
+                  </pic:spPr>
+                </pic:pic>
+              </a:graphicData>
+            </a:graphic>
+          </wp:inline>
+        </w:drawing>
+      </w:r>
+    </w:p>
+    <w:p>
+      <w:pPr>
+        <w:rPr>
+          <w:lang w:val="pt-BR"/>
+        </w:rPr>
+      </w:pPr>
+      <w:r>
+        <w:rPr>
+          <w:lang w:val="pt-BR"/>
+        </w:rPr>
+        <w:t>Tela de gerar alerta nota de aluno</w:t>
+      </w:r>
+    </w:p>
+    <w:p>
+      <w:r>
+        <w:rPr>
+          <w:noProof/>
+          <w:lang w:eastAsia="pt-BR"/>
+        </w:rPr>
+        <w:lastRenderedPageBreak/>
+        <w:drawing>
+          <wp:inline distT="0" distB="0" distL="0" distR="0" wp14:anchorId="19F34CC6" wp14:editId="25D4F5CA">
+            <wp:extent cx="1695450" cy="2447925"/>
+            <wp:effectExtent l="0" t="0" r="0" b="9525"/>
+            <wp:docPr id="3" name="Imagem 3"/>
+            <wp:cNvGraphicFramePr>
+              <a:graphicFrameLocks xmlns:a="http://schemas.openxmlformats.org/drawingml/2006/main" noChangeAspect="1"/>
+            </wp:cNvGraphicFramePr>
+            <a:graphic xmlns:a="http://schemas.openxmlformats.org/drawingml/2006/main">
+              <a:graphicData uri="http://schemas.openxmlformats.org/drawingml/2006/picture">
+                <pic:pic xmlns:pic="http://schemas.openxmlformats.org/drawingml/2006/picture">
+                  <pic:nvPicPr>
+                    <pic:cNvPr id="0" name=""/>
+                    <pic:cNvPicPr/>
+                  </pic:nvPicPr>
+                  <pic:blipFill rotWithShape="1">
+                    <a:blip r:embed="rId12"/>
+                    <a:srcRect l="50976" t="36395" r="36976" b="27524"/>
+                    <a:stretch/>
+                  </pic:blipFill>
+                  <pic:spPr bwMode="auto">
+                    <a:xfrm>
+                      <a:off x="0" y="0"/>
+                      <a:ext cx="1700888" cy="2455776"/>
+                    </a:xfrm>
+                    <a:prstGeom prst="rect">
+                      <a:avLst/>
+                    </a:prstGeom>
+                    <a:ln>
+                      <a:noFill/>
+                    </a:ln>
+                    <a:extLst>
+                      <a:ext uri="{53640926-AAD7-44D8-BBD7-CCE9431645EC}">
+                        <a14:shadowObscured xmlns:a14="http://schemas.microsoft.com/office/drawing/2010/main"/>
+                      </a:ext>
+                    </a:extLst>
+                  </pic:spPr>
+                </pic:pic>
+              </a:graphicData>
+            </a:graphic>
+          </wp:inline>
+        </w:drawing>
+      </w:r>
+    </w:p>
+    <w:p/>
+    <w:p>
       <w:pPr>
         <w:jc w:val="both"/>
         <w:rPr>
@@ -710,8 +1035,8 @@
       </w:pPr>
     </w:p>
     <w:sectPr>
-      <w:headerReference w:type="default" r:id="rId8"/>
-      <w:footerReference w:type="default" r:id="rId9"/>
+      <w:headerReference w:type="default" r:id="rId13"/>
+      <w:footerReference w:type="default" r:id="rId14"/>
       <w:pgSz w:w="12240" w:h="15840"/>
       <w:pgMar w:top="1440" w:right="1800" w:bottom="1440" w:left="1800" w:header="720" w:footer="720" w:gutter="0"/>
       <w:cols w:space="720"/>
@@ -912,7 +1237,7 @@
               <w:sz w:val="20"/>
               <w:szCs w:val="20"/>
             </w:rPr>
-            <w:t>1</w:t>
+            <w:t>3</w:t>
           </w:r>
           <w:r>
             <w:rPr>
@@ -3442,7 +3767,7 @@
   <a:extraClrSchemeLst/>
   <a:extLst>
     <a:ext uri="{05A4C25C-085E-4340-85A3-A5531E510DB2}">
-      <thm15:themeFamily xmlns="" xmlns:thm15="http://schemas.microsoft.com/office/thememl/2012/main" name="Office Theme" id="{62F939B6-93AF-4DB8-9C6B-D6C7DFDC589F}" vid="{4A3C46E8-61CC-4603-A589-7422A47A8E4A}"/>
+      <thm15:themeFamily xmlns:thm15="http://schemas.microsoft.com/office/thememl/2012/main" xmlns="" name="Office Theme" id="{62F939B6-93AF-4DB8-9C6B-D6C7DFDC589F}" vid="{4A3C46E8-61CC-4603-A589-7422A47A8E4A}"/>
     </a:ext>
   </a:extLst>
 </a:theme>

--- a/requisitos/android/PA_Gerar_De_Notas.docx
+++ b/requisitos/android/PA_Gerar_De_Notas.docx
@@ -110,7 +110,13 @@
         <w:rPr>
           <w:lang w:val="pt-BR"/>
         </w:rPr>
-        <w:t>inalidade mostrar as notas da disciplina</w:t>
+        <w:t>inalidade mostrar as notas das</w:t>
+      </w:r>
+      <w:r>
+        <w:rPr>
+          <w:lang w:val="pt-BR"/>
+        </w:rPr>
+        <w:t xml:space="preserve"> disciplinas</w:t>
       </w:r>
       <w:r>
         <w:rPr>
@@ -246,15 +252,7 @@
         <w:rPr>
           <w:lang w:val="pt-BR"/>
         </w:rPr>
-        <w:t>quando o funcioná</w:t>
-      </w:r>
-      <w:bookmarkStart w:id="0" w:name="_GoBack"/>
-      <w:bookmarkEnd w:id="0"/>
-      <w:r>
-        <w:rPr>
-          <w:lang w:val="pt-BR"/>
-        </w:rPr>
-        <w:t>rio</w:t>
+        <w:t>quando o professor</w:t>
       </w:r>
       <w:r>
         <w:rPr>
@@ -266,13 +264,19 @@
         <w:rPr>
           <w:lang w:val="pt-BR"/>
         </w:rPr>
-        <w:t xml:space="preserve">abre </w:t>
-      </w:r>
-      <w:r>
-        <w:rPr>
-          <w:lang w:val="pt-BR"/>
-        </w:rPr>
-        <w:t>o aplicativo</w:t>
+        <w:t xml:space="preserve">abre a opção de Gerar </w:t>
+      </w:r>
+      <w:r>
+        <w:rPr>
+          <w:lang w:val="pt-BR"/>
+        </w:rPr>
+        <w:t>a nota do aluno</w:t>
+      </w:r>
+      <w:r>
+        <w:rPr>
+          <w:lang w:val="pt-BR"/>
+        </w:rPr>
+        <w:t>.</w:t>
       </w:r>
     </w:p>
     <w:p>
@@ -291,7 +295,31 @@
         <w:rPr>
           <w:lang w:val="pt-BR"/>
         </w:rPr>
-        <w:t xml:space="preserve">Faz Login </w:t>
+        <w:t>O sistema converte o id</w:t>
+      </w:r>
+      <w:r>
+        <w:rPr>
+          <w:lang w:val="pt-BR"/>
+        </w:rPr>
+        <w:t xml:space="preserve"> do aluno recebido</w:t>
+      </w:r>
+      <w:r>
+        <w:rPr>
+          <w:lang w:val="pt-BR"/>
+        </w:rPr>
+        <w:t xml:space="preserve"> em </w:t>
+      </w:r>
+      <w:r>
+        <w:rPr>
+          <w:lang w:val="pt-BR"/>
+        </w:rPr>
+        <w:t>alerta de nota</w:t>
+      </w:r>
+      <w:r>
+        <w:rPr>
+          <w:lang w:val="pt-BR"/>
+        </w:rPr>
+        <w:t xml:space="preserve"> para o pai cadastrado</w:t>
       </w:r>
     </w:p>
     <w:p>
@@ -310,7 +338,37 @@
         <w:rPr>
           <w:lang w:val="pt-BR"/>
         </w:rPr>
-        <w:t>Menu do funcionário aperta o botão gerar nota</w:t>
+        <w:t xml:space="preserve">O sistema exibe uma janela pronta para impressão com </w:t>
+      </w:r>
+      <w:r>
+        <w:rPr>
+          <w:lang w:val="pt-BR"/>
+        </w:rPr>
+        <w:t>d</w:t>
+      </w:r>
+      <w:r>
+        <w:rPr>
+          <w:lang w:val="pt-BR"/>
+        </w:rPr>
+        <w:t xml:space="preserve">o </w:t>
+      </w:r>
+      <w:r>
+        <w:rPr>
+          <w:lang w:val="pt-BR"/>
+        </w:rPr>
+        <w:t>alerta de nota</w:t>
+      </w:r>
+      <w:r>
+        <w:rPr>
+          <w:lang w:val="pt-BR"/>
+        </w:rPr>
+        <w:t xml:space="preserve"> </w:t>
+      </w:r>
+      <w:r>
+        <w:rPr>
+          <w:lang w:val="pt-BR"/>
+        </w:rPr>
+        <w:t>do aluno</w:t>
       </w:r>
     </w:p>
     <w:p>
@@ -329,141 +387,6 @@
         <w:rPr>
           <w:lang w:val="pt-BR"/>
         </w:rPr>
-        <w:t>A</w:t>
-      </w:r>
-      <w:r>
-        <w:rPr>
-          <w:lang w:val="pt-BR"/>
-        </w:rPr>
-        <w:t xml:space="preserve"> opção de Gerar </w:t>
-      </w:r>
-      <w:r>
-        <w:rPr>
-          <w:lang w:val="pt-BR"/>
-        </w:rPr>
-        <w:t>a nota do aluno</w:t>
-      </w:r>
-      <w:r>
-        <w:rPr>
-          <w:lang w:val="pt-BR"/>
-        </w:rPr>
-        <w:t>.</w:t>
-      </w:r>
-    </w:p>
-    <w:p>
-      <w:pPr>
-        <w:pStyle w:val="Corpodetexto"/>
-        <w:numPr>
-          <w:ilvl w:val="0"/>
-          <w:numId w:val="5"/>
-        </w:numPr>
-        <w:jc w:val="both"/>
-        <w:rPr>
-          <w:lang w:val="pt-BR"/>
-        </w:rPr>
-      </w:pPr>
-      <w:r>
-        <w:rPr>
-          <w:lang w:val="pt-BR"/>
-        </w:rPr>
-        <w:t xml:space="preserve">O sistema converte </w:t>
-      </w:r>
-      <w:r>
-        <w:rPr>
-          <w:lang w:val="pt-BR"/>
-        </w:rPr>
-        <w:t>a matrícula</w:t>
-      </w:r>
-      <w:r>
-        <w:rPr>
-          <w:lang w:val="pt-BR"/>
-        </w:rPr>
-        <w:t xml:space="preserve"> do aluno recebido</w:t>
-      </w:r>
-      <w:r>
-        <w:rPr>
-          <w:lang w:val="pt-BR"/>
-        </w:rPr>
-        <w:t xml:space="preserve"> em </w:t>
-      </w:r>
-      <w:r>
-        <w:rPr>
-          <w:lang w:val="pt-BR"/>
-        </w:rPr>
-        <w:t>alerta de nota</w:t>
-      </w:r>
-      <w:r>
-        <w:rPr>
-          <w:lang w:val="pt-BR"/>
-        </w:rPr>
-        <w:t xml:space="preserve"> para o pai cadastrado</w:t>
-      </w:r>
-    </w:p>
-    <w:p>
-      <w:pPr>
-        <w:pStyle w:val="Corpodetexto"/>
-        <w:numPr>
-          <w:ilvl w:val="0"/>
-          <w:numId w:val="5"/>
-        </w:numPr>
-        <w:jc w:val="both"/>
-        <w:rPr>
-          <w:lang w:val="pt-BR"/>
-        </w:rPr>
-      </w:pPr>
-      <w:r>
-        <w:rPr>
-          <w:lang w:val="pt-BR"/>
-        </w:rPr>
-        <w:t xml:space="preserve">O sistema exibe uma janela pronta para impressão com </w:t>
-      </w:r>
-      <w:r>
-        <w:rPr>
-          <w:lang w:val="pt-BR"/>
-        </w:rPr>
-        <w:t>d</w:t>
-      </w:r>
-      <w:r>
-        <w:rPr>
-          <w:lang w:val="pt-BR"/>
-        </w:rPr>
-        <w:t xml:space="preserve">o </w:t>
-      </w:r>
-      <w:r>
-        <w:rPr>
-          <w:lang w:val="pt-BR"/>
-        </w:rPr>
-        <w:t>alerta de nota</w:t>
-      </w:r>
-      <w:r>
-        <w:rPr>
-          <w:lang w:val="pt-BR"/>
-        </w:rPr>
-        <w:t xml:space="preserve"> </w:t>
-      </w:r>
-      <w:r>
-        <w:rPr>
-          <w:lang w:val="pt-BR"/>
-        </w:rPr>
-        <w:t>do aluno</w:t>
-      </w:r>
-    </w:p>
-    <w:p>
-      <w:pPr>
-        <w:pStyle w:val="Corpodetexto"/>
-        <w:numPr>
-          <w:ilvl w:val="0"/>
-          <w:numId w:val="5"/>
-        </w:numPr>
-        <w:jc w:val="both"/>
-        <w:rPr>
-          <w:lang w:val="pt-BR"/>
-        </w:rPr>
-      </w:pPr>
-      <w:r>
-        <w:rPr>
-          <w:lang w:val="pt-BR"/>
-        </w:rPr>
         <w:t>O caso de uso é encerrado</w:t>
       </w:r>
       <w:r>
@@ -606,6 +529,8 @@
           <w:lang w:val="pt-BR"/>
         </w:rPr>
       </w:pPr>
+      <w:bookmarkStart w:id="0" w:name="_GoBack"/>
+      <w:bookmarkEnd w:id="0"/>
       <w:r>
         <w:rPr>
           <w:lang w:val="pt-BR"/>
@@ -665,7 +590,13 @@
         <w:rPr>
           <w:lang w:val="pt-BR"/>
         </w:rPr>
-        <w:t xml:space="preserve">Cenário </w:t>
+        <w:t>C</w:t>
+      </w:r>
+      <w:r>
+        <w:rPr>
+          <w:lang w:val="pt-BR"/>
+        </w:rPr>
+        <w:t xml:space="preserve">enário </w:t>
       </w:r>
       <w:proofErr w:type="gramStart"/>
       <w:r>
@@ -770,262 +701,6 @@
       </w:pPr>
     </w:p>
     <w:p>
-      <w:r>
-        <w:lastRenderedPageBreak/>
-        <w:t>Tela de inicio da programa</w:t>
-      </w:r>
-    </w:p>
-    <w:p>
-      <w:r>
-        <w:rPr>
-          <w:noProof/>
-          <w:lang w:eastAsia="pt-BR"/>
-        </w:rPr>
-        <w:drawing>
-          <wp:inline distT="0" distB="0" distL="0" distR="0" wp14:anchorId="20F38C09" wp14:editId="3A4FFEB3">
-            <wp:extent cx="1695450" cy="2019300"/>
-            <wp:effectExtent l="0" t="0" r="0" b="0"/>
-            <wp:docPr id="1" name="Imagem 1"/>
-            <wp:cNvGraphicFramePr>
-              <a:graphicFrameLocks xmlns:a="http://schemas.openxmlformats.org/drawingml/2006/main" noChangeAspect="1"/>
-            </wp:cNvGraphicFramePr>
-            <a:graphic xmlns:a="http://schemas.openxmlformats.org/drawingml/2006/main">
-              <a:graphicData uri="http://schemas.openxmlformats.org/drawingml/2006/picture">
-                <pic:pic xmlns:pic="http://schemas.openxmlformats.org/drawingml/2006/picture">
-                  <pic:nvPicPr>
-                    <pic:cNvPr id="0" name=""/>
-                    <pic:cNvPicPr/>
-                  </pic:nvPicPr>
-                  <pic:blipFill rotWithShape="1">
-                    <a:blip r:embed="rId8">
-                      <a:extLst>
-                        <a:ext uri="{BEBA8EAE-BF5A-486C-A8C5-ECC9F3942E4B}">
-                          <a14:imgProps xmlns:a14="http://schemas.microsoft.com/office/drawing/2010/main">
-                            <a14:imgLayer r:embed="rId9">
-                              <a14:imgEffect>
-                                <a14:brightnessContrast contrast="-4000"/>
-                              </a14:imgEffect>
-                            </a14:imgLayer>
-                          </a14:imgProps>
-                        </a:ext>
-                      </a:extLst>
-                    </a:blip>
-                    <a:srcRect l="50972" t="34262" r="34303" b="22241"/>
-                    <a:stretch/>
-                  </pic:blipFill>
-                  <pic:spPr bwMode="auto">
-                    <a:xfrm>
-                      <a:off x="0" y="0"/>
-                      <a:ext cx="2153774" cy="2565169"/>
-                    </a:xfrm>
-                    <a:prstGeom prst="rect">
-                      <a:avLst/>
-                    </a:prstGeom>
-                    <a:ln>
-                      <a:noFill/>
-                    </a:ln>
-                    <a:extLst>
-                      <a:ext uri="{53640926-AAD7-44D8-BBD7-CCE9431645EC}">
-                        <a14:shadowObscured xmlns:a14="http://schemas.microsoft.com/office/drawing/2010/main"/>
-                      </a:ext>
-                    </a:extLst>
-                  </pic:spPr>
-                </pic:pic>
-              </a:graphicData>
-            </a:graphic>
-          </wp:inline>
-        </w:drawing>
-      </w:r>
-    </w:p>
-    <w:p/>
-    <w:p/>
-    <w:p>
-      <w:r>
-        <w:t xml:space="preserve">Tela de Login </w:t>
-      </w:r>
-      <w:proofErr w:type="spellStart"/>
-      <w:r>
-        <w:t>funcionário</w:t>
-      </w:r>
-      <w:proofErr w:type="spellEnd"/>
-    </w:p>
-    <w:p>
-      <w:r>
-        <w:rPr>
-          <w:noProof/>
-          <w:lang w:eastAsia="pt-BR"/>
-        </w:rPr>
-        <w:drawing>
-          <wp:inline distT="0" distB="0" distL="0" distR="0" wp14:anchorId="29EAF32B" wp14:editId="357F7FCE">
-            <wp:extent cx="1676400" cy="2152650"/>
-            <wp:effectExtent l="0" t="0" r="0" b="0"/>
-            <wp:docPr id="11" name="Imagem 11"/>
-            <wp:cNvGraphicFramePr>
-              <a:graphicFrameLocks xmlns:a="http://schemas.openxmlformats.org/drawingml/2006/main" noChangeAspect="1"/>
-            </wp:cNvGraphicFramePr>
-            <a:graphic xmlns:a="http://schemas.openxmlformats.org/drawingml/2006/main">
-              <a:graphicData uri="http://schemas.openxmlformats.org/drawingml/2006/picture">
-                <pic:pic xmlns:pic="http://schemas.openxmlformats.org/drawingml/2006/picture">
-                  <pic:nvPicPr>
-                    <pic:cNvPr id="0" name=""/>
-                    <pic:cNvPicPr/>
-                  </pic:nvPicPr>
-                  <pic:blipFill rotWithShape="1">
-                    <a:blip r:embed="rId10"/>
-                    <a:srcRect l="50617" t="34192" r="35626" b="25969"/>
-                    <a:stretch/>
-                  </pic:blipFill>
-                  <pic:spPr bwMode="auto">
-                    <a:xfrm>
-                      <a:off x="0" y="0"/>
-                      <a:ext cx="1676204" cy="2152398"/>
-                    </a:xfrm>
-                    <a:prstGeom prst="rect">
-                      <a:avLst/>
-                    </a:prstGeom>
-                    <a:ln>
-                      <a:noFill/>
-                    </a:ln>
-                    <a:extLst>
-                      <a:ext uri="{53640926-AAD7-44D8-BBD7-CCE9431645EC}">
-                        <a14:shadowObscured xmlns:a14="http://schemas.microsoft.com/office/drawing/2010/main"/>
-                      </a:ext>
-                    </a:extLst>
-                  </pic:spPr>
-                </pic:pic>
-              </a:graphicData>
-            </a:graphic>
-          </wp:inline>
-        </w:drawing>
-      </w:r>
-    </w:p>
-    <w:p/>
-    <w:p>
-      <w:r>
-        <w:t xml:space="preserve">Menu </w:t>
-      </w:r>
-      <w:proofErr w:type="spellStart"/>
-      <w:r>
-        <w:t>funcionario</w:t>
-      </w:r>
-      <w:proofErr w:type="spellEnd"/>
-    </w:p>
-    <w:p>
-      <w:r>
-        <w:rPr>
-          <w:noProof/>
-          <w:lang w:eastAsia="pt-BR"/>
-        </w:rPr>
-        <w:drawing>
-          <wp:inline distT="0" distB="0" distL="0" distR="0" wp14:anchorId="7756CABD" wp14:editId="57ACAABF">
-            <wp:extent cx="1428750" cy="2324100"/>
-            <wp:effectExtent l="0" t="0" r="0" b="0"/>
-            <wp:docPr id="13" name="Imagem 13"/>
-            <wp:cNvGraphicFramePr>
-              <a:graphicFrameLocks xmlns:a="http://schemas.openxmlformats.org/drawingml/2006/main" noChangeAspect="1"/>
-            </wp:cNvGraphicFramePr>
-            <a:graphic xmlns:a="http://schemas.openxmlformats.org/drawingml/2006/main">
-              <a:graphicData uri="http://schemas.openxmlformats.org/drawingml/2006/picture">
-                <pic:pic xmlns:pic="http://schemas.openxmlformats.org/drawingml/2006/picture">
-                  <pic:nvPicPr>
-                    <pic:cNvPr id="0" name=""/>
-                    <pic:cNvPicPr/>
-                  </pic:nvPicPr>
-                  <pic:blipFill rotWithShape="1">
-                    <a:blip r:embed="rId11"/>
-                    <a:srcRect l="50794" t="33565" r="35273" b="25655"/>
-                    <a:stretch/>
-                  </pic:blipFill>
-                  <pic:spPr bwMode="auto">
-                    <a:xfrm>
-                      <a:off x="0" y="0"/>
-                      <a:ext cx="1428583" cy="2323828"/>
-                    </a:xfrm>
-                    <a:prstGeom prst="rect">
-                      <a:avLst/>
-                    </a:prstGeom>
-                    <a:ln>
-                      <a:noFill/>
-                    </a:ln>
-                    <a:extLst>
-                      <a:ext uri="{53640926-AAD7-44D8-BBD7-CCE9431645EC}">
-                        <a14:shadowObscured xmlns:a14="http://schemas.microsoft.com/office/drawing/2010/main"/>
-                      </a:ext>
-                    </a:extLst>
-                  </pic:spPr>
-                </pic:pic>
-              </a:graphicData>
-            </a:graphic>
-          </wp:inline>
-        </w:drawing>
-      </w:r>
-    </w:p>
-    <w:p>
-      <w:pPr>
-        <w:rPr>
-          <w:lang w:val="pt-BR"/>
-        </w:rPr>
-      </w:pPr>
-      <w:r>
-        <w:rPr>
-          <w:lang w:val="pt-BR"/>
-        </w:rPr>
-        <w:t>Tela de gerar alerta nota de aluno</w:t>
-      </w:r>
-    </w:p>
-    <w:p>
-      <w:r>
-        <w:rPr>
-          <w:noProof/>
-          <w:lang w:eastAsia="pt-BR"/>
-        </w:rPr>
-        <w:lastRenderedPageBreak/>
-        <w:drawing>
-          <wp:inline distT="0" distB="0" distL="0" distR="0" wp14:anchorId="19F34CC6" wp14:editId="25D4F5CA">
-            <wp:extent cx="1695450" cy="2447925"/>
-            <wp:effectExtent l="0" t="0" r="0" b="9525"/>
-            <wp:docPr id="3" name="Imagem 3"/>
-            <wp:cNvGraphicFramePr>
-              <a:graphicFrameLocks xmlns:a="http://schemas.openxmlformats.org/drawingml/2006/main" noChangeAspect="1"/>
-            </wp:cNvGraphicFramePr>
-            <a:graphic xmlns:a="http://schemas.openxmlformats.org/drawingml/2006/main">
-              <a:graphicData uri="http://schemas.openxmlformats.org/drawingml/2006/picture">
-                <pic:pic xmlns:pic="http://schemas.openxmlformats.org/drawingml/2006/picture">
-                  <pic:nvPicPr>
-                    <pic:cNvPr id="0" name=""/>
-                    <pic:cNvPicPr/>
-                  </pic:nvPicPr>
-                  <pic:blipFill rotWithShape="1">
-                    <a:blip r:embed="rId12"/>
-                    <a:srcRect l="50976" t="36395" r="36976" b="27524"/>
-                    <a:stretch/>
-                  </pic:blipFill>
-                  <pic:spPr bwMode="auto">
-                    <a:xfrm>
-                      <a:off x="0" y="0"/>
-                      <a:ext cx="1700888" cy="2455776"/>
-                    </a:xfrm>
-                    <a:prstGeom prst="rect">
-                      <a:avLst/>
-                    </a:prstGeom>
-                    <a:ln>
-                      <a:noFill/>
-                    </a:ln>
-                    <a:extLst>
-                      <a:ext uri="{53640926-AAD7-44D8-BBD7-CCE9431645EC}">
-                        <a14:shadowObscured xmlns:a14="http://schemas.microsoft.com/office/drawing/2010/main"/>
-                      </a:ext>
-                    </a:extLst>
-                  </pic:spPr>
-                </pic:pic>
-              </a:graphicData>
-            </a:graphic>
-          </wp:inline>
-        </w:drawing>
-      </w:r>
-    </w:p>
-    <w:p/>
-    <w:p>
       <w:pPr>
         <w:jc w:val="both"/>
         <w:rPr>
@@ -1035,8 +710,8 @@
       </w:pPr>
     </w:p>
     <w:sectPr>
-      <w:headerReference w:type="default" r:id="rId13"/>
-      <w:footerReference w:type="default" r:id="rId14"/>
+      <w:headerReference w:type="default" r:id="rId8"/>
+      <w:footerReference w:type="default" r:id="rId9"/>
       <w:pgSz w:w="12240" w:h="15840"/>
       <w:pgMar w:top="1440" w:right="1800" w:bottom="1440" w:left="1800" w:header="720" w:footer="720" w:gutter="0"/>
       <w:cols w:space="720"/>
@@ -1237,7 +912,7 @@
               <w:sz w:val="20"/>
               <w:szCs w:val="20"/>
             </w:rPr>
-            <w:t>3</w:t>
+            <w:t>1</w:t>
           </w:r>
           <w:r>
             <w:rPr>
@@ -3767,7 +3442,7 @@
   <a:extraClrSchemeLst/>
   <a:extLst>
     <a:ext uri="{05A4C25C-085E-4340-85A3-A5531E510DB2}">
-      <thm15:themeFamily xmlns:thm15="http://schemas.microsoft.com/office/thememl/2012/main" xmlns="" name="Office Theme" id="{62F939B6-93AF-4DB8-9C6B-D6C7DFDC589F}" vid="{4A3C46E8-61CC-4603-A589-7422A47A8E4A}"/>
+      <thm15:themeFamily xmlns="" xmlns:thm15="http://schemas.microsoft.com/office/thememl/2012/main" name="Office Theme" id="{62F939B6-93AF-4DB8-9C6B-D6C7DFDC589F}" vid="{4A3C46E8-61CC-4603-A589-7422A47A8E4A}"/>
     </a:ext>
   </a:extLst>
 </a:theme>

--- a/requisitos/android/PA_Gerar_De_Notas.docx
+++ b/requisitos/android/PA_Gerar_De_Notas.docx
@@ -110,13 +110,7 @@
         <w:rPr>
           <w:lang w:val="pt-BR"/>
         </w:rPr>
-        <w:t>inalidade mostrar as notas das</w:t>
-      </w:r>
-      <w:r>
-        <w:rPr>
-          <w:lang w:val="pt-BR"/>
-        </w:rPr>
-        <w:t xml:space="preserve"> disciplinas</w:t>
+        <w:t>inalidade mostrar as notas da disciplina</w:t>
       </w:r>
       <w:r>
         <w:rPr>
@@ -252,7 +246,7 @@
         <w:rPr>
           <w:lang w:val="pt-BR"/>
         </w:rPr>
-        <w:t>quando o professor</w:t>
+        <w:t>quando o funcionário</w:t>
       </w:r>
       <w:r>
         <w:rPr>
@@ -264,13 +258,13 @@
         <w:rPr>
           <w:lang w:val="pt-BR"/>
         </w:rPr>
-        <w:t xml:space="preserve">abre a opção de Gerar </w:t>
-      </w:r>
-      <w:r>
-        <w:rPr>
-          <w:lang w:val="pt-BR"/>
-        </w:rPr>
-        <w:t>a nota do aluno</w:t>
+        <w:t xml:space="preserve">abre </w:t>
+      </w:r>
+      <w:r>
+        <w:rPr>
+          <w:lang w:val="pt-BR"/>
+        </w:rPr>
+        <w:t>o aplicativo</w:t>
       </w:r>
       <w:r>
         <w:rPr>
@@ -295,31 +289,19 @@
         <w:rPr>
           <w:lang w:val="pt-BR"/>
         </w:rPr>
-        <w:t>O sistema converte o id</w:t>
-      </w:r>
-      <w:r>
-        <w:rPr>
-          <w:lang w:val="pt-BR"/>
-        </w:rPr>
-        <w:t xml:space="preserve"> do aluno recebido</w:t>
-      </w:r>
-      <w:r>
-        <w:rPr>
-          <w:lang w:val="pt-BR"/>
-        </w:rPr>
-        <w:t xml:space="preserve"> em </w:t>
-      </w:r>
-      <w:r>
-        <w:rPr>
-          <w:lang w:val="pt-BR"/>
-        </w:rPr>
-        <w:t>alerta de nota</w:t>
-      </w:r>
-      <w:r>
-        <w:rPr>
-          <w:lang w:val="pt-BR"/>
-        </w:rPr>
-        <w:t xml:space="preserve"> para o pai cadastrado</w:t>
+        <w:t>Faz Login</w:t>
+      </w:r>
+      <w:r>
+        <w:rPr>
+          <w:lang w:val="pt-BR"/>
+        </w:rPr>
+        <w:t>.</w:t>
+      </w:r>
+      <w:r>
+        <w:rPr>
+          <w:lang w:val="pt-BR"/>
+        </w:rPr>
+        <w:t xml:space="preserve"> </w:t>
       </w:r>
     </w:p>
     <w:p>
@@ -338,37 +320,7 @@
         <w:rPr>
           <w:lang w:val="pt-BR"/>
         </w:rPr>
-        <w:t xml:space="preserve">O sistema exibe uma janela pronta para impressão com </w:t>
-      </w:r>
-      <w:r>
-        <w:rPr>
-          <w:lang w:val="pt-BR"/>
-        </w:rPr>
-        <w:t>d</w:t>
-      </w:r>
-      <w:r>
-        <w:rPr>
-          <w:lang w:val="pt-BR"/>
-        </w:rPr>
-        <w:t xml:space="preserve">o </w:t>
-      </w:r>
-      <w:r>
-        <w:rPr>
-          <w:lang w:val="pt-BR"/>
-        </w:rPr>
-        <w:t>alerta de nota</w:t>
-      </w:r>
-      <w:r>
-        <w:rPr>
-          <w:lang w:val="pt-BR"/>
-        </w:rPr>
-        <w:t xml:space="preserve"> </w:t>
-      </w:r>
-      <w:r>
-        <w:rPr>
-          <w:lang w:val="pt-BR"/>
-        </w:rPr>
-        <w:t>do aluno</w:t>
+        <w:t>Para menu funcionário.</w:t>
       </w:r>
     </w:p>
     <w:p>
@@ -387,6 +339,185 @@
         <w:rPr>
           <w:lang w:val="pt-BR"/>
         </w:rPr>
+        <w:t>Aperta alerta nota</w:t>
+      </w:r>
+    </w:p>
+    <w:p>
+      <w:pPr>
+        <w:pStyle w:val="Corpodetexto"/>
+        <w:numPr>
+          <w:ilvl w:val="0"/>
+          <w:numId w:val="5"/>
+        </w:numPr>
+        <w:jc w:val="both"/>
+        <w:rPr>
+          <w:lang w:val="pt-BR"/>
+        </w:rPr>
+      </w:pPr>
+      <w:r>
+        <w:rPr>
+          <w:lang w:val="pt-BR"/>
+        </w:rPr>
+        <w:t>F</w:t>
+      </w:r>
+      <w:r>
+        <w:rPr>
+          <w:lang w:val="pt-BR"/>
+        </w:rPr>
+        <w:t xml:space="preserve">uncionário </w:t>
+      </w:r>
+      <w:r>
+        <w:rPr>
+          <w:lang w:val="pt-BR"/>
+        </w:rPr>
+        <w:t xml:space="preserve">cadastrar a nota do aluno. </w:t>
+      </w:r>
+    </w:p>
+    <w:p>
+      <w:pPr>
+        <w:pStyle w:val="Corpodetexto"/>
+        <w:numPr>
+          <w:ilvl w:val="0"/>
+          <w:numId w:val="5"/>
+        </w:numPr>
+        <w:jc w:val="both"/>
+        <w:rPr>
+          <w:lang w:val="pt-BR"/>
+        </w:rPr>
+      </w:pPr>
+      <w:r>
+        <w:rPr>
+          <w:lang w:val="pt-BR"/>
+        </w:rPr>
+        <w:t xml:space="preserve">O sistema converte </w:t>
+      </w:r>
+      <w:r>
+        <w:rPr>
+          <w:lang w:val="pt-BR"/>
+        </w:rPr>
+        <w:t>a matrícula</w:t>
+      </w:r>
+      <w:r>
+        <w:rPr>
+          <w:lang w:val="pt-BR"/>
+        </w:rPr>
+        <w:t xml:space="preserve"> do aluno recebido</w:t>
+      </w:r>
+      <w:r>
+        <w:rPr>
+          <w:lang w:val="pt-BR"/>
+        </w:rPr>
+        <w:t xml:space="preserve"> em </w:t>
+      </w:r>
+      <w:r>
+        <w:rPr>
+          <w:lang w:val="pt-BR"/>
+        </w:rPr>
+        <w:t>alerta de nota</w:t>
+      </w:r>
+      <w:r>
+        <w:rPr>
+          <w:lang w:val="pt-BR"/>
+        </w:rPr>
+        <w:t xml:space="preserve"> para o responsável</w:t>
+      </w:r>
+      <w:r>
+        <w:rPr>
+          <w:lang w:val="pt-BR"/>
+        </w:rPr>
+        <w:t xml:space="preserve"> cadastrado</w:t>
+      </w:r>
+      <w:r>
+        <w:rPr>
+          <w:lang w:val="pt-BR"/>
+        </w:rPr>
+        <w:t>.</w:t>
+      </w:r>
+    </w:p>
+    <w:p>
+      <w:pPr>
+        <w:pStyle w:val="Corpodetexto"/>
+        <w:numPr>
+          <w:ilvl w:val="0"/>
+          <w:numId w:val="5"/>
+        </w:numPr>
+        <w:jc w:val="both"/>
+        <w:rPr>
+          <w:lang w:val="pt-BR"/>
+        </w:rPr>
+      </w:pPr>
+      <w:r>
+        <w:rPr>
+          <w:lang w:val="pt-BR"/>
+        </w:rPr>
+        <w:t>A opção enviar nota ao responsável do aluno.</w:t>
+      </w:r>
+    </w:p>
+    <w:p>
+      <w:pPr>
+        <w:pStyle w:val="Corpodetexto"/>
+        <w:numPr>
+          <w:ilvl w:val="0"/>
+          <w:numId w:val="5"/>
+        </w:numPr>
+        <w:jc w:val="both"/>
+        <w:rPr>
+          <w:lang w:val="pt-BR"/>
+        </w:rPr>
+      </w:pPr>
+      <w:r>
+        <w:rPr>
+          <w:lang w:val="pt-BR"/>
+        </w:rPr>
+        <w:t xml:space="preserve">O sistema exibe uma janela com </w:t>
+      </w:r>
+      <w:r>
+        <w:rPr>
+          <w:lang w:val="pt-BR"/>
+        </w:rPr>
+        <w:t xml:space="preserve">a </w:t>
+      </w:r>
+      <w:r>
+        <w:rPr>
+          <w:lang w:val="pt-BR"/>
+        </w:rPr>
+        <w:t>nota</w:t>
+      </w:r>
+      <w:r>
+        <w:rPr>
+          <w:lang w:val="pt-BR"/>
+        </w:rPr>
+        <w:t xml:space="preserve"> </w:t>
+      </w:r>
+      <w:r>
+        <w:rPr>
+          <w:lang w:val="pt-BR"/>
+        </w:rPr>
+        <w:t>do aluno</w:t>
+      </w:r>
+      <w:r>
+        <w:rPr>
+          <w:lang w:val="pt-BR"/>
+        </w:rPr>
+        <w:t xml:space="preserve"> ao responsável.</w:t>
+      </w:r>
+    </w:p>
+    <w:p>
+      <w:pPr>
+        <w:pStyle w:val="Corpodetexto"/>
+        <w:numPr>
+          <w:ilvl w:val="0"/>
+          <w:numId w:val="5"/>
+        </w:numPr>
+        <w:jc w:val="both"/>
+        <w:rPr>
+          <w:lang w:val="pt-BR"/>
+        </w:rPr>
+      </w:pPr>
+      <w:r>
+        <w:rPr>
+          <w:lang w:val="pt-BR"/>
+        </w:rPr>
         <w:t>O caso de uso é encerrado</w:t>
       </w:r>
       <w:r>
@@ -480,7 +611,31 @@
         <w:rPr>
           <w:lang w:val="pt-BR"/>
         </w:rPr>
-        <w:t>O sistema converte o id do aluno recebido em alerta de nota para o pai cadastrado</w:t>
+        <w:t>O sistema converte a matrícula</w:t>
+      </w:r>
+      <w:r>
+        <w:rPr>
+          <w:lang w:val="pt-BR"/>
+        </w:rPr>
+        <w:t xml:space="preserve"> do aluno recebido em alerta de nota para o </w:t>
+      </w:r>
+      <w:r>
+        <w:rPr>
+          <w:lang w:val="pt-BR"/>
+        </w:rPr>
+        <w:t>responsável</w:t>
+      </w:r>
+      <w:r>
+        <w:rPr>
+          <w:lang w:val="pt-BR"/>
+        </w:rPr>
+        <w:t xml:space="preserve"> cadastrado</w:t>
+      </w:r>
+      <w:r>
+        <w:rPr>
+          <w:lang w:val="pt-BR"/>
+        </w:rPr>
+        <w:t>.</w:t>
       </w:r>
     </w:p>
     <w:p>
@@ -499,7 +654,25 @@
         <w:rPr>
           <w:lang w:val="pt-BR"/>
         </w:rPr>
-        <w:t>O sistema exibe uma janela pronta para impressão com do alerta de nota do aluno</w:t>
+        <w:t xml:space="preserve">O sistema exibe uma janela com </w:t>
+      </w:r>
+      <w:r>
+        <w:rPr>
+          <w:lang w:val="pt-BR"/>
+        </w:rPr>
+        <w:t>a</w:t>
+      </w:r>
+      <w:r>
+        <w:rPr>
+          <w:lang w:val="pt-BR"/>
+        </w:rPr>
+        <w:t xml:space="preserve"> nota do aluno</w:t>
+      </w:r>
+      <w:r>
+        <w:rPr>
+          <w:lang w:val="pt-BR"/>
+        </w:rPr>
+        <w:t>.</w:t>
       </w:r>
     </w:p>
     <w:p>
@@ -520,6 +693,12 @@
         </w:rPr>
         <w:t>O caso de uso é encerrado</w:t>
       </w:r>
+      <w:r>
+        <w:rPr>
+          <w:lang w:val="pt-BR"/>
+        </w:rPr>
+        <w:t>.</w:t>
+      </w:r>
     </w:p>
     <w:p>
       <w:pPr>
@@ -529,8 +708,6 @@
           <w:lang w:val="pt-BR"/>
         </w:rPr>
       </w:pPr>
-      <w:bookmarkStart w:id="0" w:name="_GoBack"/>
-      <w:bookmarkEnd w:id="0"/>
       <w:r>
         <w:rPr>
           <w:lang w:val="pt-BR"/>
@@ -577,6 +754,12 @@
         </w:rPr>
         <w:t>Fluxo Principal</w:t>
       </w:r>
+      <w:r>
+        <w:rPr>
+          <w:lang w:val="pt-BR"/>
+        </w:rPr>
+        <w:t>.</w:t>
+      </w:r>
     </w:p>
     <w:p>
       <w:pPr>
@@ -590,13 +773,7 @@
         <w:rPr>
           <w:lang w:val="pt-BR"/>
         </w:rPr>
-        <w:t>C</w:t>
-      </w:r>
-      <w:r>
-        <w:rPr>
-          <w:lang w:val="pt-BR"/>
-        </w:rPr>
-        <w:t xml:space="preserve">enário </w:t>
+        <w:t xml:space="preserve">Cenário </w:t>
       </w:r>
       <w:proofErr w:type="gramStart"/>
       <w:r>
@@ -625,6 +802,12 @@
         </w:rPr>
         <w:t>Fluxo Principal</w:t>
       </w:r>
+      <w:r>
+        <w:rPr>
+          <w:lang w:val="pt-BR"/>
+        </w:rPr>
+        <w:t>.</w:t>
+      </w:r>
     </w:p>
     <w:p>
       <w:pPr>
@@ -644,6 +827,12 @@
         </w:rPr>
         <w:t>Fluxo alternativo</w:t>
       </w:r>
+      <w:r>
+        <w:rPr>
+          <w:lang w:val="pt-BR"/>
+        </w:rPr>
+        <w:t>.</w:t>
+      </w:r>
     </w:p>
     <w:p>
       <w:pPr>
@@ -657,6 +846,7 @@
         <w:rPr>
           <w:lang w:val="pt-BR"/>
         </w:rPr>
+        <w:lastRenderedPageBreak/>
         <w:t>Pós-condições</w:t>
       </w:r>
     </w:p>
@@ -702,6 +892,345 @@
     </w:p>
     <w:p>
       <w:pPr>
+        <w:rPr>
+          <w:lang w:val="pt-BR"/>
+        </w:rPr>
+      </w:pPr>
+      <w:r>
+        <w:rPr>
+          <w:lang w:val="pt-BR"/>
+        </w:rPr>
+        <w:t xml:space="preserve">Tela de inicio </w:t>
+      </w:r>
+      <w:proofErr w:type="gramStart"/>
+      <w:r>
+        <w:rPr>
+          <w:lang w:val="pt-BR"/>
+        </w:rPr>
+        <w:t>da programa</w:t>
+      </w:r>
+      <w:proofErr w:type="gramEnd"/>
+    </w:p>
+    <w:p>
+      <w:pPr>
+        <w:rPr>
+          <w:lang w:val="pt-BR"/>
+        </w:rPr>
+      </w:pPr>
+      <w:r>
+        <w:rPr>
+          <w:noProof/>
+          <w:lang w:val="pt-BR" w:eastAsia="pt-BR"/>
+        </w:rPr>
+        <w:drawing>
+          <wp:inline distT="0" distB="0" distL="0" distR="0">
+            <wp:extent cx="1533035" cy="2520000"/>
+            <wp:effectExtent l="0" t="0" r="0" b="0"/>
+            <wp:docPr id="2" name="Imagem 2" descr="C:\Users\JgonçalvesS\Desktop\PARENTS_ASSISTANCE_ATUALIZADO\IMAGENS DO PROJETO PARENTS ASSISTANCE\Tela principal.png"/>
+            <wp:cNvGraphicFramePr>
+              <a:graphicFrameLocks xmlns:a="http://schemas.openxmlformats.org/drawingml/2006/main" noChangeAspect="1"/>
+            </wp:cNvGraphicFramePr>
+            <a:graphic xmlns:a="http://schemas.openxmlformats.org/drawingml/2006/main">
+              <a:graphicData uri="http://schemas.openxmlformats.org/drawingml/2006/picture">
+                <pic:pic xmlns:pic="http://schemas.openxmlformats.org/drawingml/2006/picture">
+                  <pic:nvPicPr>
+                    <pic:cNvPr id="0" name="Picture 1" descr="C:\Users\JgonçalvesS\Desktop\PARENTS_ASSISTANCE_ATUALIZADO\IMAGENS DO PROJETO PARENTS ASSISTANCE\Tela principal.png"/>
+                    <pic:cNvPicPr>
+                      <a:picLocks noChangeAspect="1" noChangeArrowheads="1"/>
+                    </pic:cNvPicPr>
+                  </pic:nvPicPr>
+                  <pic:blipFill>
+                    <a:blip r:embed="rId8" cstate="print">
+                      <a:extLst>
+                        <a:ext uri="{28A0092B-C50C-407E-A947-70E740481C1C}">
+                          <a14:useLocalDpi xmlns:a14="http://schemas.microsoft.com/office/drawing/2010/main" val="0"/>
+                        </a:ext>
+                      </a:extLst>
+                    </a:blip>
+                    <a:srcRect/>
+                    <a:stretch>
+                      <a:fillRect/>
+                    </a:stretch>
+                  </pic:blipFill>
+                  <pic:spPr bwMode="auto">
+                    <a:xfrm>
+                      <a:off x="0" y="0"/>
+                      <a:ext cx="1533035" cy="2520000"/>
+                    </a:xfrm>
+                    <a:prstGeom prst="rect">
+                      <a:avLst/>
+                    </a:prstGeom>
+                    <a:noFill/>
+                    <a:ln>
+                      <a:noFill/>
+                    </a:ln>
+                  </pic:spPr>
+                </pic:pic>
+              </a:graphicData>
+            </a:graphic>
+          </wp:inline>
+        </w:drawing>
+      </w:r>
+    </w:p>
+    <w:p>
+      <w:pPr>
+        <w:rPr>
+          <w:lang w:val="pt-BR"/>
+        </w:rPr>
+      </w:pPr>
+    </w:p>
+    <w:p>
+      <w:pPr>
+        <w:rPr>
+          <w:lang w:val="pt-BR"/>
+        </w:rPr>
+      </w:pPr>
+    </w:p>
+    <w:p>
+      <w:pPr>
+        <w:rPr>
+          <w:lang w:val="pt-BR"/>
+        </w:rPr>
+      </w:pPr>
+      <w:r>
+        <w:rPr>
+          <w:lang w:val="pt-BR"/>
+        </w:rPr>
+        <w:t>Tela de Login funcionário</w:t>
+      </w:r>
+    </w:p>
+    <w:p>
+      <w:pPr>
+        <w:rPr>
+          <w:lang w:val="pt-BR"/>
+        </w:rPr>
+      </w:pPr>
+      <w:r>
+        <w:rPr>
+          <w:noProof/>
+          <w:lang w:val="pt-BR" w:eastAsia="pt-BR"/>
+        </w:rPr>
+        <w:drawing>
+          <wp:inline distT="0" distB="0" distL="0" distR="0">
+            <wp:extent cx="1533035" cy="2520000"/>
+            <wp:effectExtent l="0" t="0" r="0" b="0"/>
+            <wp:docPr id="3" name="Imagem 3" descr="C:\Users\JgonçalvesS\Desktop\PARENTS_ASSISTANCE_ATUALIZADO\IMAGENS DO PROJETO PARENTS ASSISTANCE\Tela de Login Funcionario.png"/>
+            <wp:cNvGraphicFramePr>
+              <a:graphicFrameLocks xmlns:a="http://schemas.openxmlformats.org/drawingml/2006/main" noChangeAspect="1"/>
+            </wp:cNvGraphicFramePr>
+            <a:graphic xmlns:a="http://schemas.openxmlformats.org/drawingml/2006/main">
+              <a:graphicData uri="http://schemas.openxmlformats.org/drawingml/2006/picture">
+                <pic:pic xmlns:pic="http://schemas.openxmlformats.org/drawingml/2006/picture">
+                  <pic:nvPicPr>
+                    <pic:cNvPr id="0" name="Picture 2" descr="C:\Users\JgonçalvesS\Desktop\PARENTS_ASSISTANCE_ATUALIZADO\IMAGENS DO PROJETO PARENTS ASSISTANCE\Tela de Login Funcionario.png"/>
+                    <pic:cNvPicPr>
+                      <a:picLocks noChangeAspect="1" noChangeArrowheads="1"/>
+                    </pic:cNvPicPr>
+                  </pic:nvPicPr>
+                  <pic:blipFill>
+                    <a:blip r:embed="rId9" cstate="print">
+                      <a:extLst>
+                        <a:ext uri="{28A0092B-C50C-407E-A947-70E740481C1C}">
+                          <a14:useLocalDpi xmlns:a14="http://schemas.microsoft.com/office/drawing/2010/main" val="0"/>
+                        </a:ext>
+                      </a:extLst>
+                    </a:blip>
+                    <a:srcRect/>
+                    <a:stretch>
+                      <a:fillRect/>
+                    </a:stretch>
+                  </pic:blipFill>
+                  <pic:spPr bwMode="auto">
+                    <a:xfrm>
+                      <a:off x="0" y="0"/>
+                      <a:ext cx="1533035" cy="2520000"/>
+                    </a:xfrm>
+                    <a:prstGeom prst="rect">
+                      <a:avLst/>
+                    </a:prstGeom>
+                    <a:noFill/>
+                    <a:ln>
+                      <a:noFill/>
+                    </a:ln>
+                  </pic:spPr>
+                </pic:pic>
+              </a:graphicData>
+            </a:graphic>
+          </wp:inline>
+        </w:drawing>
+      </w:r>
+      <w:bookmarkStart w:id="0" w:name="_GoBack"/>
+      <w:bookmarkEnd w:id="0"/>
+    </w:p>
+    <w:p>
+      <w:pPr>
+        <w:rPr>
+          <w:lang w:val="pt-BR"/>
+        </w:rPr>
+      </w:pPr>
+    </w:p>
+    <w:p>
+      <w:pPr>
+        <w:rPr>
+          <w:lang w:val="pt-BR"/>
+        </w:rPr>
+      </w:pPr>
+    </w:p>
+    <w:p>
+      <w:r>
+        <w:t>Tela do menu funcioná</w:t>
+      </w:r>
+      <w:r>
+        <w:t>rio</w:t>
+      </w:r>
+    </w:p>
+    <w:p>
+      <w:r>
+        <w:rPr>
+          <w:noProof/>
+          <w:lang w:val="pt-BR" w:eastAsia="pt-BR"/>
+        </w:rPr>
+        <w:lastRenderedPageBreak/>
+        <w:drawing>
+          <wp:inline distT="0" distB="0" distL="0" distR="0">
+            <wp:extent cx="1533035" cy="2520000"/>
+            <wp:effectExtent l="0" t="0" r="0" b="0"/>
+            <wp:docPr id="4" name="Imagem 4" descr="C:\Users\JgonçalvesS\Desktop\PARENTS_ASSISTANCE_ATUALIZADO\IMAGENS DO PROJETO PARENTS ASSISTANCE\Tela de Menu do Funcionario.png"/>
+            <wp:cNvGraphicFramePr>
+              <a:graphicFrameLocks xmlns:a="http://schemas.openxmlformats.org/drawingml/2006/main" noChangeAspect="1"/>
+            </wp:cNvGraphicFramePr>
+            <a:graphic xmlns:a="http://schemas.openxmlformats.org/drawingml/2006/main">
+              <a:graphicData uri="http://schemas.openxmlformats.org/drawingml/2006/picture">
+                <pic:pic xmlns:pic="http://schemas.openxmlformats.org/drawingml/2006/picture">
+                  <pic:nvPicPr>
+                    <pic:cNvPr id="0" name="Picture 3" descr="C:\Users\JgonçalvesS\Desktop\PARENTS_ASSISTANCE_ATUALIZADO\IMAGENS DO PROJETO PARENTS ASSISTANCE\Tela de Menu do Funcionario.png"/>
+                    <pic:cNvPicPr>
+                      <a:picLocks noChangeAspect="1" noChangeArrowheads="1"/>
+                    </pic:cNvPicPr>
+                  </pic:nvPicPr>
+                  <pic:blipFill>
+                    <a:blip r:embed="rId10" cstate="print">
+                      <a:extLst>
+                        <a:ext uri="{28A0092B-C50C-407E-A947-70E740481C1C}">
+                          <a14:useLocalDpi xmlns:a14="http://schemas.microsoft.com/office/drawing/2010/main" val="0"/>
+                        </a:ext>
+                      </a:extLst>
+                    </a:blip>
+                    <a:srcRect/>
+                    <a:stretch>
+                      <a:fillRect/>
+                    </a:stretch>
+                  </pic:blipFill>
+                  <pic:spPr bwMode="auto">
+                    <a:xfrm>
+                      <a:off x="0" y="0"/>
+                      <a:ext cx="1533035" cy="2520000"/>
+                    </a:xfrm>
+                    <a:prstGeom prst="rect">
+                      <a:avLst/>
+                    </a:prstGeom>
+                    <a:noFill/>
+                    <a:ln>
+                      <a:noFill/>
+                    </a:ln>
+                  </pic:spPr>
+                </pic:pic>
+              </a:graphicData>
+            </a:graphic>
+          </wp:inline>
+        </w:drawing>
+      </w:r>
+    </w:p>
+    <w:p>
+      <w:pPr>
+        <w:rPr>
+          <w:lang w:val="pt-BR"/>
+        </w:rPr>
+      </w:pPr>
+      <w:r>
+        <w:rPr>
+          <w:lang w:val="pt-BR"/>
+        </w:rPr>
+        <w:t>Tela de gerar alerta nota de aluno</w:t>
+      </w:r>
+    </w:p>
+    <w:p>
+      <w:pPr>
+        <w:rPr>
+          <w:lang w:val="pt-BR"/>
+        </w:rPr>
+      </w:pPr>
+      <w:r>
+        <w:rPr>
+          <w:noProof/>
+          <w:lang w:val="pt-BR" w:eastAsia="pt-BR"/>
+        </w:rPr>
+        <w:drawing>
+          <wp:inline distT="0" distB="0" distL="0" distR="0">
+            <wp:extent cx="1533035" cy="2520000"/>
+            <wp:effectExtent l="0" t="0" r="0" b="0"/>
+            <wp:docPr id="5" name="Imagem 5" descr="C:\Users\JgonçalvesS\Desktop\PARENTS_ASSISTANCE_ATUALIZADO\IMAGENS DO PROJETO PARENTS ASSISTANCE\Tela de Gerar Alerta de Nota.png"/>
+            <wp:cNvGraphicFramePr>
+              <a:graphicFrameLocks xmlns:a="http://schemas.openxmlformats.org/drawingml/2006/main" noChangeAspect="1"/>
+            </wp:cNvGraphicFramePr>
+            <a:graphic xmlns:a="http://schemas.openxmlformats.org/drawingml/2006/main">
+              <a:graphicData uri="http://schemas.openxmlformats.org/drawingml/2006/picture">
+                <pic:pic xmlns:pic="http://schemas.openxmlformats.org/drawingml/2006/picture">
+                  <pic:nvPicPr>
+                    <pic:cNvPr id="0" name="Picture 4" descr="C:\Users\JgonçalvesS\Desktop\PARENTS_ASSISTANCE_ATUALIZADO\IMAGENS DO PROJETO PARENTS ASSISTANCE\Tela de Gerar Alerta de Nota.png"/>
+                    <pic:cNvPicPr>
+                      <a:picLocks noChangeAspect="1" noChangeArrowheads="1"/>
+                    </pic:cNvPicPr>
+                  </pic:nvPicPr>
+                  <pic:blipFill>
+                    <a:blip r:embed="rId11" cstate="print">
+                      <a:extLst>
+                        <a:ext uri="{28A0092B-C50C-407E-A947-70E740481C1C}">
+                          <a14:useLocalDpi xmlns:a14="http://schemas.microsoft.com/office/drawing/2010/main" val="0"/>
+                        </a:ext>
+                      </a:extLst>
+                    </a:blip>
+                    <a:srcRect/>
+                    <a:stretch>
+                      <a:fillRect/>
+                    </a:stretch>
+                  </pic:blipFill>
+                  <pic:spPr bwMode="auto">
+                    <a:xfrm>
+                      <a:off x="0" y="0"/>
+                      <a:ext cx="1533035" cy="2520000"/>
+                    </a:xfrm>
+                    <a:prstGeom prst="rect">
+                      <a:avLst/>
+                    </a:prstGeom>
+                    <a:noFill/>
+                    <a:ln>
+                      <a:noFill/>
+                    </a:ln>
+                  </pic:spPr>
+                </pic:pic>
+              </a:graphicData>
+            </a:graphic>
+          </wp:inline>
+        </w:drawing>
+      </w:r>
+    </w:p>
+    <w:p>
+      <w:pPr>
+        <w:rPr>
+          <w:lang w:val="pt-BR"/>
+        </w:rPr>
+      </w:pPr>
+    </w:p>
+    <w:p>
+      <w:pPr>
+        <w:rPr>
+          <w:lang w:val="pt-BR"/>
+        </w:rPr>
+      </w:pPr>
+    </w:p>
+    <w:p>
+      <w:pPr>
         <w:jc w:val="both"/>
         <w:rPr>
           <w:b/>
@@ -710,8 +1239,8 @@
       </w:pPr>
     </w:p>
     <w:sectPr>
-      <w:headerReference w:type="default" r:id="rId8"/>
-      <w:footerReference w:type="default" r:id="rId9"/>
+      <w:headerReference w:type="default" r:id="rId12"/>
+      <w:footerReference w:type="default" r:id="rId13"/>
       <w:pgSz w:w="12240" w:h="15840"/>
       <w:pgMar w:top="1440" w:right="1800" w:bottom="1440" w:left="1800" w:header="720" w:footer="720" w:gutter="0"/>
       <w:cols w:space="720"/>
@@ -858,7 +1387,7 @@
               <w:noProof/>
               <w:sz w:val="20"/>
             </w:rPr>
-            <w:t>1</w:t>
+            <w:t>2</w:t>
           </w:r>
           <w:r>
             <w:rPr>
@@ -912,7 +1441,7 @@
               <w:sz w:val="20"/>
               <w:szCs w:val="20"/>
             </w:rPr>
-            <w:t>1</w:t>
+            <w:t>3</w:t>
           </w:r>
           <w:r>
             <w:rPr>
@@ -3442,7 +3971,7 @@
   <a:extraClrSchemeLst/>
   <a:extLst>
     <a:ext uri="{05A4C25C-085E-4340-85A3-A5531E510DB2}">
-      <thm15:themeFamily xmlns="" xmlns:thm15="http://schemas.microsoft.com/office/thememl/2012/main" name="Office Theme" id="{62F939B6-93AF-4DB8-9C6B-D6C7DFDC589F}" vid="{4A3C46E8-61CC-4603-A589-7422A47A8E4A}"/>
+      <thm15:themeFamily xmlns:thm15="http://schemas.microsoft.com/office/thememl/2012/main" xmlns="" name="Office Theme" id="{62F939B6-93AF-4DB8-9C6B-D6C7DFDC589F}" vid="{4A3C46E8-61CC-4603-A589-7422A47A8E4A}"/>
     </a:ext>
   </a:extLst>
 </a:theme>

--- a/requisitos/android/PA_Gerar_De_Notas.docx
+++ b/requisitos/android/PA_Gerar_De_Notas.docx
@@ -1,6 +1,6 @@
 
 <file path=word/document.xml><?xml version="1.0" encoding="utf-8"?>
-<w:document xmlns:wpc="http://schemas.microsoft.com/office/word/2010/wordprocessingCanvas" xmlns:mc="http://schemas.openxmlformats.org/markup-compatibility/2006" xmlns:o="urn:schemas-microsoft-com:office:office" xmlns:r="http://schemas.openxmlformats.org/officeDocument/2006/relationships" xmlns:m="http://schemas.openxmlformats.org/officeDocument/2006/math" xmlns:v="urn:schemas-microsoft-com:vml" xmlns:wp14="http://schemas.microsoft.com/office/word/2010/wordprocessingDrawing" xmlns:wp="http://schemas.openxmlformats.org/drawingml/2006/wordprocessingDrawing" xmlns:w10="urn:schemas-microsoft-com:office:word" xmlns:w="http://schemas.openxmlformats.org/wordprocessingml/2006/main" xmlns:w14="http://schemas.microsoft.com/office/word/2010/wordml" xmlns:wpg="http://schemas.microsoft.com/office/word/2010/wordprocessingGroup" xmlns:wpi="http://schemas.microsoft.com/office/word/2010/wordprocessingInk" xmlns:wne="http://schemas.microsoft.com/office/word/2006/wordml" xmlns:wps="http://schemas.microsoft.com/office/word/2010/wordprocessingShape" mc:Ignorable="w14 wp14">
+<w:document xmlns:wpc="http://schemas.microsoft.com/office/word/2010/wordprocessingCanvas" xmlns:mc="http://schemas.openxmlformats.org/markup-compatibility/2006" xmlns:o="urn:schemas-microsoft-com:office:office" xmlns:r="http://schemas.openxmlformats.org/officeDocument/2006/relationships" xmlns:m="http://schemas.openxmlformats.org/officeDocument/2006/math" xmlns:v="urn:schemas-microsoft-com:vml" xmlns:wp14="http://schemas.microsoft.com/office/word/2010/wordprocessingDrawing" xmlns:wp="http://schemas.openxmlformats.org/drawingml/2006/wordprocessingDrawing" xmlns:w10="urn:schemas-microsoft-com:office:word" xmlns:w="http://schemas.openxmlformats.org/wordprocessingml/2006/main" xmlns:w14="http://schemas.microsoft.com/office/word/2010/wordml" xmlns:w15="http://schemas.microsoft.com/office/word/2012/wordml" xmlns:wpg="http://schemas.microsoft.com/office/word/2010/wordprocessingGroup" xmlns:wpi="http://schemas.microsoft.com/office/word/2010/wordprocessingInk" xmlns:wne="http://schemas.microsoft.com/office/word/2006/wordml" xmlns:wps="http://schemas.microsoft.com/office/word/2010/wordprocessingShape" mc:Ignorable="w14 w15 wp14">
   <w:body>
     <w:p>
       <w:pPr>
@@ -9,14 +9,12 @@
           <w:lang w:val="pt-BR"/>
         </w:rPr>
       </w:pPr>
-      <w:proofErr w:type="gramStart"/>
       <w:r>
         <w:rPr>
           <w:lang w:val="pt-BR"/>
         </w:rPr>
         <w:t>ParentsAssistance</w:t>
       </w:r>
-      <w:proofErr w:type="gramEnd"/>
     </w:p>
     <w:p>
       <w:pPr>
@@ -110,7 +108,13 @@
         <w:rPr>
           <w:lang w:val="pt-BR"/>
         </w:rPr>
-        <w:t>inalidade mostrar as notas da disciplina</w:t>
+        <w:t xml:space="preserve">inalidade </w:t>
+      </w:r>
+      <w:r>
+        <w:rPr>
+          <w:lang w:val="pt-BR"/>
+        </w:rPr>
+        <w:t>de gerar alerta de notas aos pais</w:t>
       </w:r>
       <w:r>
         <w:rPr>
@@ -150,15 +154,7 @@
           <w:b w:val="0"/>
           <w:lang w:val="pt-BR"/>
         </w:rPr>
-        <w:t xml:space="preserve">Funcionário </w:t>
-      </w:r>
-      <w:r>
-        <w:rPr>
-          <w:rFonts w:ascii="Times New Roman" w:hAnsi="Times New Roman"/>
-          <w:b w:val="0"/>
-          <w:lang w:val="pt-BR"/>
-        </w:rPr>
-        <w:t>(professor)</w:t>
+        <w:t>Professor</w:t>
       </w:r>
     </w:p>
     <w:p>
@@ -178,17 +174,57 @@
     </w:p>
     <w:p>
       <w:pPr>
+        <w:pStyle w:val="PargrafodaLista"/>
+        <w:numPr>
+          <w:ilvl w:val="0"/>
+          <w:numId w:val="15"/>
+        </w:numPr>
+        <w:rPr>
+          <w:sz w:val="20"/>
+          <w:szCs w:val="20"/>
+          <w:lang w:val="pt-BR"/>
+        </w:rPr>
+      </w:pPr>
+      <w:r>
+        <w:rPr>
+          <w:sz w:val="20"/>
+          <w:szCs w:val="20"/>
+          <w:lang w:val="pt-BR"/>
+        </w:rPr>
+        <w:t>Funcionário esta logado no sistema</w:t>
+      </w:r>
+      <w:r>
+        <w:rPr>
+          <w:sz w:val="20"/>
+          <w:szCs w:val="20"/>
+          <w:lang w:val="pt-BR"/>
+        </w:rPr>
+        <w:t>.</w:t>
+      </w:r>
+    </w:p>
+    <w:p>
+      <w:pPr>
         <w:pStyle w:val="Corpodetexto"/>
-        <w:jc w:val="both"/>
-        <w:rPr>
-          <w:lang w:val="pt-BR"/>
-        </w:rPr>
-      </w:pPr>
-      <w:r>
-        <w:rPr>
-          <w:lang w:val="pt-BR"/>
-        </w:rPr>
-        <w:t>O aluno esta matriculado.</w:t>
+        <w:numPr>
+          <w:ilvl w:val="0"/>
+          <w:numId w:val="15"/>
+        </w:numPr>
+        <w:jc w:val="both"/>
+        <w:rPr>
+          <w:lang w:val="pt-BR"/>
+        </w:rPr>
+      </w:pPr>
+      <w:r>
+        <w:rPr>
+          <w:lang w:val="pt-BR"/>
+        </w:rPr>
+        <w:t>O aluno está matriculado.</w:t>
+      </w:r>
+      <w:r>
+        <w:rPr>
+          <w:lang w:val="pt-BR"/>
+        </w:rPr>
+        <w:t xml:space="preserve"> </w:t>
       </w:r>
     </w:p>
     <w:p>
@@ -222,55 +258,13 @@
         <w:rPr>
           <w:lang w:val="pt-BR"/>
         </w:rPr>
-        <w:t>Esse c</w:t>
-      </w:r>
-      <w:r>
-        <w:rPr>
-          <w:lang w:val="pt-BR"/>
-        </w:rPr>
-        <w:t>as</w:t>
-      </w:r>
-      <w:r>
-        <w:rPr>
-          <w:lang w:val="pt-BR"/>
-        </w:rPr>
-        <w:t>o de u</w:t>
-      </w:r>
-      <w:r>
-        <w:rPr>
-          <w:lang w:val="pt-BR"/>
-        </w:rPr>
-        <w:t xml:space="preserve">so começa </w:t>
-      </w:r>
-      <w:r>
-        <w:rPr>
-          <w:lang w:val="pt-BR"/>
-        </w:rPr>
-        <w:t>quando o funcionário</w:t>
-      </w:r>
-      <w:r>
-        <w:rPr>
-          <w:lang w:val="pt-BR"/>
-        </w:rPr>
-        <w:t xml:space="preserve"> </w:t>
-      </w:r>
-      <w:r>
-        <w:rPr>
-          <w:lang w:val="pt-BR"/>
-        </w:rPr>
-        <w:t xml:space="preserve">abre </w:t>
-      </w:r>
-      <w:r>
-        <w:rPr>
-          <w:lang w:val="pt-BR"/>
-        </w:rPr>
-        <w:t>o aplicativo</w:t>
-      </w:r>
-      <w:r>
-        <w:rPr>
-          <w:lang w:val="pt-BR"/>
-        </w:rPr>
-        <w:t>.</w:t>
+        <w:t xml:space="preserve">Esse caso de uso começa quando o </w:t>
+      </w:r>
+      <w:r>
+        <w:rPr>
+          <w:lang w:val="pt-BR"/>
+        </w:rPr>
+        <w:t>Professor está no menu contendo as opções referentes a seu usuário.</w:t>
       </w:r>
     </w:p>
     <w:p>
@@ -289,19 +283,7 @@
         <w:rPr>
           <w:lang w:val="pt-BR"/>
         </w:rPr>
-        <w:t>Faz Login</w:t>
-      </w:r>
-      <w:r>
-        <w:rPr>
-          <w:lang w:val="pt-BR"/>
-        </w:rPr>
-        <w:t>.</w:t>
-      </w:r>
-      <w:r>
-        <w:rPr>
-          <w:lang w:val="pt-BR"/>
-        </w:rPr>
-        <w:t xml:space="preserve"> </w:t>
+        <w:t>O Professor toca na opção: Gerar Alerta de Notas.</w:t>
       </w:r>
     </w:p>
     <w:p>
@@ -320,7 +302,7 @@
         <w:rPr>
           <w:lang w:val="pt-BR"/>
         </w:rPr>
-        <w:t>Para menu funcionário.</w:t>
+        <w:t>O sistema lista as disciplinas ministradas pelo professor.</w:t>
       </w:r>
     </w:p>
     <w:p>
@@ -339,7 +321,7 @@
         <w:rPr>
           <w:lang w:val="pt-BR"/>
         </w:rPr>
-        <w:t>Aperta alerta nota</w:t>
+        <w:t>O professor toca o botão com o nome da disciplina desejada.</w:t>
       </w:r>
     </w:p>
     <w:p>
@@ -358,19 +340,7 @@
         <w:rPr>
           <w:lang w:val="pt-BR"/>
         </w:rPr>
-        <w:t>F</w:t>
-      </w:r>
-      <w:r>
-        <w:rPr>
-          <w:lang w:val="pt-BR"/>
-        </w:rPr>
-        <w:t xml:space="preserve">uncionário </w:t>
-      </w:r>
-      <w:r>
-        <w:rPr>
-          <w:lang w:val="pt-BR"/>
-        </w:rPr>
-        <w:t xml:space="preserve">cadastrar a nota do aluno. </w:t>
+        <w:t>O sistema lista as turmas que o professor ministra com aquela disciplina.</w:t>
       </w:r>
     </w:p>
     <w:p>
@@ -389,49 +359,7 @@
         <w:rPr>
           <w:lang w:val="pt-BR"/>
         </w:rPr>
-        <w:t xml:space="preserve">O sistema converte </w:t>
-      </w:r>
-      <w:r>
-        <w:rPr>
-          <w:lang w:val="pt-BR"/>
-        </w:rPr>
-        <w:t>a matrícula</w:t>
-      </w:r>
-      <w:r>
-        <w:rPr>
-          <w:lang w:val="pt-BR"/>
-        </w:rPr>
-        <w:t xml:space="preserve"> do aluno recebido</w:t>
-      </w:r>
-      <w:r>
-        <w:rPr>
-          <w:lang w:val="pt-BR"/>
-        </w:rPr>
-        <w:t xml:space="preserve"> em </w:t>
-      </w:r>
-      <w:r>
-        <w:rPr>
-          <w:lang w:val="pt-BR"/>
-        </w:rPr>
-        <w:t>alerta de nota</w:t>
-      </w:r>
-      <w:r>
-        <w:rPr>
-          <w:lang w:val="pt-BR"/>
-        </w:rPr>
-        <w:t xml:space="preserve"> para o responsável</w:t>
-      </w:r>
-      <w:r>
-        <w:rPr>
-          <w:lang w:val="pt-BR"/>
-        </w:rPr>
-        <w:t xml:space="preserve"> cadastrado</w:t>
-      </w:r>
-      <w:r>
-        <w:rPr>
-          <w:lang w:val="pt-BR"/>
-        </w:rPr>
-        <w:t>.</w:t>
+        <w:t>O professor toca o botão com o nome da turma desejada.</w:t>
       </w:r>
     </w:p>
     <w:p>
@@ -450,7 +378,7 @@
         <w:rPr>
           <w:lang w:val="pt-BR"/>
         </w:rPr>
-        <w:t>A opção enviar nota ao responsável do aluno.</w:t>
+        <w:t>O sistema lista os alunos e notas, e exibe um botão com o nome: Gerar Alerta de Notas.</w:t>
       </w:r>
     </w:p>
     <w:p>
@@ -469,235 +397,44 @@
         <w:rPr>
           <w:lang w:val="pt-BR"/>
         </w:rPr>
-        <w:t xml:space="preserve">O sistema exibe uma janela com </w:t>
-      </w:r>
-      <w:r>
-        <w:rPr>
-          <w:lang w:val="pt-BR"/>
-        </w:rPr>
-        <w:t xml:space="preserve">a </w:t>
-      </w:r>
-      <w:r>
-        <w:rPr>
-          <w:lang w:val="pt-BR"/>
-        </w:rPr>
-        <w:t>nota</w:t>
-      </w:r>
-      <w:r>
-        <w:rPr>
-          <w:lang w:val="pt-BR"/>
-        </w:rPr>
-        <w:t xml:space="preserve"> </w:t>
-      </w:r>
-      <w:r>
-        <w:rPr>
-          <w:lang w:val="pt-BR"/>
-        </w:rPr>
-        <w:t>do aluno</w:t>
-      </w:r>
-      <w:r>
-        <w:rPr>
-          <w:lang w:val="pt-BR"/>
-        </w:rPr>
-        <w:t xml:space="preserve"> ao responsável.</w:t>
+        <w:t>O caso de uso é encerrado</w:t>
+      </w:r>
+      <w:r>
+        <w:rPr>
+          <w:lang w:val="pt-BR"/>
+        </w:rPr>
+        <w:t>.</w:t>
+      </w:r>
+    </w:p>
+    <w:p>
+      <w:pPr>
+        <w:pStyle w:val="Ttulo1"/>
+        <w:jc w:val="both"/>
+        <w:rPr>
+          <w:lang w:val="pt-BR"/>
+        </w:rPr>
+      </w:pPr>
+      <w:r>
+        <w:rPr>
+          <w:lang w:val="pt-BR"/>
+        </w:rPr>
+        <w:t>Fluxos Alternativos</w:t>
       </w:r>
     </w:p>
     <w:p>
       <w:pPr>
         <w:pStyle w:val="Corpodetexto"/>
-        <w:numPr>
-          <w:ilvl w:val="0"/>
-          <w:numId w:val="5"/>
-        </w:numPr>
-        <w:jc w:val="both"/>
-        <w:rPr>
-          <w:lang w:val="pt-BR"/>
-        </w:rPr>
-      </w:pPr>
-      <w:r>
-        <w:rPr>
-          <w:lang w:val="pt-BR"/>
-        </w:rPr>
-        <w:t>O caso de uso é encerrado</w:t>
-      </w:r>
-      <w:r>
-        <w:rPr>
-          <w:lang w:val="pt-BR"/>
-        </w:rPr>
-        <w:t>.</w:t>
-      </w:r>
-    </w:p>
-    <w:p>
-      <w:pPr>
-        <w:pStyle w:val="Ttulo1"/>
-        <w:jc w:val="both"/>
-        <w:rPr>
-          <w:lang w:val="pt-BR"/>
-        </w:rPr>
-      </w:pPr>
-      <w:r>
-        <w:rPr>
-          <w:lang w:val="pt-BR"/>
-        </w:rPr>
-        <w:t>Fluxos Alternativos</w:t>
-      </w:r>
-    </w:p>
-    <w:p>
-      <w:pPr>
-        <w:ind w:left="720"/>
-        <w:rPr>
-          <w:sz w:val="20"/>
-          <w:szCs w:val="20"/>
-          <w:lang w:val="pt-BR"/>
-        </w:rPr>
-      </w:pPr>
-      <w:r>
-        <w:rPr>
-          <w:sz w:val="20"/>
-          <w:szCs w:val="20"/>
-          <w:lang w:val="pt-BR"/>
-        </w:rPr>
-        <w:t>Funcionário pode colocar a nota caso haja algo com o professor</w:t>
-      </w:r>
-    </w:p>
-    <w:p>
-      <w:pPr>
-        <w:ind w:left="720"/>
-        <w:rPr>
-          <w:sz w:val="20"/>
-          <w:szCs w:val="20"/>
-          <w:lang w:val="pt-BR"/>
-        </w:rPr>
-      </w:pPr>
-    </w:p>
-    <w:p>
-      <w:pPr>
-        <w:pStyle w:val="Corpodetexto"/>
-        <w:numPr>
-          <w:ilvl w:val="0"/>
-          <w:numId w:val="13"/>
-        </w:numPr>
-        <w:jc w:val="both"/>
-        <w:rPr>
-          <w:lang w:val="pt-BR"/>
-        </w:rPr>
-      </w:pPr>
-      <w:r>
-        <w:rPr>
-          <w:lang w:val="pt-BR"/>
-        </w:rPr>
-        <w:t>Esse c</w:t>
-      </w:r>
-      <w:r>
-        <w:rPr>
-          <w:lang w:val="pt-BR"/>
-        </w:rPr>
-        <w:t>aso de uso começa quando o funcionário abre a opção de Gerar a nota do aluno.</w:t>
-      </w:r>
-    </w:p>
-    <w:p>
-      <w:pPr>
-        <w:pStyle w:val="Corpodetexto"/>
-        <w:numPr>
-          <w:ilvl w:val="0"/>
-          <w:numId w:val="13"/>
-        </w:numPr>
-        <w:jc w:val="both"/>
-        <w:rPr>
-          <w:lang w:val="pt-BR"/>
-        </w:rPr>
-      </w:pPr>
-      <w:r>
-        <w:rPr>
-          <w:lang w:val="pt-BR"/>
-        </w:rPr>
-        <w:t>O sistema converte a matrícula</w:t>
-      </w:r>
-      <w:r>
-        <w:rPr>
-          <w:lang w:val="pt-BR"/>
-        </w:rPr>
-        <w:t xml:space="preserve"> do aluno recebido em alerta de nota para o </w:t>
-      </w:r>
-      <w:r>
-        <w:rPr>
-          <w:lang w:val="pt-BR"/>
-        </w:rPr>
-        <w:t>responsável</w:t>
-      </w:r>
-      <w:r>
-        <w:rPr>
-          <w:lang w:val="pt-BR"/>
-        </w:rPr>
-        <w:t xml:space="preserve"> cadastrado</w:t>
-      </w:r>
-      <w:r>
-        <w:rPr>
-          <w:lang w:val="pt-BR"/>
-        </w:rPr>
-        <w:t>.</w:t>
-      </w:r>
-    </w:p>
-    <w:p>
-      <w:pPr>
-        <w:pStyle w:val="Corpodetexto"/>
-        <w:numPr>
-          <w:ilvl w:val="0"/>
-          <w:numId w:val="13"/>
-        </w:numPr>
-        <w:jc w:val="both"/>
-        <w:rPr>
-          <w:lang w:val="pt-BR"/>
-        </w:rPr>
-      </w:pPr>
-      <w:r>
-        <w:rPr>
-          <w:lang w:val="pt-BR"/>
-        </w:rPr>
-        <w:t xml:space="preserve">O sistema exibe uma janela com </w:t>
-      </w:r>
-      <w:r>
-        <w:rPr>
-          <w:lang w:val="pt-BR"/>
-        </w:rPr>
-        <w:t>a</w:t>
-      </w:r>
-      <w:r>
-        <w:rPr>
-          <w:lang w:val="pt-BR"/>
-        </w:rPr>
-        <w:t xml:space="preserve"> nota do aluno</w:t>
-      </w:r>
-      <w:r>
-        <w:rPr>
-          <w:lang w:val="pt-BR"/>
-        </w:rPr>
-        <w:t>.</w:t>
-      </w:r>
-    </w:p>
-    <w:p>
-      <w:pPr>
-        <w:pStyle w:val="Corpodetexto"/>
-        <w:numPr>
-          <w:ilvl w:val="0"/>
-          <w:numId w:val="13"/>
-        </w:numPr>
-        <w:jc w:val="both"/>
-        <w:rPr>
-          <w:lang w:val="pt-BR"/>
-        </w:rPr>
-      </w:pPr>
-      <w:r>
-        <w:rPr>
-          <w:lang w:val="pt-BR"/>
-        </w:rPr>
-        <w:t>O caso de uso é encerrado</w:t>
-      </w:r>
-      <w:r>
-        <w:rPr>
-          <w:lang w:val="pt-BR"/>
-        </w:rPr>
-        <w:t>.</w:t>
+        <w:ind w:left="1080"/>
+        <w:jc w:val="both"/>
+        <w:rPr>
+          <w:lang w:val="pt-BR"/>
+        </w:rPr>
+      </w:pPr>
+      <w:r>
+        <w:rPr>
+          <w:lang w:val="pt-BR"/>
+        </w:rPr>
+        <w:t>Sem fluxo alternativo.</w:t>
       </w:r>
     </w:p>
     <w:p>
@@ -763,79 +500,6 @@
     </w:p>
     <w:p>
       <w:pPr>
-        <w:pStyle w:val="Ttulo2"/>
-        <w:jc w:val="both"/>
-        <w:rPr>
-          <w:lang w:val="pt-BR"/>
-        </w:rPr>
-      </w:pPr>
-      <w:r>
-        <w:rPr>
-          <w:lang w:val="pt-BR"/>
-        </w:rPr>
-        <w:t xml:space="preserve">Cenário </w:t>
-      </w:r>
-      <w:proofErr w:type="gramStart"/>
-      <w:r>
-        <w:rPr>
-          <w:lang w:val="pt-BR"/>
-        </w:rPr>
-        <w:t>2</w:t>
-      </w:r>
-      <w:proofErr w:type="gramEnd"/>
-    </w:p>
-    <w:p>
-      <w:pPr>
-        <w:pStyle w:val="Corpodetexto"/>
-        <w:numPr>
-          <w:ilvl w:val="0"/>
-          <w:numId w:val="6"/>
-        </w:numPr>
-        <w:jc w:val="both"/>
-        <w:rPr>
-          <w:lang w:val="pt-BR"/>
-        </w:rPr>
-      </w:pPr>
-      <w:r>
-        <w:rPr>
-          <w:lang w:val="pt-BR"/>
-        </w:rPr>
-        <w:t>Fluxo Principal</w:t>
-      </w:r>
-      <w:r>
-        <w:rPr>
-          <w:lang w:val="pt-BR"/>
-        </w:rPr>
-        <w:t>.</w:t>
-      </w:r>
-    </w:p>
-    <w:p>
-      <w:pPr>
-        <w:pStyle w:val="Corpodetexto"/>
-        <w:numPr>
-          <w:ilvl w:val="0"/>
-          <w:numId w:val="6"/>
-        </w:numPr>
-        <w:jc w:val="both"/>
-        <w:rPr>
-          <w:lang w:val="pt-BR"/>
-        </w:rPr>
-      </w:pPr>
-      <w:r>
-        <w:rPr>
-          <w:lang w:val="pt-BR"/>
-        </w:rPr>
-        <w:t>Fluxo alternativo</w:t>
-      </w:r>
-      <w:r>
-        <w:rPr>
-          <w:lang w:val="pt-BR"/>
-        </w:rPr>
-        <w:t>.</w:t>
-      </w:r>
-    </w:p>
-    <w:p>
-      <w:pPr>
         <w:pStyle w:val="Ttulo1"/>
         <w:jc w:val="both"/>
         <w:rPr>
@@ -846,7 +510,6 @@
         <w:rPr>
           <w:lang w:val="pt-BR"/>
         </w:rPr>
-        <w:lastRenderedPageBreak/>
         <w:t>Pós-condições</w:t>
       </w:r>
     </w:p>
@@ -865,8 +528,170 @@
           <w:szCs w:val="20"/>
           <w:lang w:val="pt-BR"/>
         </w:rPr>
-        <w:t>Nota foi enviada para o pai</w:t>
-      </w:r>
+        <w:t xml:space="preserve">Alerta enviado </w:t>
+      </w:r>
+      <w:r>
+        <w:rPr>
+          <w:sz w:val="20"/>
+          <w:szCs w:val="20"/>
+          <w:lang w:val="pt-BR"/>
+        </w:rPr>
+        <w:t>para o</w:t>
+      </w:r>
+      <w:r>
+        <w:rPr>
+          <w:sz w:val="20"/>
+          <w:szCs w:val="20"/>
+          <w:lang w:val="pt-BR"/>
+        </w:rPr>
+        <w:t>s</w:t>
+      </w:r>
+      <w:r>
+        <w:rPr>
+          <w:sz w:val="20"/>
+          <w:szCs w:val="20"/>
+          <w:lang w:val="pt-BR"/>
+        </w:rPr>
+        <w:t xml:space="preserve"> pai</w:t>
+      </w:r>
+      <w:r>
+        <w:rPr>
+          <w:sz w:val="20"/>
+          <w:szCs w:val="20"/>
+          <w:lang w:val="pt-BR"/>
+        </w:rPr>
+        <w:t>s.</w:t>
+      </w:r>
+    </w:p>
+    <w:p>
+      <w:pPr>
+        <w:jc w:val="both"/>
+        <w:rPr>
+          <w:sz w:val="20"/>
+          <w:szCs w:val="20"/>
+          <w:lang w:val="pt-BR"/>
+        </w:rPr>
+      </w:pPr>
+    </w:p>
+    <w:p>
+      <w:pPr>
+        <w:jc w:val="both"/>
+        <w:rPr>
+          <w:sz w:val="20"/>
+          <w:szCs w:val="20"/>
+          <w:lang w:val="pt-BR"/>
+        </w:rPr>
+      </w:pPr>
+    </w:p>
+    <w:p>
+      <w:pPr>
+        <w:jc w:val="both"/>
+        <w:rPr>
+          <w:sz w:val="20"/>
+          <w:szCs w:val="20"/>
+          <w:lang w:val="pt-BR"/>
+        </w:rPr>
+      </w:pPr>
+    </w:p>
+    <w:p>
+      <w:pPr>
+        <w:jc w:val="both"/>
+        <w:rPr>
+          <w:sz w:val="20"/>
+          <w:szCs w:val="20"/>
+          <w:lang w:val="pt-BR"/>
+        </w:rPr>
+      </w:pPr>
+    </w:p>
+    <w:p>
+      <w:pPr>
+        <w:jc w:val="both"/>
+        <w:rPr>
+          <w:sz w:val="20"/>
+          <w:szCs w:val="20"/>
+          <w:lang w:val="pt-BR"/>
+        </w:rPr>
+      </w:pPr>
+    </w:p>
+    <w:p>
+      <w:pPr>
+        <w:jc w:val="both"/>
+        <w:rPr>
+          <w:sz w:val="20"/>
+          <w:szCs w:val="20"/>
+          <w:lang w:val="pt-BR"/>
+        </w:rPr>
+      </w:pPr>
+    </w:p>
+    <w:p>
+      <w:pPr>
+        <w:jc w:val="both"/>
+        <w:rPr>
+          <w:sz w:val="20"/>
+          <w:szCs w:val="20"/>
+          <w:lang w:val="pt-BR"/>
+        </w:rPr>
+      </w:pPr>
+    </w:p>
+    <w:p>
+      <w:pPr>
+        <w:jc w:val="both"/>
+        <w:rPr>
+          <w:sz w:val="20"/>
+          <w:szCs w:val="20"/>
+          <w:lang w:val="pt-BR"/>
+        </w:rPr>
+      </w:pPr>
+    </w:p>
+    <w:p>
+      <w:pPr>
+        <w:jc w:val="both"/>
+        <w:rPr>
+          <w:sz w:val="20"/>
+          <w:szCs w:val="20"/>
+          <w:lang w:val="pt-BR"/>
+        </w:rPr>
+      </w:pPr>
+    </w:p>
+    <w:p>
+      <w:pPr>
+        <w:jc w:val="both"/>
+        <w:rPr>
+          <w:sz w:val="20"/>
+          <w:szCs w:val="20"/>
+          <w:lang w:val="pt-BR"/>
+        </w:rPr>
+      </w:pPr>
+    </w:p>
+    <w:p>
+      <w:pPr>
+        <w:jc w:val="both"/>
+        <w:rPr>
+          <w:sz w:val="20"/>
+          <w:szCs w:val="20"/>
+          <w:lang w:val="pt-BR"/>
+        </w:rPr>
+      </w:pPr>
+    </w:p>
+    <w:p>
+      <w:pPr>
+        <w:jc w:val="both"/>
+        <w:rPr>
+          <w:sz w:val="20"/>
+          <w:szCs w:val="20"/>
+          <w:lang w:val="pt-BR"/>
+        </w:rPr>
+      </w:pPr>
+    </w:p>
+    <w:p>
+      <w:pPr>
+        <w:jc w:val="both"/>
+        <w:rPr>
+          <w:sz w:val="20"/>
+          <w:szCs w:val="20"/>
+          <w:lang w:val="pt-BR"/>
+        </w:rPr>
+      </w:pPr>
     </w:p>
     <w:p>
       <w:pPr>
@@ -890,27 +715,8 @@
         </w:rPr>
       </w:pPr>
     </w:p>
-    <w:p>
-      <w:pPr>
-        <w:rPr>
-          <w:lang w:val="pt-BR"/>
-        </w:rPr>
-      </w:pPr>
-      <w:r>
-        <w:rPr>
-          <w:lang w:val="pt-BR"/>
-        </w:rPr>
-        <w:t xml:space="preserve">Tela de inicio </w:t>
-      </w:r>
-      <w:proofErr w:type="gramStart"/>
-      <w:r>
-        <w:rPr>
-          <w:lang w:val="pt-BR"/>
-        </w:rPr>
-        <w:t>da programa</w:t>
-      </w:r>
-      <w:proofErr w:type="gramEnd"/>
-    </w:p>
+    <w:p/>
+    <w:p/>
     <w:p>
       <w:pPr>
         <w:rPr>
@@ -922,11 +728,12 @@
           <w:noProof/>
           <w:lang w:val="pt-BR" w:eastAsia="pt-BR"/>
         </w:rPr>
+        <w:lastRenderedPageBreak/>
         <w:drawing>
           <wp:inline distT="0" distB="0" distL="0" distR="0">
-            <wp:extent cx="1533035" cy="2520000"/>
-            <wp:effectExtent l="0" t="0" r="0" b="0"/>
-            <wp:docPr id="2" name="Imagem 2" descr="C:\Users\JgonçalvesS\Desktop\PARENTS_ASSISTANCE_ATUALIZADO\IMAGENS DO PROJETO PARENTS ASSISTANCE\Tela principal.png"/>
+            <wp:extent cx="4435475" cy="7294880"/>
+            <wp:effectExtent l="0" t="0" r="3175" b="1270"/>
+            <wp:docPr id="1" name="Imagem 1" descr="C:\Users\Jomasio\Pictures\Cadastro de Alerta de Nota.png"/>
             <wp:cNvGraphicFramePr>
               <a:graphicFrameLocks xmlns:a="http://schemas.openxmlformats.org/drawingml/2006/main" noChangeAspect="1"/>
             </wp:cNvGraphicFramePr>
@@ -934,13 +741,13 @@
               <a:graphicData uri="http://schemas.openxmlformats.org/drawingml/2006/picture">
                 <pic:pic xmlns:pic="http://schemas.openxmlformats.org/drawingml/2006/picture">
                   <pic:nvPicPr>
-                    <pic:cNvPr id="0" name="Picture 1" descr="C:\Users\JgonçalvesS\Desktop\PARENTS_ASSISTANCE_ATUALIZADO\IMAGENS DO PROJETO PARENTS ASSISTANCE\Tela principal.png"/>
+                    <pic:cNvPr id="0" name="Picture 1" descr="C:\Users\Jomasio\Pictures\Cadastro de Alerta de Nota.png"/>
                     <pic:cNvPicPr>
                       <a:picLocks noChangeAspect="1" noChangeArrowheads="1"/>
                     </pic:cNvPicPr>
                   </pic:nvPicPr>
                   <pic:blipFill>
-                    <a:blip r:embed="rId8" cstate="print">
+                    <a:blip r:embed="rId7">
                       <a:extLst>
                         <a:ext uri="{28A0092B-C50C-407E-A947-70E740481C1C}">
                           <a14:useLocalDpi xmlns:a14="http://schemas.microsoft.com/office/drawing/2010/main" val="0"/>
@@ -955,7 +762,7 @@
                   <pic:spPr bwMode="auto">
                     <a:xfrm>
                       <a:off x="0" y="0"/>
-                      <a:ext cx="1533035" cy="2520000"/>
+                      <a:ext cx="4435475" cy="7294880"/>
                     </a:xfrm>
                     <a:prstGeom prst="rect">
                       <a:avLst/>
@@ -971,94 +778,6 @@
           </wp:inline>
         </w:drawing>
       </w:r>
-    </w:p>
-    <w:p>
-      <w:pPr>
-        <w:rPr>
-          <w:lang w:val="pt-BR"/>
-        </w:rPr>
-      </w:pPr>
-    </w:p>
-    <w:p>
-      <w:pPr>
-        <w:rPr>
-          <w:lang w:val="pt-BR"/>
-        </w:rPr>
-      </w:pPr>
-    </w:p>
-    <w:p>
-      <w:pPr>
-        <w:rPr>
-          <w:lang w:val="pt-BR"/>
-        </w:rPr>
-      </w:pPr>
-      <w:r>
-        <w:rPr>
-          <w:lang w:val="pt-BR"/>
-        </w:rPr>
-        <w:t>Tela de Login funcionário</w:t>
-      </w:r>
-    </w:p>
-    <w:p>
-      <w:pPr>
-        <w:rPr>
-          <w:lang w:val="pt-BR"/>
-        </w:rPr>
-      </w:pPr>
-      <w:r>
-        <w:rPr>
-          <w:noProof/>
-          <w:lang w:val="pt-BR" w:eastAsia="pt-BR"/>
-        </w:rPr>
-        <w:drawing>
-          <wp:inline distT="0" distB="0" distL="0" distR="0">
-            <wp:extent cx="1533035" cy="2520000"/>
-            <wp:effectExtent l="0" t="0" r="0" b="0"/>
-            <wp:docPr id="3" name="Imagem 3" descr="C:\Users\JgonçalvesS\Desktop\PARENTS_ASSISTANCE_ATUALIZADO\IMAGENS DO PROJETO PARENTS ASSISTANCE\Tela de Login Funcionario.png"/>
-            <wp:cNvGraphicFramePr>
-              <a:graphicFrameLocks xmlns:a="http://schemas.openxmlformats.org/drawingml/2006/main" noChangeAspect="1"/>
-            </wp:cNvGraphicFramePr>
-            <a:graphic xmlns:a="http://schemas.openxmlformats.org/drawingml/2006/main">
-              <a:graphicData uri="http://schemas.openxmlformats.org/drawingml/2006/picture">
-                <pic:pic xmlns:pic="http://schemas.openxmlformats.org/drawingml/2006/picture">
-                  <pic:nvPicPr>
-                    <pic:cNvPr id="0" name="Picture 2" descr="C:\Users\JgonçalvesS\Desktop\PARENTS_ASSISTANCE_ATUALIZADO\IMAGENS DO PROJETO PARENTS ASSISTANCE\Tela de Login Funcionario.png"/>
-                    <pic:cNvPicPr>
-                      <a:picLocks noChangeAspect="1" noChangeArrowheads="1"/>
-                    </pic:cNvPicPr>
-                  </pic:nvPicPr>
-                  <pic:blipFill>
-                    <a:blip r:embed="rId9" cstate="print">
-                      <a:extLst>
-                        <a:ext uri="{28A0092B-C50C-407E-A947-70E740481C1C}">
-                          <a14:useLocalDpi xmlns:a14="http://schemas.microsoft.com/office/drawing/2010/main" val="0"/>
-                        </a:ext>
-                      </a:extLst>
-                    </a:blip>
-                    <a:srcRect/>
-                    <a:stretch>
-                      <a:fillRect/>
-                    </a:stretch>
-                  </pic:blipFill>
-                  <pic:spPr bwMode="auto">
-                    <a:xfrm>
-                      <a:off x="0" y="0"/>
-                      <a:ext cx="1533035" cy="2520000"/>
-                    </a:xfrm>
-                    <a:prstGeom prst="rect">
-                      <a:avLst/>
-                    </a:prstGeom>
-                    <a:noFill/>
-                    <a:ln>
-                      <a:noFill/>
-                    </a:ln>
-                  </pic:spPr>
-                </pic:pic>
-              </a:graphicData>
-            </a:graphic>
-          </wp:inline>
-        </w:drawing>
-      </w:r>
       <w:bookmarkStart w:id="0" w:name="_GoBack"/>
       <w:bookmarkEnd w:id="0"/>
     </w:p>
@@ -1077,159 +796,6 @@
       </w:pPr>
     </w:p>
     <w:p>
-      <w:r>
-        <w:t>Tela do menu funcioná</w:t>
-      </w:r>
-      <w:r>
-        <w:t>rio</w:t>
-      </w:r>
-    </w:p>
-    <w:p>
-      <w:r>
-        <w:rPr>
-          <w:noProof/>
-          <w:lang w:val="pt-BR" w:eastAsia="pt-BR"/>
-        </w:rPr>
-        <w:lastRenderedPageBreak/>
-        <w:drawing>
-          <wp:inline distT="0" distB="0" distL="0" distR="0">
-            <wp:extent cx="1533035" cy="2520000"/>
-            <wp:effectExtent l="0" t="0" r="0" b="0"/>
-            <wp:docPr id="4" name="Imagem 4" descr="C:\Users\JgonçalvesS\Desktop\PARENTS_ASSISTANCE_ATUALIZADO\IMAGENS DO PROJETO PARENTS ASSISTANCE\Tela de Menu do Funcionario.png"/>
-            <wp:cNvGraphicFramePr>
-              <a:graphicFrameLocks xmlns:a="http://schemas.openxmlformats.org/drawingml/2006/main" noChangeAspect="1"/>
-            </wp:cNvGraphicFramePr>
-            <a:graphic xmlns:a="http://schemas.openxmlformats.org/drawingml/2006/main">
-              <a:graphicData uri="http://schemas.openxmlformats.org/drawingml/2006/picture">
-                <pic:pic xmlns:pic="http://schemas.openxmlformats.org/drawingml/2006/picture">
-                  <pic:nvPicPr>
-                    <pic:cNvPr id="0" name="Picture 3" descr="C:\Users\JgonçalvesS\Desktop\PARENTS_ASSISTANCE_ATUALIZADO\IMAGENS DO PROJETO PARENTS ASSISTANCE\Tela de Menu do Funcionario.png"/>
-                    <pic:cNvPicPr>
-                      <a:picLocks noChangeAspect="1" noChangeArrowheads="1"/>
-                    </pic:cNvPicPr>
-                  </pic:nvPicPr>
-                  <pic:blipFill>
-                    <a:blip r:embed="rId10" cstate="print">
-                      <a:extLst>
-                        <a:ext uri="{28A0092B-C50C-407E-A947-70E740481C1C}">
-                          <a14:useLocalDpi xmlns:a14="http://schemas.microsoft.com/office/drawing/2010/main" val="0"/>
-                        </a:ext>
-                      </a:extLst>
-                    </a:blip>
-                    <a:srcRect/>
-                    <a:stretch>
-                      <a:fillRect/>
-                    </a:stretch>
-                  </pic:blipFill>
-                  <pic:spPr bwMode="auto">
-                    <a:xfrm>
-                      <a:off x="0" y="0"/>
-                      <a:ext cx="1533035" cy="2520000"/>
-                    </a:xfrm>
-                    <a:prstGeom prst="rect">
-                      <a:avLst/>
-                    </a:prstGeom>
-                    <a:noFill/>
-                    <a:ln>
-                      <a:noFill/>
-                    </a:ln>
-                  </pic:spPr>
-                </pic:pic>
-              </a:graphicData>
-            </a:graphic>
-          </wp:inline>
-        </w:drawing>
-      </w:r>
-    </w:p>
-    <w:p>
-      <w:pPr>
-        <w:rPr>
-          <w:lang w:val="pt-BR"/>
-        </w:rPr>
-      </w:pPr>
-      <w:r>
-        <w:rPr>
-          <w:lang w:val="pt-BR"/>
-        </w:rPr>
-        <w:t>Tela de gerar alerta nota de aluno</w:t>
-      </w:r>
-    </w:p>
-    <w:p>
-      <w:pPr>
-        <w:rPr>
-          <w:lang w:val="pt-BR"/>
-        </w:rPr>
-      </w:pPr>
-      <w:r>
-        <w:rPr>
-          <w:noProof/>
-          <w:lang w:val="pt-BR" w:eastAsia="pt-BR"/>
-        </w:rPr>
-        <w:drawing>
-          <wp:inline distT="0" distB="0" distL="0" distR="0">
-            <wp:extent cx="1533035" cy="2520000"/>
-            <wp:effectExtent l="0" t="0" r="0" b="0"/>
-            <wp:docPr id="5" name="Imagem 5" descr="C:\Users\JgonçalvesS\Desktop\PARENTS_ASSISTANCE_ATUALIZADO\IMAGENS DO PROJETO PARENTS ASSISTANCE\Tela de Gerar Alerta de Nota.png"/>
-            <wp:cNvGraphicFramePr>
-              <a:graphicFrameLocks xmlns:a="http://schemas.openxmlformats.org/drawingml/2006/main" noChangeAspect="1"/>
-            </wp:cNvGraphicFramePr>
-            <a:graphic xmlns:a="http://schemas.openxmlformats.org/drawingml/2006/main">
-              <a:graphicData uri="http://schemas.openxmlformats.org/drawingml/2006/picture">
-                <pic:pic xmlns:pic="http://schemas.openxmlformats.org/drawingml/2006/picture">
-                  <pic:nvPicPr>
-                    <pic:cNvPr id="0" name="Picture 4" descr="C:\Users\JgonçalvesS\Desktop\PARENTS_ASSISTANCE_ATUALIZADO\IMAGENS DO PROJETO PARENTS ASSISTANCE\Tela de Gerar Alerta de Nota.png"/>
-                    <pic:cNvPicPr>
-                      <a:picLocks noChangeAspect="1" noChangeArrowheads="1"/>
-                    </pic:cNvPicPr>
-                  </pic:nvPicPr>
-                  <pic:blipFill>
-                    <a:blip r:embed="rId11" cstate="print">
-                      <a:extLst>
-                        <a:ext uri="{28A0092B-C50C-407E-A947-70E740481C1C}">
-                          <a14:useLocalDpi xmlns:a14="http://schemas.microsoft.com/office/drawing/2010/main" val="0"/>
-                        </a:ext>
-                      </a:extLst>
-                    </a:blip>
-                    <a:srcRect/>
-                    <a:stretch>
-                      <a:fillRect/>
-                    </a:stretch>
-                  </pic:blipFill>
-                  <pic:spPr bwMode="auto">
-                    <a:xfrm>
-                      <a:off x="0" y="0"/>
-                      <a:ext cx="1533035" cy="2520000"/>
-                    </a:xfrm>
-                    <a:prstGeom prst="rect">
-                      <a:avLst/>
-                    </a:prstGeom>
-                    <a:noFill/>
-                    <a:ln>
-                      <a:noFill/>
-                    </a:ln>
-                  </pic:spPr>
-                </pic:pic>
-              </a:graphicData>
-            </a:graphic>
-          </wp:inline>
-        </w:drawing>
-      </w:r>
-    </w:p>
-    <w:p>
-      <w:pPr>
-        <w:rPr>
-          <w:lang w:val="pt-BR"/>
-        </w:rPr>
-      </w:pPr>
-    </w:p>
-    <w:p>
-      <w:pPr>
-        <w:rPr>
-          <w:lang w:val="pt-BR"/>
-        </w:rPr>
-      </w:pPr>
-    </w:p>
-    <w:p>
       <w:pPr>
         <w:jc w:val="both"/>
         <w:rPr>
@@ -1239,8 +805,8 @@
       </w:pPr>
     </w:p>
     <w:sectPr>
-      <w:headerReference w:type="default" r:id="rId12"/>
-      <w:footerReference w:type="default" r:id="rId13"/>
+      <w:headerReference w:type="default" r:id="rId8"/>
+      <w:footerReference w:type="default" r:id="rId9"/>
       <w:pgSz w:w="12240" w:h="15840"/>
       <w:pgMar w:top="1440" w:right="1800" w:bottom="1440" w:left="1800" w:header="720" w:footer="720" w:gutter="0"/>
       <w:cols w:space="720"/>
@@ -1251,7 +817,7 @@
 </file>
 
 <file path=word/endnotes.xml><?xml version="1.0" encoding="utf-8"?>
-<w:endnotes xmlns:wpc="http://schemas.microsoft.com/office/word/2010/wordprocessingCanvas" xmlns:mc="http://schemas.openxmlformats.org/markup-compatibility/2006" xmlns:o="urn:schemas-microsoft-com:office:office" xmlns:r="http://schemas.openxmlformats.org/officeDocument/2006/relationships" xmlns:m="http://schemas.openxmlformats.org/officeDocument/2006/math" xmlns:v="urn:schemas-microsoft-com:vml" xmlns:wp14="http://schemas.microsoft.com/office/word/2010/wordprocessingDrawing" xmlns:wp="http://schemas.openxmlformats.org/drawingml/2006/wordprocessingDrawing" xmlns:w10="urn:schemas-microsoft-com:office:word" xmlns:w="http://schemas.openxmlformats.org/wordprocessingml/2006/main" xmlns:w14="http://schemas.microsoft.com/office/word/2010/wordml" xmlns:wpg="http://schemas.microsoft.com/office/word/2010/wordprocessingGroup" xmlns:wpi="http://schemas.microsoft.com/office/word/2010/wordprocessingInk" xmlns:wne="http://schemas.microsoft.com/office/word/2006/wordml" xmlns:wps="http://schemas.microsoft.com/office/word/2010/wordprocessingShape" mc:Ignorable="w14 wp14">
+<w:endnotes xmlns:wpc="http://schemas.microsoft.com/office/word/2010/wordprocessingCanvas" xmlns:mc="http://schemas.openxmlformats.org/markup-compatibility/2006" xmlns:o="urn:schemas-microsoft-com:office:office" xmlns:r="http://schemas.openxmlformats.org/officeDocument/2006/relationships" xmlns:m="http://schemas.openxmlformats.org/officeDocument/2006/math" xmlns:v="urn:schemas-microsoft-com:vml" xmlns:wp14="http://schemas.microsoft.com/office/word/2010/wordprocessingDrawing" xmlns:wp="http://schemas.openxmlformats.org/drawingml/2006/wordprocessingDrawing" xmlns:w10="urn:schemas-microsoft-com:office:word" xmlns:w="http://schemas.openxmlformats.org/wordprocessingml/2006/main" xmlns:w14="http://schemas.microsoft.com/office/word/2010/wordml" xmlns:w15="http://schemas.microsoft.com/office/word/2012/wordml" xmlns:wpg="http://schemas.microsoft.com/office/word/2010/wordprocessingGroup" xmlns:wpi="http://schemas.microsoft.com/office/word/2010/wordprocessingInk" xmlns:wne="http://schemas.microsoft.com/office/word/2006/wordml" xmlns:wps="http://schemas.microsoft.com/office/word/2010/wordprocessingShape" mc:Ignorable="w14 w15 wp14">
   <w:endnote w:type="separator" w:id="-1">
     <w:p>
       <w:r>
@@ -1270,7 +836,7 @@
 </file>
 
 <file path=word/footer1.xml><?xml version="1.0" encoding="utf-8"?>
-<w:ftr xmlns:wpc="http://schemas.microsoft.com/office/word/2010/wordprocessingCanvas" xmlns:mc="http://schemas.openxmlformats.org/markup-compatibility/2006" xmlns:o="urn:schemas-microsoft-com:office:office" xmlns:r="http://schemas.openxmlformats.org/officeDocument/2006/relationships" xmlns:m="http://schemas.openxmlformats.org/officeDocument/2006/math" xmlns:v="urn:schemas-microsoft-com:vml" xmlns:wp14="http://schemas.microsoft.com/office/word/2010/wordprocessingDrawing" xmlns:wp="http://schemas.openxmlformats.org/drawingml/2006/wordprocessingDrawing" xmlns:w10="urn:schemas-microsoft-com:office:word" xmlns:w="http://schemas.openxmlformats.org/wordprocessingml/2006/main" xmlns:w14="http://schemas.microsoft.com/office/word/2010/wordml" xmlns:wpg="http://schemas.microsoft.com/office/word/2010/wordprocessingGroup" xmlns:wpi="http://schemas.microsoft.com/office/word/2010/wordprocessingInk" xmlns:wne="http://schemas.microsoft.com/office/word/2006/wordml" xmlns:wps="http://schemas.microsoft.com/office/word/2010/wordprocessingShape" mc:Ignorable="w14 wp14">
+<w:ftr xmlns:wpc="http://schemas.microsoft.com/office/word/2010/wordprocessingCanvas" xmlns:mc="http://schemas.openxmlformats.org/markup-compatibility/2006" xmlns:o="urn:schemas-microsoft-com:office:office" xmlns:r="http://schemas.openxmlformats.org/officeDocument/2006/relationships" xmlns:m="http://schemas.openxmlformats.org/officeDocument/2006/math" xmlns:v="urn:schemas-microsoft-com:vml" xmlns:wp14="http://schemas.microsoft.com/office/word/2010/wordprocessingDrawing" xmlns:wp="http://schemas.openxmlformats.org/drawingml/2006/wordprocessingDrawing" xmlns:w10="urn:schemas-microsoft-com:office:word" xmlns:w="http://schemas.openxmlformats.org/wordprocessingml/2006/main" xmlns:w14="http://schemas.microsoft.com/office/word/2010/wordml" xmlns:w15="http://schemas.microsoft.com/office/word/2012/wordml" xmlns:wpg="http://schemas.microsoft.com/office/word/2010/wordprocessingGroup" xmlns:wpi="http://schemas.microsoft.com/office/word/2010/wordprocessingInk" xmlns:wne="http://schemas.microsoft.com/office/word/2006/wordml" xmlns:wps="http://schemas.microsoft.com/office/word/2010/wordprocessingShape" mc:Ignorable="w14 w15 wp14">
   <w:tbl>
     <w:tblPr>
       <w:tblW w:w="0" w:type="auto"/>
@@ -1346,19 +912,11 @@
               <w:sz w:val="20"/>
             </w:rPr>
           </w:pPr>
-          <w:proofErr w:type="spellStart"/>
           <w:r>
             <w:rPr>
               <w:sz w:val="20"/>
             </w:rPr>
-            <w:t>Página</w:t>
-          </w:r>
-          <w:proofErr w:type="spellEnd"/>
-          <w:r>
-            <w:rPr>
-              <w:sz w:val="20"/>
-            </w:rPr>
-            <w:t xml:space="preserve"> </w:t>
+            <w:t xml:space="preserve">Página </w:t>
           </w:r>
           <w:r>
             <w:rPr>
@@ -1387,7 +945,7 @@
               <w:noProof/>
               <w:sz w:val="20"/>
             </w:rPr>
-            <w:t>2</w:t>
+            <w:t>3</w:t>
           </w:r>
           <w:r>
             <w:rPr>
@@ -1464,7 +1022,7 @@
 </file>
 
 <file path=word/footnotes.xml><?xml version="1.0" encoding="utf-8"?>
-<w:footnotes xmlns:wpc="http://schemas.microsoft.com/office/word/2010/wordprocessingCanvas" xmlns:mc="http://schemas.openxmlformats.org/markup-compatibility/2006" xmlns:o="urn:schemas-microsoft-com:office:office" xmlns:r="http://schemas.openxmlformats.org/officeDocument/2006/relationships" xmlns:m="http://schemas.openxmlformats.org/officeDocument/2006/math" xmlns:v="urn:schemas-microsoft-com:vml" xmlns:wp14="http://schemas.microsoft.com/office/word/2010/wordprocessingDrawing" xmlns:wp="http://schemas.openxmlformats.org/drawingml/2006/wordprocessingDrawing" xmlns:w10="urn:schemas-microsoft-com:office:word" xmlns:w="http://schemas.openxmlformats.org/wordprocessingml/2006/main" xmlns:w14="http://schemas.microsoft.com/office/word/2010/wordml" xmlns:wpg="http://schemas.microsoft.com/office/word/2010/wordprocessingGroup" xmlns:wpi="http://schemas.microsoft.com/office/word/2010/wordprocessingInk" xmlns:wne="http://schemas.microsoft.com/office/word/2006/wordml" xmlns:wps="http://schemas.microsoft.com/office/word/2010/wordprocessingShape" mc:Ignorable="w14 wp14">
+<w:footnotes xmlns:wpc="http://schemas.microsoft.com/office/word/2010/wordprocessingCanvas" xmlns:mc="http://schemas.openxmlformats.org/markup-compatibility/2006" xmlns:o="urn:schemas-microsoft-com:office:office" xmlns:r="http://schemas.openxmlformats.org/officeDocument/2006/relationships" xmlns:m="http://schemas.openxmlformats.org/officeDocument/2006/math" xmlns:v="urn:schemas-microsoft-com:vml" xmlns:wp14="http://schemas.microsoft.com/office/word/2010/wordprocessingDrawing" xmlns:wp="http://schemas.openxmlformats.org/drawingml/2006/wordprocessingDrawing" xmlns:w10="urn:schemas-microsoft-com:office:word" xmlns:w="http://schemas.openxmlformats.org/wordprocessingml/2006/main" xmlns:w14="http://schemas.microsoft.com/office/word/2010/wordml" xmlns:w15="http://schemas.microsoft.com/office/word/2012/wordml" xmlns:wpg="http://schemas.microsoft.com/office/word/2010/wordprocessingGroup" xmlns:wpi="http://schemas.microsoft.com/office/word/2010/wordprocessingInk" xmlns:wne="http://schemas.microsoft.com/office/word/2006/wordml" xmlns:wps="http://schemas.microsoft.com/office/word/2010/wordprocessingShape" mc:Ignorable="w14 w15 wp14">
   <w:footnote w:type="separator" w:id="-1">
     <w:p>
       <w:r>
@@ -1483,7 +1041,7 @@
 </file>
 
 <file path=word/header1.xml><?xml version="1.0" encoding="utf-8"?>
-<w:hdr xmlns:wpc="http://schemas.microsoft.com/office/word/2010/wordprocessingCanvas" xmlns:mc="http://schemas.openxmlformats.org/markup-compatibility/2006" xmlns:o="urn:schemas-microsoft-com:office:office" xmlns:r="http://schemas.openxmlformats.org/officeDocument/2006/relationships" xmlns:m="http://schemas.openxmlformats.org/officeDocument/2006/math" xmlns:v="urn:schemas-microsoft-com:vml" xmlns:wp14="http://schemas.microsoft.com/office/word/2010/wordprocessingDrawing" xmlns:wp="http://schemas.openxmlformats.org/drawingml/2006/wordprocessingDrawing" xmlns:w10="urn:schemas-microsoft-com:office:word" xmlns:w="http://schemas.openxmlformats.org/wordprocessingml/2006/main" xmlns:w14="http://schemas.microsoft.com/office/word/2010/wordml" xmlns:wpg="http://schemas.microsoft.com/office/word/2010/wordprocessingGroup" xmlns:wpi="http://schemas.microsoft.com/office/word/2010/wordprocessingInk" xmlns:wne="http://schemas.microsoft.com/office/word/2006/wordml" xmlns:wps="http://schemas.microsoft.com/office/word/2010/wordprocessingShape" mc:Ignorable="w14 wp14">
+<w:hdr xmlns:wpc="http://schemas.microsoft.com/office/word/2010/wordprocessingCanvas" xmlns:mc="http://schemas.openxmlformats.org/markup-compatibility/2006" xmlns:o="urn:schemas-microsoft-com:office:office" xmlns:r="http://schemas.openxmlformats.org/officeDocument/2006/relationships" xmlns:m="http://schemas.openxmlformats.org/officeDocument/2006/math" xmlns:v="urn:schemas-microsoft-com:vml" xmlns:wp14="http://schemas.microsoft.com/office/word/2010/wordprocessingDrawing" xmlns:wp="http://schemas.openxmlformats.org/drawingml/2006/wordprocessingDrawing" xmlns:w10="urn:schemas-microsoft-com:office:word" xmlns:w="http://schemas.openxmlformats.org/wordprocessingml/2006/main" xmlns:w14="http://schemas.microsoft.com/office/word/2010/wordml" xmlns:w15="http://schemas.microsoft.com/office/word/2012/wordml" xmlns:wpg="http://schemas.microsoft.com/office/word/2010/wordprocessingGroup" xmlns:wpi="http://schemas.microsoft.com/office/word/2010/wordprocessingInk" xmlns:wne="http://schemas.microsoft.com/office/word/2006/wordml" xmlns:wps="http://schemas.microsoft.com/office/word/2010/wordprocessingShape" mc:Ignorable="w14 w15 wp14">
   <w:tbl>
     <w:tblPr>
       <w:tblW w:w="0" w:type="auto"/>
@@ -1638,8 +1196,8 @@
 </file>
 
 <file path=word/numbering.xml><?xml version="1.0" encoding="utf-8"?>
-<w:numbering xmlns:wpc="http://schemas.microsoft.com/office/word/2010/wordprocessingCanvas" xmlns:mc="http://schemas.openxmlformats.org/markup-compatibility/2006" xmlns:o="urn:schemas-microsoft-com:office:office" xmlns:r="http://schemas.openxmlformats.org/officeDocument/2006/relationships" xmlns:m="http://schemas.openxmlformats.org/officeDocument/2006/math" xmlns:v="urn:schemas-microsoft-com:vml" xmlns:wp14="http://schemas.microsoft.com/office/word/2010/wordprocessingDrawing" xmlns:wp="http://schemas.openxmlformats.org/drawingml/2006/wordprocessingDrawing" xmlns:w10="urn:schemas-microsoft-com:office:word" xmlns:w="http://schemas.openxmlformats.org/wordprocessingml/2006/main" xmlns:w14="http://schemas.microsoft.com/office/word/2010/wordml" xmlns:wpg="http://schemas.microsoft.com/office/word/2010/wordprocessingGroup" xmlns:wpi="http://schemas.microsoft.com/office/word/2010/wordprocessingInk" xmlns:wne="http://schemas.microsoft.com/office/word/2006/wordml" xmlns:wps="http://schemas.microsoft.com/office/word/2010/wordprocessingShape" mc:Ignorable="w14 wp14">
-  <w:abstractNum w:abstractNumId="0">
+<w:numbering xmlns:wpc="http://schemas.microsoft.com/office/word/2010/wordprocessingCanvas" xmlns:mc="http://schemas.openxmlformats.org/markup-compatibility/2006" xmlns:o="urn:schemas-microsoft-com:office:office" xmlns:r="http://schemas.openxmlformats.org/officeDocument/2006/relationships" xmlns:m="http://schemas.openxmlformats.org/officeDocument/2006/math" xmlns:v="urn:schemas-microsoft-com:vml" xmlns:wp14="http://schemas.microsoft.com/office/word/2010/wordprocessingDrawing" xmlns:wp="http://schemas.openxmlformats.org/drawingml/2006/wordprocessingDrawing" xmlns:w10="urn:schemas-microsoft-com:office:word" xmlns:w="http://schemas.openxmlformats.org/wordprocessingml/2006/main" xmlns:w14="http://schemas.microsoft.com/office/word/2010/wordml" xmlns:w15="http://schemas.microsoft.com/office/word/2012/wordml" xmlns:wpg="http://schemas.microsoft.com/office/word/2010/wordprocessingGroup" xmlns:wpi="http://schemas.microsoft.com/office/word/2010/wordprocessingInk" xmlns:wne="http://schemas.microsoft.com/office/word/2006/wordml" xmlns:wps="http://schemas.microsoft.com/office/word/2010/wordprocessingShape" mc:Ignorable="w14 w15 wp14">
+  <w:abstractNum w:abstractNumId="0" w15:restartNumberingAfterBreak="0">
     <w:nsid w:val="FFFFFFFB"/>
     <w:multiLevelType w:val="multilevel"/>
     <w:tmpl w:val="04090025"/>
@@ -1761,7 +1319,7 @@
       </w:pPr>
     </w:lvl>
   </w:abstractNum>
-  <w:abstractNum w:abstractNumId="1">
+  <w:abstractNum w:abstractNumId="1" w15:restartNumberingAfterBreak="0">
     <w:nsid w:val="00C94A96"/>
     <w:multiLevelType w:val="hybridMultilevel"/>
     <w:tmpl w:val="40FEA412"/>
@@ -1874,7 +1432,7 @@
       </w:pPr>
     </w:lvl>
   </w:abstractNum>
-  <w:abstractNum w:abstractNumId="2">
+  <w:abstractNum w:abstractNumId="2" w15:restartNumberingAfterBreak="0">
     <w:nsid w:val="020B1BEC"/>
     <w:multiLevelType w:val="multilevel"/>
     <w:tmpl w:val="CBE468D0"/>
@@ -1971,7 +1529,7 @@
       </w:pPr>
     </w:lvl>
   </w:abstractNum>
-  <w:abstractNum w:abstractNumId="3">
+  <w:abstractNum w:abstractNumId="3" w15:restartNumberingAfterBreak="0">
     <w:nsid w:val="0BCC3C42"/>
     <w:multiLevelType w:val="multilevel"/>
     <w:tmpl w:val="C48CDC3E"/>
@@ -2066,7 +1624,7 @@
       </w:pPr>
     </w:lvl>
   </w:abstractNum>
-  <w:abstractNum w:abstractNumId="4">
+  <w:abstractNum w:abstractNumId="4" w15:restartNumberingAfterBreak="0">
     <w:nsid w:val="14BA5DEA"/>
     <w:multiLevelType w:val="hybridMultilevel"/>
     <w:tmpl w:val="454ABCFC"/>
@@ -2182,13 +1740,13 @@
       </w:pPr>
     </w:lvl>
   </w:abstractNum>
-  <w:abstractNum w:abstractNumId="5">
+  <w:abstractNum w:abstractNumId="5" w15:restartNumberingAfterBreak="0">
     <w:nsid w:val="1548136B"/>
     <w:multiLevelType w:val="multilevel"/>
     <w:tmpl w:val="0416001D"/>
     <w:numStyleLink w:val="Estilo1"/>
   </w:abstractNum>
-  <w:abstractNum w:abstractNumId="6">
+  <w:abstractNum w:abstractNumId="6" w15:restartNumberingAfterBreak="0">
     <w:nsid w:val="318E60BF"/>
     <w:multiLevelType w:val="hybridMultilevel"/>
     <w:tmpl w:val="8E56102C"/>
@@ -2301,7 +1859,96 @@
       </w:pPr>
     </w:lvl>
   </w:abstractNum>
-  <w:abstractNum w:abstractNumId="7">
+  <w:abstractNum w:abstractNumId="7" w15:restartNumberingAfterBreak="0">
+    <w:nsid w:val="393B4D4F"/>
+    <w:multiLevelType w:val="hybridMultilevel"/>
+    <w:tmpl w:val="6EC26444"/>
+    <w:lvl w:ilvl="0" w:tplc="B72EF1F2">
+      <w:start w:val="1"/>
+      <w:numFmt w:val="decimal"/>
+      <w:lvlText w:val="%1."/>
+      <w:lvlJc w:val="left"/>
+      <w:pPr>
+        <w:ind w:left="1080" w:hanging="360"/>
+      </w:pPr>
+      <w:rPr>
+        <w:rFonts w:hint="default"/>
+      </w:rPr>
+    </w:lvl>
+    <w:lvl w:ilvl="1" w:tplc="04160019" w:tentative="1">
+      <w:start w:val="1"/>
+      <w:numFmt w:val="lowerLetter"/>
+      <w:lvlText w:val="%2."/>
+      <w:lvlJc w:val="left"/>
+      <w:pPr>
+        <w:ind w:left="1800" w:hanging="360"/>
+      </w:pPr>
+    </w:lvl>
+    <w:lvl w:ilvl="2" w:tplc="0416001B" w:tentative="1">
+      <w:start w:val="1"/>
+      <w:numFmt w:val="lowerRoman"/>
+      <w:lvlText w:val="%3."/>
+      <w:lvlJc w:val="right"/>
+      <w:pPr>
+        <w:ind w:left="2520" w:hanging="180"/>
+      </w:pPr>
+    </w:lvl>
+    <w:lvl w:ilvl="3" w:tplc="0416000F" w:tentative="1">
+      <w:start w:val="1"/>
+      <w:numFmt w:val="decimal"/>
+      <w:lvlText w:val="%4."/>
+      <w:lvlJc w:val="left"/>
+      <w:pPr>
+        <w:ind w:left="3240" w:hanging="360"/>
+      </w:pPr>
+    </w:lvl>
+    <w:lvl w:ilvl="4" w:tplc="04160019" w:tentative="1">
+      <w:start w:val="1"/>
+      <w:numFmt w:val="lowerLetter"/>
+      <w:lvlText w:val="%5."/>
+      <w:lvlJc w:val="left"/>
+      <w:pPr>
+        <w:ind w:left="3960" w:hanging="360"/>
+      </w:pPr>
+    </w:lvl>
+    <w:lvl w:ilvl="5" w:tplc="0416001B" w:tentative="1">
+      <w:start w:val="1"/>
+      <w:numFmt w:val="lowerRoman"/>
+      <w:lvlText w:val="%6."/>
+      <w:lvlJc w:val="right"/>
+      <w:pPr>
+        <w:ind w:left="4680" w:hanging="180"/>
+      </w:pPr>
+    </w:lvl>
+    <w:lvl w:ilvl="6" w:tplc="0416000F" w:tentative="1">
+      <w:start w:val="1"/>
+      <w:numFmt w:val="decimal"/>
+      <w:lvlText w:val="%7."/>
+      <w:lvlJc w:val="left"/>
+      <w:pPr>
+        <w:ind w:left="5400" w:hanging="360"/>
+      </w:pPr>
+    </w:lvl>
+    <w:lvl w:ilvl="7" w:tplc="04160019" w:tentative="1">
+      <w:start w:val="1"/>
+      <w:numFmt w:val="lowerLetter"/>
+      <w:lvlText w:val="%8."/>
+      <w:lvlJc w:val="left"/>
+      <w:pPr>
+        <w:ind w:left="6120" w:hanging="360"/>
+      </w:pPr>
+    </w:lvl>
+    <w:lvl w:ilvl="8" w:tplc="0416001B" w:tentative="1">
+      <w:start w:val="1"/>
+      <w:numFmt w:val="lowerRoman"/>
+      <w:lvlText w:val="%9."/>
+      <w:lvlJc w:val="right"/>
+      <w:pPr>
+        <w:ind w:left="6840" w:hanging="180"/>
+      </w:pPr>
+    </w:lvl>
+  </w:abstractNum>
+  <w:abstractNum w:abstractNumId="8" w15:restartNumberingAfterBreak="0">
     <w:nsid w:val="3AD67191"/>
     <w:multiLevelType w:val="hybridMultilevel"/>
     <w:tmpl w:val="14CC398A"/>
@@ -2414,7 +2061,7 @@
       </w:pPr>
     </w:lvl>
   </w:abstractNum>
-  <w:abstractNum w:abstractNumId="8">
+  <w:abstractNum w:abstractNumId="9" w15:restartNumberingAfterBreak="0">
     <w:nsid w:val="5B5474DB"/>
     <w:multiLevelType w:val="multilevel"/>
     <w:tmpl w:val="0416001D"/>
@@ -2501,7 +2148,7 @@
       </w:pPr>
     </w:lvl>
   </w:abstractNum>
-  <w:abstractNum w:abstractNumId="9">
+  <w:abstractNum w:abstractNumId="10" w15:restartNumberingAfterBreak="0">
     <w:nsid w:val="5BD37CDA"/>
     <w:multiLevelType w:val="hybridMultilevel"/>
     <w:tmpl w:val="2AC89B4A"/>
@@ -2614,13 +2261,13 @@
       </w:pPr>
     </w:lvl>
   </w:abstractNum>
-  <w:abstractNum w:abstractNumId="10">
+  <w:abstractNum w:abstractNumId="11" w15:restartNumberingAfterBreak="0">
     <w:nsid w:val="688B5C53"/>
     <w:multiLevelType w:val="multilevel"/>
     <w:tmpl w:val="0416001D"/>
     <w:numStyleLink w:val="Estilo1"/>
   </w:abstractNum>
-  <w:abstractNum w:abstractNumId="11">
+  <w:abstractNum w:abstractNumId="12" w15:restartNumberingAfterBreak="0">
     <w:nsid w:val="725B6CFF"/>
     <w:multiLevelType w:val="hybridMultilevel"/>
     <w:tmpl w:val="5F78039C"/>
@@ -2719,13 +2366,13 @@
     <w:abstractNumId w:val="2"/>
   </w:num>
   <w:num w:numId="5">
-    <w:abstractNumId w:val="9"/>
+    <w:abstractNumId w:val="10"/>
   </w:num>
   <w:num w:numId="6">
     <w:abstractNumId w:val="6"/>
   </w:num>
   <w:num w:numId="7">
-    <w:abstractNumId w:val="7"/>
+    <w:abstractNumId w:val="8"/>
   </w:num>
   <w:num w:numId="8">
     <w:abstractNumId w:val="1"/>
@@ -2734,22 +2381,55 @@
     <w:abstractNumId w:val="4"/>
   </w:num>
   <w:num w:numId="10">
-    <w:abstractNumId w:val="8"/>
+    <w:abstractNumId w:val="9"/>
   </w:num>
   <w:num w:numId="11">
     <w:abstractNumId w:val="5"/>
   </w:num>
   <w:num w:numId="12">
-    <w:abstractNumId w:val="10"/>
+    <w:abstractNumId w:val="11"/>
   </w:num>
   <w:num w:numId="13">
-    <w:abstractNumId w:val="11"/>
+    <w:abstractNumId w:val="12"/>
+  </w:num>
+  <w:num w:numId="14">
+    <w:abstractNumId w:val="1"/>
+    <w:lvlOverride w:ilvl="0">
+      <w:startOverride w:val="1"/>
+    </w:lvlOverride>
+    <w:lvlOverride w:ilvl="1">
+      <w:startOverride w:val="1"/>
+    </w:lvlOverride>
+    <w:lvlOverride w:ilvl="2">
+      <w:startOverride w:val="1"/>
+    </w:lvlOverride>
+    <w:lvlOverride w:ilvl="3">
+      <w:startOverride w:val="1"/>
+    </w:lvlOverride>
+    <w:lvlOverride w:ilvl="4">
+      <w:startOverride w:val="1"/>
+    </w:lvlOverride>
+    <w:lvlOverride w:ilvl="5">
+      <w:startOverride w:val="1"/>
+    </w:lvlOverride>
+    <w:lvlOverride w:ilvl="6">
+      <w:startOverride w:val="1"/>
+    </w:lvlOverride>
+    <w:lvlOverride w:ilvl="7">
+      <w:startOverride w:val="1"/>
+    </w:lvlOverride>
+    <w:lvlOverride w:ilvl="8">
+      <w:startOverride w:val="1"/>
+    </w:lvlOverride>
+  </w:num>
+  <w:num w:numId="15">
+    <w:abstractNumId w:val="7"/>
   </w:num>
 </w:numbering>
 </file>
 
 <file path=word/styles.xml><?xml version="1.0" encoding="utf-8"?>
-<w:styles xmlns:mc="http://schemas.openxmlformats.org/markup-compatibility/2006" xmlns:r="http://schemas.openxmlformats.org/officeDocument/2006/relationships" xmlns:w="http://schemas.openxmlformats.org/wordprocessingml/2006/main" xmlns:w14="http://schemas.microsoft.com/office/word/2010/wordml" mc:Ignorable="w14">
+<w:styles xmlns:mc="http://schemas.openxmlformats.org/markup-compatibility/2006" xmlns:r="http://schemas.openxmlformats.org/officeDocument/2006/relationships" xmlns:w="http://schemas.openxmlformats.org/wordprocessingml/2006/main" xmlns:w14="http://schemas.microsoft.com/office/word/2010/wordml" xmlns:w15="http://schemas.microsoft.com/office/word/2012/wordml" mc:Ignorable="w14 w15">
   <w:docDefaults>
     <w:rPrDefault>
       <w:rPr>
@@ -2759,145 +2439,378 @@
     </w:rPrDefault>
     <w:pPrDefault/>
   </w:docDefaults>
-  <w:latentStyles w:defLockedState="0" w:defUIPriority="99" w:defSemiHidden="1" w:defUnhideWhenUsed="1" w:defQFormat="0" w:count="267">
-    <w:lsdException w:name="Normal" w:semiHidden="0" w:uiPriority="0" w:unhideWhenUsed="0" w:qFormat="1"/>
-    <w:lsdException w:name="heading 1" w:semiHidden="0" w:uiPriority="0" w:unhideWhenUsed="0" w:qFormat="1"/>
-    <w:lsdException w:name="heading 2" w:semiHidden="0" w:uiPriority="0" w:unhideWhenUsed="0" w:qFormat="1"/>
-    <w:lsdException w:name="heading 3" w:semiHidden="0" w:uiPriority="0" w:unhideWhenUsed="0" w:qFormat="1"/>
-    <w:lsdException w:name="heading 4" w:semiHidden="0" w:uiPriority="0" w:unhideWhenUsed="0" w:qFormat="1"/>
-    <w:lsdException w:name="heading 5" w:semiHidden="0" w:uiPriority="0" w:unhideWhenUsed="0" w:qFormat="1"/>
-    <w:lsdException w:name="heading 6" w:semiHidden="0" w:uiPriority="0" w:unhideWhenUsed="0" w:qFormat="1"/>
-    <w:lsdException w:name="heading 7" w:semiHidden="0" w:uiPriority="0" w:unhideWhenUsed="0" w:qFormat="1"/>
-    <w:lsdException w:name="heading 8" w:semiHidden="0" w:uiPriority="0" w:unhideWhenUsed="0" w:qFormat="1"/>
-    <w:lsdException w:name="heading 9" w:semiHidden="0" w:uiPriority="0" w:unhideWhenUsed="0" w:qFormat="1"/>
-    <w:lsdException w:name="toc 1" w:uiPriority="39"/>
-    <w:lsdException w:name="toc 2" w:uiPriority="39"/>
-    <w:lsdException w:name="toc 3" w:uiPriority="39"/>
-    <w:lsdException w:name="toc 4" w:uiPriority="39"/>
-    <w:lsdException w:name="toc 5" w:uiPriority="39"/>
-    <w:lsdException w:name="toc 6" w:uiPriority="39"/>
-    <w:lsdException w:name="toc 7" w:uiPriority="39"/>
-    <w:lsdException w:name="toc 8" w:uiPriority="39"/>
-    <w:lsdException w:name="toc 9" w:uiPriority="39"/>
-    <w:lsdException w:name="caption" w:uiPriority="35" w:qFormat="1"/>
-    <w:lsdException w:name="Title" w:semiHidden="0" w:uiPriority="10" w:unhideWhenUsed="0" w:qFormat="1"/>
-    <w:lsdException w:name="Default Paragraph Font" w:uiPriority="1"/>
-    <w:lsdException w:name="Body Text" w:uiPriority="0"/>
-    <w:lsdException w:name="Subtitle" w:semiHidden="0" w:uiPriority="11" w:unhideWhenUsed="0" w:qFormat="1"/>
-    <w:lsdException w:name="Strong" w:semiHidden="0" w:uiPriority="22" w:unhideWhenUsed="0" w:qFormat="1"/>
-    <w:lsdException w:name="Emphasis" w:semiHidden="0" w:uiPriority="20" w:unhideWhenUsed="0" w:qFormat="1"/>
-    <w:lsdException w:name="Table Grid" w:semiHidden="0" w:uiPriority="59" w:unhideWhenUsed="0"/>
-    <w:lsdException w:name="Placeholder Text" w:unhideWhenUsed="0"/>
-    <w:lsdException w:name="No Spacing" w:semiHidden="0" w:uiPriority="1" w:unhideWhenUsed="0" w:qFormat="1"/>
-    <w:lsdException w:name="Light Shading" w:semiHidden="0" w:uiPriority="60" w:unhideWhenUsed="0"/>
-    <w:lsdException w:name="Light List" w:semiHidden="0" w:uiPriority="61" w:unhideWhenUsed="0"/>
-    <w:lsdException w:name="Light Grid" w:semiHidden="0" w:uiPriority="62" w:unhideWhenUsed="0"/>
-    <w:lsdException w:name="Medium Shading 1" w:semiHidden="0" w:uiPriority="63" w:unhideWhenUsed="0"/>
-    <w:lsdException w:name="Medium Shading 2" w:semiHidden="0" w:uiPriority="64" w:unhideWhenUsed="0"/>
-    <w:lsdException w:name="Medium List 1" w:semiHidden="0" w:uiPriority="65" w:unhideWhenUsed="0"/>
-    <w:lsdException w:name="Medium List 2" w:semiHidden="0" w:uiPriority="66" w:unhideWhenUsed="0"/>
-    <w:lsdException w:name="Medium Grid 1" w:semiHidden="0" w:uiPriority="67" w:unhideWhenUsed="0"/>
-    <w:lsdException w:name="Medium Grid 2" w:semiHidden="0" w:uiPriority="68" w:unhideWhenUsed="0"/>
-    <w:lsdException w:name="Medium Grid 3" w:semiHidden="0" w:uiPriority="69" w:unhideWhenUsed="0"/>
-    <w:lsdException w:name="Dark List" w:semiHidden="0" w:uiPriority="70" w:unhideWhenUsed="0"/>
-    <w:lsdException w:name="Colorful Shading" w:semiHidden="0" w:uiPriority="71" w:unhideWhenUsed="0"/>
-    <w:lsdException w:name="Colorful List" w:semiHidden="0" w:uiPriority="72" w:unhideWhenUsed="0"/>
-    <w:lsdException w:name="Colorful Grid" w:semiHidden="0" w:uiPriority="73" w:unhideWhenUsed="0"/>
-    <w:lsdException w:name="Light Shading Accent 1" w:semiHidden="0" w:uiPriority="60" w:unhideWhenUsed="0"/>
-    <w:lsdException w:name="Light List Accent 1" w:semiHidden="0" w:uiPriority="61" w:unhideWhenUsed="0"/>
-    <w:lsdException w:name="Light Grid Accent 1" w:semiHidden="0" w:uiPriority="62" w:unhideWhenUsed="0"/>
-    <w:lsdException w:name="Medium Shading 1 Accent 1" w:semiHidden="0" w:uiPriority="63" w:unhideWhenUsed="0"/>
-    <w:lsdException w:name="Medium Shading 2 Accent 1" w:semiHidden="0" w:uiPriority="64" w:unhideWhenUsed="0"/>
-    <w:lsdException w:name="Medium List 1 Accent 1" w:semiHidden="0" w:uiPriority="65" w:unhideWhenUsed="0"/>
-    <w:lsdException w:name="Revision" w:unhideWhenUsed="0"/>
-    <w:lsdException w:name="List Paragraph" w:semiHidden="0" w:uiPriority="34" w:unhideWhenUsed="0" w:qFormat="1"/>
-    <w:lsdException w:name="Quote" w:semiHidden="0" w:uiPriority="29" w:unhideWhenUsed="0" w:qFormat="1"/>
-    <w:lsdException w:name="Intense Quote" w:semiHidden="0" w:uiPriority="30" w:unhideWhenUsed="0" w:qFormat="1"/>
-    <w:lsdException w:name="Medium List 2 Accent 1" w:semiHidden="0" w:uiPriority="66" w:unhideWhenUsed="0"/>
-    <w:lsdException w:name="Medium Grid 1 Accent 1" w:semiHidden="0" w:uiPriority="67" w:unhideWhenUsed="0"/>
-    <w:lsdException w:name="Medium Grid 2 Accent 1" w:semiHidden="0" w:uiPriority="68" w:unhideWhenUsed="0"/>
-    <w:lsdException w:name="Medium Grid 3 Accent 1" w:semiHidden="0" w:uiPriority="69" w:unhideWhenUsed="0"/>
-    <w:lsdException w:name="Dark List Accent 1" w:semiHidden="0" w:uiPriority="70" w:unhideWhenUsed="0"/>
-    <w:lsdException w:name="Colorful Shading Accent 1" w:semiHidden="0" w:uiPriority="71" w:unhideWhenUsed="0"/>
-    <w:lsdException w:name="Colorful List Accent 1" w:semiHidden="0" w:uiPriority="72" w:unhideWhenUsed="0"/>
-    <w:lsdException w:name="Colorful Grid Accent 1" w:semiHidden="0" w:uiPriority="73" w:unhideWhenUsed="0"/>
-    <w:lsdException w:name="Light Shading Accent 2" w:semiHidden="0" w:uiPriority="60" w:unhideWhenUsed="0"/>
-    <w:lsdException w:name="Light List Accent 2" w:semiHidden="0" w:uiPriority="61" w:unhideWhenUsed="0"/>
-    <w:lsdException w:name="Light Grid Accent 2" w:semiHidden="0" w:uiPriority="62" w:unhideWhenUsed="0"/>
-    <w:lsdException w:name="Medium Shading 1 Accent 2" w:semiHidden="0" w:uiPriority="63" w:unhideWhenUsed="0"/>
-    <w:lsdException w:name="Medium Shading 2 Accent 2" w:semiHidden="0" w:uiPriority="64" w:unhideWhenUsed="0"/>
-    <w:lsdException w:name="Medium List 1 Accent 2" w:semiHidden="0" w:uiPriority="65" w:unhideWhenUsed="0"/>
-    <w:lsdException w:name="Medium List 2 Accent 2" w:semiHidden="0" w:uiPriority="66" w:unhideWhenUsed="0"/>
-    <w:lsdException w:name="Medium Grid 1 Accent 2" w:semiHidden="0" w:uiPriority="67" w:unhideWhenUsed="0"/>
-    <w:lsdException w:name="Medium Grid 2 Accent 2" w:semiHidden="0" w:uiPriority="68" w:unhideWhenUsed="0"/>
-    <w:lsdException w:name="Medium Grid 3 Accent 2" w:semiHidden="0" w:uiPriority="69" w:unhideWhenUsed="0"/>
-    <w:lsdException w:name="Dark List Accent 2" w:semiHidden="0" w:uiPriority="70" w:unhideWhenUsed="0"/>
-    <w:lsdException w:name="Colorful Shading Accent 2" w:semiHidden="0" w:uiPriority="71" w:unhideWhenUsed="0"/>
-    <w:lsdException w:name="Colorful List Accent 2" w:semiHidden="0" w:uiPriority="72" w:unhideWhenUsed="0"/>
-    <w:lsdException w:name="Colorful Grid Accent 2" w:semiHidden="0" w:uiPriority="73" w:unhideWhenUsed="0"/>
-    <w:lsdException w:name="Light Shading Accent 3" w:semiHidden="0" w:uiPriority="60" w:unhideWhenUsed="0"/>
-    <w:lsdException w:name="Light List Accent 3" w:semiHidden="0" w:uiPriority="61" w:unhideWhenUsed="0"/>
-    <w:lsdException w:name="Light Grid Accent 3" w:semiHidden="0" w:uiPriority="62" w:unhideWhenUsed="0"/>
-    <w:lsdException w:name="Medium Shading 1 Accent 3" w:semiHidden="0" w:uiPriority="63" w:unhideWhenUsed="0"/>
-    <w:lsdException w:name="Medium Shading 2 Accent 3" w:semiHidden="0" w:uiPriority="64" w:unhideWhenUsed="0"/>
-    <w:lsdException w:name="Medium List 1 Accent 3" w:semiHidden="0" w:uiPriority="65" w:unhideWhenUsed="0"/>
-    <w:lsdException w:name="Medium List 2 Accent 3" w:semiHidden="0" w:uiPriority="66" w:unhideWhenUsed="0"/>
-    <w:lsdException w:name="Medium Grid 1 Accent 3" w:semiHidden="0" w:uiPriority="67" w:unhideWhenUsed="0"/>
-    <w:lsdException w:name="Medium Grid 2 Accent 3" w:semiHidden="0" w:uiPriority="68" w:unhideWhenUsed="0"/>
-    <w:lsdException w:name="Medium Grid 3 Accent 3" w:semiHidden="0" w:uiPriority="69" w:unhideWhenUsed="0"/>
-    <w:lsdException w:name="Dark List Accent 3" w:semiHidden="0" w:uiPriority="70" w:unhideWhenUsed="0"/>
-    <w:lsdException w:name="Colorful Shading Accent 3" w:semiHidden="0" w:uiPriority="71" w:unhideWhenUsed="0"/>
-    <w:lsdException w:name="Colorful List Accent 3" w:semiHidden="0" w:uiPriority="72" w:unhideWhenUsed="0"/>
-    <w:lsdException w:name="Colorful Grid Accent 3" w:semiHidden="0" w:uiPriority="73" w:unhideWhenUsed="0"/>
-    <w:lsdException w:name="Light Shading Accent 4" w:semiHidden="0" w:uiPriority="60" w:unhideWhenUsed="0"/>
-    <w:lsdException w:name="Light List Accent 4" w:semiHidden="0" w:uiPriority="61" w:unhideWhenUsed="0"/>
-    <w:lsdException w:name="Light Grid Accent 4" w:semiHidden="0" w:uiPriority="62" w:unhideWhenUsed="0"/>
-    <w:lsdException w:name="Medium Shading 1 Accent 4" w:semiHidden="0" w:uiPriority="63" w:unhideWhenUsed="0"/>
-    <w:lsdException w:name="Medium Shading 2 Accent 4" w:semiHidden="0" w:uiPriority="64" w:unhideWhenUsed="0"/>
-    <w:lsdException w:name="Medium List 1 Accent 4" w:semiHidden="0" w:uiPriority="65" w:unhideWhenUsed="0"/>
-    <w:lsdException w:name="Medium List 2 Accent 4" w:semiHidden="0" w:uiPriority="66" w:unhideWhenUsed="0"/>
-    <w:lsdException w:name="Medium Grid 1 Accent 4" w:semiHidden="0" w:uiPriority="67" w:unhideWhenUsed="0"/>
-    <w:lsdException w:name="Medium Grid 2 Accent 4" w:semiHidden="0" w:uiPriority="68" w:unhideWhenUsed="0"/>
-    <w:lsdException w:name="Medium Grid 3 Accent 4" w:semiHidden="0" w:uiPriority="69" w:unhideWhenUsed="0"/>
-    <w:lsdException w:name="Dark List Accent 4" w:semiHidden="0" w:uiPriority="70" w:unhideWhenUsed="0"/>
-    <w:lsdException w:name="Colorful Shading Accent 4" w:semiHidden="0" w:uiPriority="71" w:unhideWhenUsed="0"/>
-    <w:lsdException w:name="Colorful List Accent 4" w:semiHidden="0" w:uiPriority="72" w:unhideWhenUsed="0"/>
-    <w:lsdException w:name="Colorful Grid Accent 4" w:semiHidden="0" w:uiPriority="73" w:unhideWhenUsed="0"/>
-    <w:lsdException w:name="Light Shading Accent 5" w:semiHidden="0" w:uiPriority="60" w:unhideWhenUsed="0"/>
-    <w:lsdException w:name="Light List Accent 5" w:semiHidden="0" w:uiPriority="61" w:unhideWhenUsed="0"/>
-    <w:lsdException w:name="Light Grid Accent 5" w:semiHidden="0" w:uiPriority="62" w:unhideWhenUsed="0"/>
-    <w:lsdException w:name="Medium Shading 1 Accent 5" w:semiHidden="0" w:uiPriority="63" w:unhideWhenUsed="0"/>
-    <w:lsdException w:name="Medium Shading 2 Accent 5" w:semiHidden="0" w:uiPriority="64" w:unhideWhenUsed="0"/>
-    <w:lsdException w:name="Medium List 1 Accent 5" w:semiHidden="0" w:uiPriority="65" w:unhideWhenUsed="0"/>
-    <w:lsdException w:name="Medium List 2 Accent 5" w:semiHidden="0" w:uiPriority="66" w:unhideWhenUsed="0"/>
-    <w:lsdException w:name="Medium Grid 1 Accent 5" w:semiHidden="0" w:uiPriority="67" w:unhideWhenUsed="0"/>
-    <w:lsdException w:name="Medium Grid 2 Accent 5" w:semiHidden="0" w:uiPriority="68" w:unhideWhenUsed="0"/>
-    <w:lsdException w:name="Medium Grid 3 Accent 5" w:semiHidden="0" w:uiPriority="69" w:unhideWhenUsed="0"/>
-    <w:lsdException w:name="Dark List Accent 5" w:semiHidden="0" w:uiPriority="70" w:unhideWhenUsed="0"/>
-    <w:lsdException w:name="Colorful Shading Accent 5" w:semiHidden="0" w:uiPriority="71" w:unhideWhenUsed="0"/>
-    <w:lsdException w:name="Colorful List Accent 5" w:semiHidden="0" w:uiPriority="72" w:unhideWhenUsed="0"/>
-    <w:lsdException w:name="Colorful Grid Accent 5" w:semiHidden="0" w:uiPriority="73" w:unhideWhenUsed="0"/>
-    <w:lsdException w:name="Light Shading Accent 6" w:semiHidden="0" w:uiPriority="60" w:unhideWhenUsed="0"/>
-    <w:lsdException w:name="Light List Accent 6" w:semiHidden="0" w:uiPriority="61" w:unhideWhenUsed="0"/>
-    <w:lsdException w:name="Light Grid Accent 6" w:semiHidden="0" w:uiPriority="62" w:unhideWhenUsed="0"/>
-    <w:lsdException w:name="Medium Shading 1 Accent 6" w:semiHidden="0" w:uiPriority="63" w:unhideWhenUsed="0"/>
-    <w:lsdException w:name="Medium Shading 2 Accent 6" w:semiHidden="0" w:uiPriority="64" w:unhideWhenUsed="0"/>
-    <w:lsdException w:name="Medium List 1 Accent 6" w:semiHidden="0" w:uiPriority="65" w:unhideWhenUsed="0"/>
-    <w:lsdException w:name="Medium List 2 Accent 6" w:semiHidden="0" w:uiPriority="66" w:unhideWhenUsed="0"/>
-    <w:lsdException w:name="Medium Grid 1 Accent 6" w:semiHidden="0" w:uiPriority="67" w:unhideWhenUsed="0"/>
-    <w:lsdException w:name="Medium Grid 2 Accent 6" w:semiHidden="0" w:uiPriority="68" w:unhideWhenUsed="0"/>
-    <w:lsdException w:name="Medium Grid 3 Accent 6" w:semiHidden="0" w:uiPriority="69" w:unhideWhenUsed="0"/>
-    <w:lsdException w:name="Dark List Accent 6" w:semiHidden="0" w:uiPriority="70" w:unhideWhenUsed="0"/>
-    <w:lsdException w:name="Colorful Shading Accent 6" w:semiHidden="0" w:uiPriority="71" w:unhideWhenUsed="0"/>
-    <w:lsdException w:name="Colorful List Accent 6" w:semiHidden="0" w:uiPriority="72" w:unhideWhenUsed="0"/>
-    <w:lsdException w:name="Colorful Grid Accent 6" w:semiHidden="0" w:uiPriority="73" w:unhideWhenUsed="0"/>
-    <w:lsdException w:name="Subtle Emphasis" w:semiHidden="0" w:uiPriority="19" w:unhideWhenUsed="0" w:qFormat="1"/>
-    <w:lsdException w:name="Intense Emphasis" w:semiHidden="0" w:uiPriority="21" w:unhideWhenUsed="0" w:qFormat="1"/>
-    <w:lsdException w:name="Subtle Reference" w:semiHidden="0" w:uiPriority="31" w:unhideWhenUsed="0" w:qFormat="1"/>
-    <w:lsdException w:name="Intense Reference" w:semiHidden="0" w:uiPriority="32" w:unhideWhenUsed="0" w:qFormat="1"/>
-    <w:lsdException w:name="Book Title" w:semiHidden="0" w:uiPriority="33" w:unhideWhenUsed="0" w:qFormat="1"/>
-    <w:lsdException w:name="Bibliography" w:uiPriority="37"/>
-    <w:lsdException w:name="TOC Heading" w:uiPriority="39" w:qFormat="1"/>
+  <w:latentStyles w:defLockedState="0" w:defUIPriority="99" w:defSemiHidden="0" w:defUnhideWhenUsed="0" w:defQFormat="0" w:count="371">
+    <w:lsdException w:name="Normal" w:uiPriority="0" w:qFormat="1"/>
+    <w:lsdException w:name="heading 1" w:uiPriority="0" w:qFormat="1"/>
+    <w:lsdException w:name="heading 2" w:uiPriority="0" w:qFormat="1"/>
+    <w:lsdException w:name="heading 3" w:uiPriority="0" w:qFormat="1"/>
+    <w:lsdException w:name="heading 4" w:uiPriority="0" w:qFormat="1"/>
+    <w:lsdException w:name="heading 5" w:uiPriority="0" w:qFormat="1"/>
+    <w:lsdException w:name="heading 6" w:uiPriority="0" w:qFormat="1"/>
+    <w:lsdException w:name="heading 7" w:uiPriority="0" w:qFormat="1"/>
+    <w:lsdException w:name="heading 8" w:uiPriority="0" w:qFormat="1"/>
+    <w:lsdException w:name="heading 9" w:uiPriority="0" w:qFormat="1"/>
+    <w:lsdException w:name="index 1" w:semiHidden="1" w:unhideWhenUsed="1"/>
+    <w:lsdException w:name="index 2" w:semiHidden="1" w:unhideWhenUsed="1"/>
+    <w:lsdException w:name="index 3" w:semiHidden="1" w:unhideWhenUsed="1"/>
+    <w:lsdException w:name="index 4" w:semiHidden="1" w:unhideWhenUsed="1"/>
+    <w:lsdException w:name="index 5" w:semiHidden="1" w:unhideWhenUsed="1"/>
+    <w:lsdException w:name="index 6" w:semiHidden="1" w:unhideWhenUsed="1"/>
+    <w:lsdException w:name="index 7" w:semiHidden="1" w:unhideWhenUsed="1"/>
+    <w:lsdException w:name="index 8" w:semiHidden="1" w:unhideWhenUsed="1"/>
+    <w:lsdException w:name="index 9" w:semiHidden="1" w:unhideWhenUsed="1"/>
+    <w:lsdException w:name="toc 1" w:semiHidden="1" w:uiPriority="39" w:unhideWhenUsed="1"/>
+    <w:lsdException w:name="toc 2" w:semiHidden="1" w:uiPriority="39" w:unhideWhenUsed="1"/>
+    <w:lsdException w:name="toc 3" w:semiHidden="1" w:uiPriority="39" w:unhideWhenUsed="1"/>
+    <w:lsdException w:name="toc 4" w:semiHidden="1" w:uiPriority="39" w:unhideWhenUsed="1"/>
+    <w:lsdException w:name="toc 5" w:semiHidden="1" w:uiPriority="39" w:unhideWhenUsed="1"/>
+    <w:lsdException w:name="toc 6" w:semiHidden="1" w:uiPriority="39" w:unhideWhenUsed="1"/>
+    <w:lsdException w:name="toc 7" w:semiHidden="1" w:uiPriority="39" w:unhideWhenUsed="1"/>
+    <w:lsdException w:name="toc 8" w:semiHidden="1" w:uiPriority="39" w:unhideWhenUsed="1"/>
+    <w:lsdException w:name="toc 9" w:semiHidden="1" w:uiPriority="39" w:unhideWhenUsed="1"/>
+    <w:lsdException w:name="Normal Indent" w:semiHidden="1" w:unhideWhenUsed="1"/>
+    <w:lsdException w:name="footnote text" w:semiHidden="1" w:unhideWhenUsed="1"/>
+    <w:lsdException w:name="annotation text" w:semiHidden="1" w:unhideWhenUsed="1"/>
+    <w:lsdException w:name="header" w:semiHidden="1" w:unhideWhenUsed="1"/>
+    <w:lsdException w:name="footer" w:semiHidden="1" w:unhideWhenUsed="1"/>
+    <w:lsdException w:name="index heading" w:semiHidden="1" w:unhideWhenUsed="1"/>
+    <w:lsdException w:name="caption" w:semiHidden="1" w:uiPriority="35" w:unhideWhenUsed="1" w:qFormat="1"/>
+    <w:lsdException w:name="table of figures" w:semiHidden="1" w:unhideWhenUsed="1"/>
+    <w:lsdException w:name="envelope address" w:semiHidden="1" w:unhideWhenUsed="1"/>
+    <w:lsdException w:name="envelope return" w:semiHidden="1" w:unhideWhenUsed="1"/>
+    <w:lsdException w:name="footnote reference" w:semiHidden="1" w:unhideWhenUsed="1"/>
+    <w:lsdException w:name="annotation reference" w:semiHidden="1" w:unhideWhenUsed="1"/>
+    <w:lsdException w:name="line number" w:semiHidden="1" w:unhideWhenUsed="1"/>
+    <w:lsdException w:name="page number" w:semiHidden="1" w:unhideWhenUsed="1"/>
+    <w:lsdException w:name="endnote reference" w:semiHidden="1" w:unhideWhenUsed="1"/>
+    <w:lsdException w:name="endnote text" w:semiHidden="1" w:unhideWhenUsed="1"/>
+    <w:lsdException w:name="table of authorities" w:semiHidden="1" w:unhideWhenUsed="1"/>
+    <w:lsdException w:name="macro" w:semiHidden="1" w:unhideWhenUsed="1"/>
+    <w:lsdException w:name="toa heading" w:semiHidden="1" w:unhideWhenUsed="1"/>
+    <w:lsdException w:name="List" w:semiHidden="1" w:unhideWhenUsed="1"/>
+    <w:lsdException w:name="List Bullet" w:semiHidden="1" w:unhideWhenUsed="1"/>
+    <w:lsdException w:name="List Number" w:semiHidden="1" w:unhideWhenUsed="1"/>
+    <w:lsdException w:name="List 2" w:semiHidden="1" w:unhideWhenUsed="1"/>
+    <w:lsdException w:name="List 3" w:semiHidden="1" w:unhideWhenUsed="1"/>
+    <w:lsdException w:name="List 4" w:semiHidden="1" w:unhideWhenUsed="1"/>
+    <w:lsdException w:name="List 5" w:semiHidden="1" w:unhideWhenUsed="1"/>
+    <w:lsdException w:name="List Bullet 2" w:semiHidden="1" w:unhideWhenUsed="1"/>
+    <w:lsdException w:name="List Bullet 3" w:semiHidden="1" w:unhideWhenUsed="1"/>
+    <w:lsdException w:name="List Bullet 4" w:semiHidden="1" w:unhideWhenUsed="1"/>
+    <w:lsdException w:name="List Bullet 5" w:semiHidden="1" w:unhideWhenUsed="1"/>
+    <w:lsdException w:name="List Number 2" w:semiHidden="1" w:unhideWhenUsed="1"/>
+    <w:lsdException w:name="List Number 3" w:semiHidden="1" w:unhideWhenUsed="1"/>
+    <w:lsdException w:name="List Number 4" w:semiHidden="1" w:unhideWhenUsed="1"/>
+    <w:lsdException w:name="List Number 5" w:semiHidden="1" w:unhideWhenUsed="1"/>
+    <w:lsdException w:name="Title" w:uiPriority="10" w:qFormat="1"/>
+    <w:lsdException w:name="Closing" w:semiHidden="1" w:unhideWhenUsed="1"/>
+    <w:lsdException w:name="Signature" w:semiHidden="1" w:unhideWhenUsed="1"/>
+    <w:lsdException w:name="Default Paragraph Font" w:semiHidden="1" w:uiPriority="1" w:unhideWhenUsed="1"/>
+    <w:lsdException w:name="Body Text" w:semiHidden="1" w:uiPriority="0" w:unhideWhenUsed="1"/>
+    <w:lsdException w:name="Body Text Indent" w:semiHidden="1" w:unhideWhenUsed="1"/>
+    <w:lsdException w:name="List Continue" w:semiHidden="1" w:unhideWhenUsed="1"/>
+    <w:lsdException w:name="List Continue 2" w:semiHidden="1" w:unhideWhenUsed="1"/>
+    <w:lsdException w:name="List Continue 3" w:semiHidden="1" w:unhideWhenUsed="1"/>
+    <w:lsdException w:name="List Continue 4" w:semiHidden="1" w:unhideWhenUsed="1"/>
+    <w:lsdException w:name="List Continue 5" w:semiHidden="1" w:unhideWhenUsed="1"/>
+    <w:lsdException w:name="Message Header" w:semiHidden="1" w:unhideWhenUsed="1"/>
+    <w:lsdException w:name="Subtitle" w:uiPriority="11" w:qFormat="1"/>
+    <w:lsdException w:name="Salutation" w:semiHidden="1" w:unhideWhenUsed="1"/>
+    <w:lsdException w:name="Date" w:semiHidden="1" w:unhideWhenUsed="1"/>
+    <w:lsdException w:name="Body Text First Indent" w:semiHidden="1" w:unhideWhenUsed="1"/>
+    <w:lsdException w:name="Body Text First Indent 2" w:semiHidden="1" w:unhideWhenUsed="1"/>
+    <w:lsdException w:name="Note Heading" w:semiHidden="1" w:unhideWhenUsed="1"/>
+    <w:lsdException w:name="Body Text 2" w:semiHidden="1" w:unhideWhenUsed="1"/>
+    <w:lsdException w:name="Body Text 3" w:semiHidden="1" w:unhideWhenUsed="1"/>
+    <w:lsdException w:name="Body Text Indent 2" w:semiHidden="1" w:unhideWhenUsed="1"/>
+    <w:lsdException w:name="Body Text Indent 3" w:semiHidden="1" w:unhideWhenUsed="1"/>
+    <w:lsdException w:name="Block Text" w:semiHidden="1" w:unhideWhenUsed="1"/>
+    <w:lsdException w:name="Hyperlink" w:semiHidden="1" w:unhideWhenUsed="1"/>
+    <w:lsdException w:name="FollowedHyperlink" w:semiHidden="1" w:unhideWhenUsed="1"/>
+    <w:lsdException w:name="Strong" w:uiPriority="22" w:qFormat="1"/>
+    <w:lsdException w:name="Emphasis" w:uiPriority="20" w:qFormat="1"/>
+    <w:lsdException w:name="Document Map" w:semiHidden="1" w:unhideWhenUsed="1"/>
+    <w:lsdException w:name="Plain Text" w:semiHidden="1" w:unhideWhenUsed="1"/>
+    <w:lsdException w:name="E-mail Signature" w:semiHidden="1" w:unhideWhenUsed="1"/>
+    <w:lsdException w:name="HTML Top of Form" w:semiHidden="1" w:unhideWhenUsed="1"/>
+    <w:lsdException w:name="HTML Bottom of Form" w:semiHidden="1" w:unhideWhenUsed="1"/>
+    <w:lsdException w:name="Normal (Web)" w:semiHidden="1" w:unhideWhenUsed="1"/>
+    <w:lsdException w:name="HTML Acronym" w:semiHidden="1" w:unhideWhenUsed="1"/>
+    <w:lsdException w:name="HTML Address" w:semiHidden="1" w:unhideWhenUsed="1"/>
+    <w:lsdException w:name="HTML Cite" w:semiHidden="1" w:unhideWhenUsed="1"/>
+    <w:lsdException w:name="HTML Code" w:semiHidden="1" w:unhideWhenUsed="1"/>
+    <w:lsdException w:name="HTML Definition" w:semiHidden="1" w:unhideWhenUsed="1"/>
+    <w:lsdException w:name="HTML Keyboard" w:semiHidden="1" w:unhideWhenUsed="1"/>
+    <w:lsdException w:name="HTML Preformatted" w:semiHidden="1" w:unhideWhenUsed="1"/>
+    <w:lsdException w:name="HTML Sample" w:semiHidden="1" w:unhideWhenUsed="1"/>
+    <w:lsdException w:name="HTML Typewriter" w:semiHidden="1" w:unhideWhenUsed="1"/>
+    <w:lsdException w:name="HTML Variable" w:semiHidden="1" w:unhideWhenUsed="1"/>
+    <w:lsdException w:name="Normal Table" w:semiHidden="1" w:unhideWhenUsed="1"/>
+    <w:lsdException w:name="annotation subject" w:semiHidden="1" w:unhideWhenUsed="1"/>
+    <w:lsdException w:name="No List" w:semiHidden="1" w:unhideWhenUsed="1"/>
+    <w:lsdException w:name="Outline List 1" w:semiHidden="1" w:unhideWhenUsed="1"/>
+    <w:lsdException w:name="Outline List 2" w:semiHidden="1" w:unhideWhenUsed="1"/>
+    <w:lsdException w:name="Outline List 3" w:semiHidden="1" w:unhideWhenUsed="1"/>
+    <w:lsdException w:name="Table Simple 1" w:semiHidden="1" w:unhideWhenUsed="1"/>
+    <w:lsdException w:name="Table Simple 2" w:semiHidden="1" w:unhideWhenUsed="1"/>
+    <w:lsdException w:name="Table Simple 3" w:semiHidden="1" w:unhideWhenUsed="1"/>
+    <w:lsdException w:name="Table Classic 1" w:semiHidden="1" w:unhideWhenUsed="1"/>
+    <w:lsdException w:name="Table Classic 2" w:semiHidden="1" w:unhideWhenUsed="1"/>
+    <w:lsdException w:name="Table Classic 3" w:semiHidden="1" w:unhideWhenUsed="1"/>
+    <w:lsdException w:name="Table Classic 4" w:semiHidden="1" w:unhideWhenUsed="1"/>
+    <w:lsdException w:name="Table Colorful 1" w:semiHidden="1" w:unhideWhenUsed="1"/>
+    <w:lsdException w:name="Table Colorful 2" w:semiHidden="1" w:unhideWhenUsed="1"/>
+    <w:lsdException w:name="Table Colorful 3" w:semiHidden="1" w:unhideWhenUsed="1"/>
+    <w:lsdException w:name="Table Columns 1" w:semiHidden="1" w:unhideWhenUsed="1"/>
+    <w:lsdException w:name="Table Columns 2" w:semiHidden="1" w:unhideWhenUsed="1"/>
+    <w:lsdException w:name="Table Columns 3" w:semiHidden="1" w:unhideWhenUsed="1"/>
+    <w:lsdException w:name="Table Columns 4" w:semiHidden="1" w:unhideWhenUsed="1"/>
+    <w:lsdException w:name="Table Columns 5" w:semiHidden="1" w:unhideWhenUsed="1"/>
+    <w:lsdException w:name="Table Grid 1" w:semiHidden="1" w:unhideWhenUsed="1"/>
+    <w:lsdException w:name="Table Grid 2" w:semiHidden="1" w:unhideWhenUsed="1"/>
+    <w:lsdException w:name="Table Grid 3" w:semiHidden="1" w:unhideWhenUsed="1"/>
+    <w:lsdException w:name="Table Grid 4" w:semiHidden="1" w:unhideWhenUsed="1"/>
+    <w:lsdException w:name="Table Grid 5" w:semiHidden="1" w:unhideWhenUsed="1"/>
+    <w:lsdException w:name="Table Grid 6" w:semiHidden="1" w:unhideWhenUsed="1"/>
+    <w:lsdException w:name="Table Grid 7" w:semiHidden="1" w:unhideWhenUsed="1"/>
+    <w:lsdException w:name="Table Grid 8" w:semiHidden="1" w:unhideWhenUsed="1"/>
+    <w:lsdException w:name="Table List 1" w:semiHidden="1" w:unhideWhenUsed="1"/>
+    <w:lsdException w:name="Table List 2" w:semiHidden="1" w:unhideWhenUsed="1"/>
+    <w:lsdException w:name="Table List 3" w:semiHidden="1" w:unhideWhenUsed="1"/>
+    <w:lsdException w:name="Table List 4" w:semiHidden="1" w:unhideWhenUsed="1"/>
+    <w:lsdException w:name="Table List 5" w:semiHidden="1" w:unhideWhenUsed="1"/>
+    <w:lsdException w:name="Table List 6" w:semiHidden="1" w:unhideWhenUsed="1"/>
+    <w:lsdException w:name="Table List 7" w:semiHidden="1" w:unhideWhenUsed="1"/>
+    <w:lsdException w:name="Table List 8" w:semiHidden="1" w:unhideWhenUsed="1"/>
+    <w:lsdException w:name="Table 3D effects 1" w:semiHidden="1" w:unhideWhenUsed="1"/>
+    <w:lsdException w:name="Table 3D effects 2" w:semiHidden="1" w:unhideWhenUsed="1"/>
+    <w:lsdException w:name="Table 3D effects 3" w:semiHidden="1" w:unhideWhenUsed="1"/>
+    <w:lsdException w:name="Table Contemporary" w:semiHidden="1" w:unhideWhenUsed="1"/>
+    <w:lsdException w:name="Table Elegant" w:semiHidden="1" w:unhideWhenUsed="1"/>
+    <w:lsdException w:name="Table Professional" w:semiHidden="1" w:unhideWhenUsed="1"/>
+    <w:lsdException w:name="Table Subtle 1" w:semiHidden="1" w:unhideWhenUsed="1"/>
+    <w:lsdException w:name="Table Subtle 2" w:semiHidden="1" w:unhideWhenUsed="1"/>
+    <w:lsdException w:name="Table Web 1" w:semiHidden="1" w:unhideWhenUsed="1"/>
+    <w:lsdException w:name="Table Web 2" w:semiHidden="1" w:unhideWhenUsed="1"/>
+    <w:lsdException w:name="Table Web 3" w:semiHidden="1" w:unhideWhenUsed="1"/>
+    <w:lsdException w:name="Balloon Text" w:semiHidden="1" w:unhideWhenUsed="1"/>
+    <w:lsdException w:name="Table Grid" w:uiPriority="59"/>
+    <w:lsdException w:name="Table Theme" w:semiHidden="1" w:unhideWhenUsed="1"/>
+    <w:lsdException w:name="Placeholder Text" w:semiHidden="1"/>
+    <w:lsdException w:name="No Spacing" w:uiPriority="1" w:qFormat="1"/>
+    <w:lsdException w:name="Light Shading" w:uiPriority="60"/>
+    <w:lsdException w:name="Light List" w:uiPriority="61"/>
+    <w:lsdException w:name="Light Grid" w:uiPriority="62"/>
+    <w:lsdException w:name="Medium Shading 1" w:uiPriority="63"/>
+    <w:lsdException w:name="Medium Shading 2" w:uiPriority="64"/>
+    <w:lsdException w:name="Medium List 1" w:uiPriority="65"/>
+    <w:lsdException w:name="Medium List 2" w:uiPriority="66"/>
+    <w:lsdException w:name="Medium Grid 1" w:uiPriority="67"/>
+    <w:lsdException w:name="Medium Grid 2" w:uiPriority="68"/>
+    <w:lsdException w:name="Medium Grid 3" w:uiPriority="69"/>
+    <w:lsdException w:name="Dark List" w:uiPriority="70"/>
+    <w:lsdException w:name="Colorful Shading" w:uiPriority="71"/>
+    <w:lsdException w:name="Colorful List" w:uiPriority="72"/>
+    <w:lsdException w:name="Colorful Grid" w:uiPriority="73"/>
+    <w:lsdException w:name="Light Shading Accent 1" w:uiPriority="60"/>
+    <w:lsdException w:name="Light List Accent 1" w:uiPriority="61"/>
+    <w:lsdException w:name="Light Grid Accent 1" w:uiPriority="62"/>
+    <w:lsdException w:name="Medium Shading 1 Accent 1" w:uiPriority="63"/>
+    <w:lsdException w:name="Medium Shading 2 Accent 1" w:uiPriority="64"/>
+    <w:lsdException w:name="Medium List 1 Accent 1" w:uiPriority="65"/>
+    <w:lsdException w:name="Revision" w:semiHidden="1"/>
+    <w:lsdException w:name="List Paragraph" w:uiPriority="34" w:qFormat="1"/>
+    <w:lsdException w:name="Quote" w:uiPriority="29" w:qFormat="1"/>
+    <w:lsdException w:name="Intense Quote" w:uiPriority="30" w:qFormat="1"/>
+    <w:lsdException w:name="Medium List 2 Accent 1" w:uiPriority="66"/>
+    <w:lsdException w:name="Medium Grid 1 Accent 1" w:uiPriority="67"/>
+    <w:lsdException w:name="Medium Grid 2 Accent 1" w:uiPriority="68"/>
+    <w:lsdException w:name="Medium Grid 3 Accent 1" w:uiPriority="69"/>
+    <w:lsdException w:name="Dark List Accent 1" w:uiPriority="70"/>
+    <w:lsdException w:name="Colorful Shading Accent 1" w:uiPriority="71"/>
+    <w:lsdException w:name="Colorful List Accent 1" w:uiPriority="72"/>
+    <w:lsdException w:name="Colorful Grid Accent 1" w:uiPriority="73"/>
+    <w:lsdException w:name="Light Shading Accent 2" w:uiPriority="60"/>
+    <w:lsdException w:name="Light List Accent 2" w:uiPriority="61"/>
+    <w:lsdException w:name="Light Grid Accent 2" w:uiPriority="62"/>
+    <w:lsdException w:name="Medium Shading 1 Accent 2" w:uiPriority="63"/>
+    <w:lsdException w:name="Medium Shading 2 Accent 2" w:uiPriority="64"/>
+    <w:lsdException w:name="Medium List 1 Accent 2" w:uiPriority="65"/>
+    <w:lsdException w:name="Medium List 2 Accent 2" w:uiPriority="66"/>
+    <w:lsdException w:name="Medium Grid 1 Accent 2" w:uiPriority="67"/>
+    <w:lsdException w:name="Medium Grid 2 Accent 2" w:uiPriority="68"/>
+    <w:lsdException w:name="Medium Grid 3 Accent 2" w:uiPriority="69"/>
+    <w:lsdException w:name="Dark List Accent 2" w:uiPriority="70"/>
+    <w:lsdException w:name="Colorful Shading Accent 2" w:uiPriority="71"/>
+    <w:lsdException w:name="Colorful List Accent 2" w:uiPriority="72"/>
+    <w:lsdException w:name="Colorful Grid Accent 2" w:uiPriority="73"/>
+    <w:lsdException w:name="Light Shading Accent 3" w:uiPriority="60"/>
+    <w:lsdException w:name="Light List Accent 3" w:uiPriority="61"/>
+    <w:lsdException w:name="Light Grid Accent 3" w:uiPriority="62"/>
+    <w:lsdException w:name="Medium Shading 1 Accent 3" w:uiPriority="63"/>
+    <w:lsdException w:name="Medium Shading 2 Accent 3" w:uiPriority="64"/>
+    <w:lsdException w:name="Medium List 1 Accent 3" w:uiPriority="65"/>
+    <w:lsdException w:name="Medium List 2 Accent 3" w:uiPriority="66"/>
+    <w:lsdException w:name="Medium Grid 1 Accent 3" w:uiPriority="67"/>
+    <w:lsdException w:name="Medium Grid 2 Accent 3" w:uiPriority="68"/>
+    <w:lsdException w:name="Medium Grid 3 Accent 3" w:uiPriority="69"/>
+    <w:lsdException w:name="Dark List Accent 3" w:uiPriority="70"/>
+    <w:lsdException w:name="Colorful Shading Accent 3" w:uiPriority="71"/>
+    <w:lsdException w:name="Colorful List Accent 3" w:uiPriority="72"/>
+    <w:lsdException w:name="Colorful Grid Accent 3" w:uiPriority="73"/>
+    <w:lsdException w:name="Light Shading Accent 4" w:uiPriority="60"/>
+    <w:lsdException w:name="Light List Accent 4" w:uiPriority="61"/>
+    <w:lsdException w:name="Light Grid Accent 4" w:uiPriority="62"/>
+    <w:lsdException w:name="Medium Shading 1 Accent 4" w:uiPriority="63"/>
+    <w:lsdException w:name="Medium Shading 2 Accent 4" w:uiPriority="64"/>
+    <w:lsdException w:name="Medium List 1 Accent 4" w:uiPriority="65"/>
+    <w:lsdException w:name="Medium List 2 Accent 4" w:uiPriority="66"/>
+    <w:lsdException w:name="Medium Grid 1 Accent 4" w:uiPriority="67"/>
+    <w:lsdException w:name="Medium Grid 2 Accent 4" w:uiPriority="68"/>
+    <w:lsdException w:name="Medium Grid 3 Accent 4" w:uiPriority="69"/>
+    <w:lsdException w:name="Dark List Accent 4" w:uiPriority="70"/>
+    <w:lsdException w:name="Colorful Shading Accent 4" w:uiPriority="71"/>
+    <w:lsdException w:name="Colorful List Accent 4" w:uiPriority="72"/>
+    <w:lsdException w:name="Colorful Grid Accent 4" w:uiPriority="73"/>
+    <w:lsdException w:name="Light Shading Accent 5" w:uiPriority="60"/>
+    <w:lsdException w:name="Light List Accent 5" w:uiPriority="61"/>
+    <w:lsdException w:name="Light Grid Accent 5" w:uiPriority="62"/>
+    <w:lsdException w:name="Medium Shading 1 Accent 5" w:uiPriority="63"/>
+    <w:lsdException w:name="Medium Shading 2 Accent 5" w:uiPriority="64"/>
+    <w:lsdException w:name="Medium List 1 Accent 5" w:uiPriority="65"/>
+    <w:lsdException w:name="Medium List 2 Accent 5" w:uiPriority="66"/>
+    <w:lsdException w:name="Medium Grid 1 Accent 5" w:uiPriority="67"/>
+    <w:lsdException w:name="Medium Grid 2 Accent 5" w:uiPriority="68"/>
+    <w:lsdException w:name="Medium Grid 3 Accent 5" w:uiPriority="69"/>
+    <w:lsdException w:name="Dark List Accent 5" w:uiPriority="70"/>
+    <w:lsdException w:name="Colorful Shading Accent 5" w:uiPriority="71"/>
+    <w:lsdException w:name="Colorful List Accent 5" w:uiPriority="72"/>
+    <w:lsdException w:name="Colorful Grid Accent 5" w:uiPriority="73"/>
+    <w:lsdException w:name="Light Shading Accent 6" w:uiPriority="60"/>
+    <w:lsdException w:name="Light List Accent 6" w:uiPriority="61"/>
+    <w:lsdException w:name="Light Grid Accent 6" w:uiPriority="62"/>
+    <w:lsdException w:name="Medium Shading 1 Accent 6" w:uiPriority="63"/>
+    <w:lsdException w:name="Medium Shading 2 Accent 6" w:uiPriority="64"/>
+    <w:lsdException w:name="Medium List 1 Accent 6" w:uiPriority="65"/>
+    <w:lsdException w:name="Medium List 2 Accent 6" w:uiPriority="66"/>
+    <w:lsdException w:name="Medium Grid 1 Accent 6" w:uiPriority="67"/>
+    <w:lsdException w:name="Medium Grid 2 Accent 6" w:uiPriority="68"/>
+    <w:lsdException w:name="Medium Grid 3 Accent 6" w:uiPriority="69"/>
+    <w:lsdException w:name="Dark List Accent 6" w:uiPriority="70"/>
+    <w:lsdException w:name="Colorful Shading Accent 6" w:uiPriority="71"/>
+    <w:lsdException w:name="Colorful List Accent 6" w:uiPriority="72"/>
+    <w:lsdException w:name="Colorful Grid Accent 6" w:uiPriority="73"/>
+    <w:lsdException w:name="Subtle Emphasis" w:uiPriority="19" w:qFormat="1"/>
+    <w:lsdException w:name="Intense Emphasis" w:uiPriority="21" w:qFormat="1"/>
+    <w:lsdException w:name="Subtle Reference" w:uiPriority="31" w:qFormat="1"/>
+    <w:lsdException w:name="Intense Reference" w:uiPriority="32" w:qFormat="1"/>
+    <w:lsdException w:name="Book Title" w:uiPriority="33" w:qFormat="1"/>
+    <w:lsdException w:name="Bibliography" w:semiHidden="1" w:uiPriority="37" w:unhideWhenUsed="1"/>
+    <w:lsdException w:name="TOC Heading" w:semiHidden="1" w:uiPriority="39" w:unhideWhenUsed="1" w:qFormat="1"/>
+    <w:lsdException w:name="Plain Table 1" w:uiPriority="41"/>
+    <w:lsdException w:name="Plain Table 2" w:uiPriority="42"/>
+    <w:lsdException w:name="Plain Table 3" w:uiPriority="43"/>
+    <w:lsdException w:name="Plain Table 4" w:uiPriority="44"/>
+    <w:lsdException w:name="Plain Table 5" w:uiPriority="45"/>
+    <w:lsdException w:name="Grid Table Light" w:uiPriority="40"/>
+    <w:lsdException w:name="Grid Table 1 Light" w:uiPriority="46"/>
+    <w:lsdException w:name="Grid Table 2" w:uiPriority="47"/>
+    <w:lsdException w:name="Grid Table 3" w:uiPriority="48"/>
+    <w:lsdException w:name="Grid Table 4" w:uiPriority="49"/>
+    <w:lsdException w:name="Grid Table 5 Dark" w:uiPriority="50"/>
+    <w:lsdException w:name="Grid Table 6 Colorful" w:uiPriority="51"/>
+    <w:lsdException w:name="Grid Table 7 Colorful" w:uiPriority="52"/>
+    <w:lsdException w:name="Grid Table 1 Light Accent 1" w:uiPriority="46"/>
+    <w:lsdException w:name="Grid Table 2 Accent 1" w:uiPriority="47"/>
+    <w:lsdException w:name="Grid Table 3 Accent 1" w:uiPriority="48"/>
+    <w:lsdException w:name="Grid Table 4 Accent 1" w:uiPriority="49"/>
+    <w:lsdException w:name="Grid Table 5 Dark Accent 1" w:uiPriority="50"/>
+    <w:lsdException w:name="Grid Table 6 Colorful Accent 1" w:uiPriority="51"/>
+    <w:lsdException w:name="Grid Table 7 Colorful Accent 1" w:uiPriority="52"/>
+    <w:lsdException w:name="Grid Table 1 Light Accent 2" w:uiPriority="46"/>
+    <w:lsdException w:name="Grid Table 2 Accent 2" w:uiPriority="47"/>
+    <w:lsdException w:name="Grid Table 3 Accent 2" w:uiPriority="48"/>
+    <w:lsdException w:name="Grid Table 4 Accent 2" w:uiPriority="49"/>
+    <w:lsdException w:name="Grid Table 5 Dark Accent 2" w:uiPriority="50"/>
+    <w:lsdException w:name="Grid Table 6 Colorful Accent 2" w:uiPriority="51"/>
+    <w:lsdException w:name="Grid Table 7 Colorful Accent 2" w:uiPriority="52"/>
+    <w:lsdException w:name="Grid Table 1 Light Accent 3" w:uiPriority="46"/>
+    <w:lsdException w:name="Grid Table 2 Accent 3" w:uiPriority="47"/>
+    <w:lsdException w:name="Grid Table 3 Accent 3" w:uiPriority="48"/>
+    <w:lsdException w:name="Grid Table 4 Accent 3" w:uiPriority="49"/>
+    <w:lsdException w:name="Grid Table 5 Dark Accent 3" w:uiPriority="50"/>
+    <w:lsdException w:name="Grid Table 6 Colorful Accent 3" w:uiPriority="51"/>
+    <w:lsdException w:name="Grid Table 7 Colorful Accent 3" w:uiPriority="52"/>
+    <w:lsdException w:name="Grid Table 1 Light Accent 4" w:uiPriority="46"/>
+    <w:lsdException w:name="Grid Table 2 Accent 4" w:uiPriority="47"/>
+    <w:lsdException w:name="Grid Table 3 Accent 4" w:uiPriority="48"/>
+    <w:lsdException w:name="Grid Table 4 Accent 4" w:uiPriority="49"/>
+    <w:lsdException w:name="Grid Table 5 Dark Accent 4" w:uiPriority="50"/>
+    <w:lsdException w:name="Grid Table 6 Colorful Accent 4" w:uiPriority="51"/>
+    <w:lsdException w:name="Grid Table 7 Colorful Accent 4" w:uiPriority="52"/>
+    <w:lsdException w:name="Grid Table 1 Light Accent 5" w:uiPriority="46"/>
+    <w:lsdException w:name="Grid Table 2 Accent 5" w:uiPriority="47"/>
+    <w:lsdException w:name="Grid Table 3 Accent 5" w:uiPriority="48"/>
+    <w:lsdException w:name="Grid Table 4 Accent 5" w:uiPriority="49"/>
+    <w:lsdException w:name="Grid Table 5 Dark Accent 5" w:uiPriority="50"/>
+    <w:lsdException w:name="Grid Table 6 Colorful Accent 5" w:uiPriority="51"/>
+    <w:lsdException w:name="Grid Table 7 Colorful Accent 5" w:uiPriority="52"/>
+    <w:lsdException w:name="Grid Table 1 Light Accent 6" w:uiPriority="46"/>
+    <w:lsdException w:name="Grid Table 2 Accent 6" w:uiPriority="47"/>
+    <w:lsdException w:name="Grid Table 3 Accent 6" w:uiPriority="48"/>
+    <w:lsdException w:name="Grid Table 4 Accent 6" w:uiPriority="49"/>
+    <w:lsdException w:name="Grid Table 5 Dark Accent 6" w:uiPriority="50"/>
+    <w:lsdException w:name="Grid Table 6 Colorful Accent 6" w:uiPriority="51"/>
+    <w:lsdException w:name="Grid Table 7 Colorful Accent 6" w:uiPriority="52"/>
+    <w:lsdException w:name="List Table 1 Light" w:uiPriority="46"/>
+    <w:lsdException w:name="List Table 2" w:uiPriority="47"/>
+    <w:lsdException w:name="List Table 3" w:uiPriority="48"/>
+    <w:lsdException w:name="List Table 4" w:uiPriority="49"/>
+    <w:lsdException w:name="List Table 5 Dark" w:uiPriority="50"/>
+    <w:lsdException w:name="List Table 6 Colorful" w:uiPriority="51"/>
+    <w:lsdException w:name="List Table 7 Colorful" w:uiPriority="52"/>
+    <w:lsdException w:name="List Table 1 Light Accent 1" w:uiPriority="46"/>
+    <w:lsdException w:name="List Table 2 Accent 1" w:uiPriority="47"/>
+    <w:lsdException w:name="List Table 3 Accent 1" w:uiPriority="48"/>
+    <w:lsdException w:name="List Table 4 Accent 1" w:uiPriority="49"/>
+    <w:lsdException w:name="List Table 5 Dark Accent 1" w:uiPriority="50"/>
+    <w:lsdException w:name="List Table 6 Colorful Accent 1" w:uiPriority="51"/>
+    <w:lsdException w:name="List Table 7 Colorful Accent 1" w:uiPriority="52"/>
+    <w:lsdException w:name="List Table 1 Light Accent 2" w:uiPriority="46"/>
+    <w:lsdException w:name="List Table 2 Accent 2" w:uiPriority="47"/>
+    <w:lsdException w:name="List Table 3 Accent 2" w:uiPriority="48"/>
+    <w:lsdException w:name="List Table 4 Accent 2" w:uiPriority="49"/>
+    <w:lsdException w:name="List Table 5 Dark Accent 2" w:uiPriority="50"/>
+    <w:lsdException w:name="List Table 6 Colorful Accent 2" w:uiPriority="51"/>
+    <w:lsdException w:name="List Table 7 Colorful Accent 2" w:uiPriority="52"/>
+    <w:lsdException w:name="List Table 1 Light Accent 3" w:uiPriority="46"/>
+    <w:lsdException w:name="List Table 2 Accent 3" w:uiPriority="47"/>
+    <w:lsdException w:name="List Table 3 Accent 3" w:uiPriority="48"/>
+    <w:lsdException w:name="List Table 4 Accent 3" w:uiPriority="49"/>
+    <w:lsdException w:name="List Table 5 Dark Accent 3" w:uiPriority="50"/>
+    <w:lsdException w:name="List Table 6 Colorful Accent 3" w:uiPriority="51"/>
+    <w:lsdException w:name="List Table 7 Colorful Accent 3" w:uiPriority="52"/>
+    <w:lsdException w:name="List Table 1 Light Accent 4" w:uiPriority="46"/>
+    <w:lsdException w:name="List Table 2 Accent 4" w:uiPriority="47"/>
+    <w:lsdException w:name="List Table 3 Accent 4" w:uiPriority="48"/>
+    <w:lsdException w:name="List Table 4 Accent 4" w:uiPriority="49"/>
+    <w:lsdException w:name="List Table 5 Dark Accent 4" w:uiPriority="50"/>
+    <w:lsdException w:name="List Table 6 Colorful Accent 4" w:uiPriority="51"/>
+    <w:lsdException w:name="List Table 7 Colorful Accent 4" w:uiPriority="52"/>
+    <w:lsdException w:name="List Table 1 Light Accent 5" w:uiPriority="46"/>
+    <w:lsdException w:name="List Table 2 Accent 5" w:uiPriority="47"/>
+    <w:lsdException w:name="List Table 3 Accent 5" w:uiPriority="48"/>
+    <w:lsdException w:name="List Table 4 Accent 5" w:uiPriority="49"/>
+    <w:lsdException w:name="List Table 5 Dark Accent 5" w:uiPriority="50"/>
+    <w:lsdException w:name="List Table 6 Colorful Accent 5" w:uiPriority="51"/>
+    <w:lsdException w:name="List Table 7 Colorful Accent 5" w:uiPriority="52"/>
+    <w:lsdException w:name="List Table 1 Light Accent 6" w:uiPriority="46"/>
+    <w:lsdException w:name="List Table 2 Accent 6" w:uiPriority="47"/>
+    <w:lsdException w:name="List Table 3 Accent 6" w:uiPriority="48"/>
+    <w:lsdException w:name="List Table 4 Accent 6" w:uiPriority="49"/>
+    <w:lsdException w:name="List Table 5 Dark Accent 6" w:uiPriority="50"/>
+    <w:lsdException w:name="List Table 6 Colorful Accent 6" w:uiPriority="51"/>
+    <w:lsdException w:name="List Table 7 Colorful Accent 6" w:uiPriority="52"/>
   </w:latentStyles>
   <w:style w:type="paragraph" w:default="1" w:styleId="Normal">
     <w:name w:val="Normal"/>
@@ -3229,488 +3142,15 @@
       </w:numPr>
     </w:pPr>
   </w:style>
-</w:styles>
-</file>
-
-<file path=word/stylesWithEffects.xml><?xml version="1.0" encoding="utf-8"?>
-<w:styles xmlns:wpc="http://schemas.microsoft.com/office/word/2010/wordprocessingCanvas" xmlns:mc="http://schemas.openxmlformats.org/markup-compatibility/2006" xmlns:o="urn:schemas-microsoft-com:office:office" xmlns:r="http://schemas.openxmlformats.org/officeDocument/2006/relationships" xmlns:m="http://schemas.openxmlformats.org/officeDocument/2006/math" xmlns:v="urn:schemas-microsoft-com:vml" xmlns:wp14="http://schemas.microsoft.com/office/word/2010/wordprocessingDrawing" xmlns:wp="http://schemas.openxmlformats.org/drawingml/2006/wordprocessingDrawing" xmlns:w10="urn:schemas-microsoft-com:office:word" xmlns:w="http://schemas.openxmlformats.org/wordprocessingml/2006/main" xmlns:w14="http://schemas.microsoft.com/office/word/2010/wordml" xmlns:wpg="http://schemas.microsoft.com/office/word/2010/wordprocessingGroup" xmlns:wpi="http://schemas.microsoft.com/office/word/2010/wordprocessingInk" xmlns:wne="http://schemas.microsoft.com/office/word/2006/wordml" xmlns:wps="http://schemas.microsoft.com/office/word/2010/wordprocessingShape" mc:Ignorable="w14 wp14">
-  <w:docDefaults>
-    <w:rPrDefault>
-      <w:rPr>
-        <w:rFonts w:ascii="Times New Roman" w:eastAsia="Times New Roman" w:hAnsi="Times New Roman" w:cs="Times New Roman"/>
-        <w:lang w:val="pt-BR" w:eastAsia="pt-BR" w:bidi="ar-SA"/>
-      </w:rPr>
-    </w:rPrDefault>
-    <w:pPrDefault/>
-  </w:docDefaults>
-  <w:latentStyles w:defLockedState="0" w:defUIPriority="99" w:defSemiHidden="1" w:defUnhideWhenUsed="1" w:defQFormat="0" w:count="267">
-    <w:lsdException w:name="Normal" w:semiHidden="0" w:uiPriority="0" w:unhideWhenUsed="0" w:qFormat="1"/>
-    <w:lsdException w:name="heading 1" w:semiHidden="0" w:uiPriority="0" w:unhideWhenUsed="0" w:qFormat="1"/>
-    <w:lsdException w:name="heading 2" w:semiHidden="0" w:uiPriority="0" w:unhideWhenUsed="0" w:qFormat="1"/>
-    <w:lsdException w:name="heading 3" w:semiHidden="0" w:uiPriority="0" w:unhideWhenUsed="0" w:qFormat="1"/>
-    <w:lsdException w:name="heading 4" w:semiHidden="0" w:uiPriority="0" w:unhideWhenUsed="0" w:qFormat="1"/>
-    <w:lsdException w:name="heading 5" w:semiHidden="0" w:uiPriority="0" w:unhideWhenUsed="0" w:qFormat="1"/>
-    <w:lsdException w:name="heading 6" w:semiHidden="0" w:uiPriority="0" w:unhideWhenUsed="0" w:qFormat="1"/>
-    <w:lsdException w:name="heading 7" w:semiHidden="0" w:uiPriority="0" w:unhideWhenUsed="0" w:qFormat="1"/>
-    <w:lsdException w:name="heading 8" w:semiHidden="0" w:uiPriority="0" w:unhideWhenUsed="0" w:qFormat="1"/>
-    <w:lsdException w:name="heading 9" w:semiHidden="0" w:uiPriority="0" w:unhideWhenUsed="0" w:qFormat="1"/>
-    <w:lsdException w:name="toc 1" w:uiPriority="39"/>
-    <w:lsdException w:name="toc 2" w:uiPriority="39"/>
-    <w:lsdException w:name="toc 3" w:uiPriority="39"/>
-    <w:lsdException w:name="toc 4" w:uiPriority="39"/>
-    <w:lsdException w:name="toc 5" w:uiPriority="39"/>
-    <w:lsdException w:name="toc 6" w:uiPriority="39"/>
-    <w:lsdException w:name="toc 7" w:uiPriority="39"/>
-    <w:lsdException w:name="toc 8" w:uiPriority="39"/>
-    <w:lsdException w:name="toc 9" w:uiPriority="39"/>
-    <w:lsdException w:name="caption" w:uiPriority="35" w:qFormat="1"/>
-    <w:lsdException w:name="Title" w:semiHidden="0" w:uiPriority="10" w:unhideWhenUsed="0" w:qFormat="1"/>
-    <w:lsdException w:name="Default Paragraph Font" w:uiPriority="1"/>
-    <w:lsdException w:name="Body Text" w:uiPriority="0"/>
-    <w:lsdException w:name="Subtitle" w:semiHidden="0" w:uiPriority="11" w:unhideWhenUsed="0" w:qFormat="1"/>
-    <w:lsdException w:name="Strong" w:semiHidden="0" w:uiPriority="22" w:unhideWhenUsed="0" w:qFormat="1"/>
-    <w:lsdException w:name="Emphasis" w:semiHidden="0" w:uiPriority="20" w:unhideWhenUsed="0" w:qFormat="1"/>
-    <w:lsdException w:name="Table Grid" w:semiHidden="0" w:uiPriority="59" w:unhideWhenUsed="0"/>
-    <w:lsdException w:name="Placeholder Text" w:unhideWhenUsed="0"/>
-    <w:lsdException w:name="No Spacing" w:semiHidden="0" w:uiPriority="1" w:unhideWhenUsed="0" w:qFormat="1"/>
-    <w:lsdException w:name="Light Shading" w:semiHidden="0" w:uiPriority="60" w:unhideWhenUsed="0"/>
-    <w:lsdException w:name="Light List" w:semiHidden="0" w:uiPriority="61" w:unhideWhenUsed="0"/>
-    <w:lsdException w:name="Light Grid" w:semiHidden="0" w:uiPriority="62" w:unhideWhenUsed="0"/>
-    <w:lsdException w:name="Medium Shading 1" w:semiHidden="0" w:uiPriority="63" w:unhideWhenUsed="0"/>
-    <w:lsdException w:name="Medium Shading 2" w:semiHidden="0" w:uiPriority="64" w:unhideWhenUsed="0"/>
-    <w:lsdException w:name="Medium List 1" w:semiHidden="0" w:uiPriority="65" w:unhideWhenUsed="0"/>
-    <w:lsdException w:name="Medium List 2" w:semiHidden="0" w:uiPriority="66" w:unhideWhenUsed="0"/>
-    <w:lsdException w:name="Medium Grid 1" w:semiHidden="0" w:uiPriority="67" w:unhideWhenUsed="0"/>
-    <w:lsdException w:name="Medium Grid 2" w:semiHidden="0" w:uiPriority="68" w:unhideWhenUsed="0"/>
-    <w:lsdException w:name="Medium Grid 3" w:semiHidden="0" w:uiPriority="69" w:unhideWhenUsed="0"/>
-    <w:lsdException w:name="Dark List" w:semiHidden="0" w:uiPriority="70" w:unhideWhenUsed="0"/>
-    <w:lsdException w:name="Colorful Shading" w:semiHidden="0" w:uiPriority="71" w:unhideWhenUsed="0"/>
-    <w:lsdException w:name="Colorful List" w:semiHidden="0" w:uiPriority="72" w:unhideWhenUsed="0"/>
-    <w:lsdException w:name="Colorful Grid" w:semiHidden="0" w:uiPriority="73" w:unhideWhenUsed="0"/>
-    <w:lsdException w:name="Light Shading Accent 1" w:semiHidden="0" w:uiPriority="60" w:unhideWhenUsed="0"/>
-    <w:lsdException w:name="Light List Accent 1" w:semiHidden="0" w:uiPriority="61" w:unhideWhenUsed="0"/>
-    <w:lsdException w:name="Light Grid Accent 1" w:semiHidden="0" w:uiPriority="62" w:unhideWhenUsed="0"/>
-    <w:lsdException w:name="Medium Shading 1 Accent 1" w:semiHidden="0" w:uiPriority="63" w:unhideWhenUsed="0"/>
-    <w:lsdException w:name="Medium Shading 2 Accent 1" w:semiHidden="0" w:uiPriority="64" w:unhideWhenUsed="0"/>
-    <w:lsdException w:name="Medium List 1 Accent 1" w:semiHidden="0" w:uiPriority="65" w:unhideWhenUsed="0"/>
-    <w:lsdException w:name="Revision" w:unhideWhenUsed="0"/>
-    <w:lsdException w:name="List Paragraph" w:semiHidden="0" w:uiPriority="34" w:unhideWhenUsed="0" w:qFormat="1"/>
-    <w:lsdException w:name="Quote" w:semiHidden="0" w:uiPriority="29" w:unhideWhenUsed="0" w:qFormat="1"/>
-    <w:lsdException w:name="Intense Quote" w:semiHidden="0" w:uiPriority="30" w:unhideWhenUsed="0" w:qFormat="1"/>
-    <w:lsdException w:name="Medium List 2 Accent 1" w:semiHidden="0" w:uiPriority="66" w:unhideWhenUsed="0"/>
-    <w:lsdException w:name="Medium Grid 1 Accent 1" w:semiHidden="0" w:uiPriority="67" w:unhideWhenUsed="0"/>
-    <w:lsdException w:name="Medium Grid 2 Accent 1" w:semiHidden="0" w:uiPriority="68" w:unhideWhenUsed="0"/>
-    <w:lsdException w:name="Medium Grid 3 Accent 1" w:semiHidden="0" w:uiPriority="69" w:unhideWhenUsed="0"/>
-    <w:lsdException w:name="Dark List Accent 1" w:semiHidden="0" w:uiPriority="70" w:unhideWhenUsed="0"/>
-    <w:lsdException w:name="Colorful Shading Accent 1" w:semiHidden="0" w:uiPriority="71" w:unhideWhenUsed="0"/>
-    <w:lsdException w:name="Colorful List Accent 1" w:semiHidden="0" w:uiPriority="72" w:unhideWhenUsed="0"/>
-    <w:lsdException w:name="Colorful Grid Accent 1" w:semiHidden="0" w:uiPriority="73" w:unhideWhenUsed="0"/>
-    <w:lsdException w:name="Light Shading Accent 2" w:semiHidden="0" w:uiPriority="60" w:unhideWhenUsed="0"/>
-    <w:lsdException w:name="Light List Accent 2" w:semiHidden="0" w:uiPriority="61" w:unhideWhenUsed="0"/>
-    <w:lsdException w:name="Light Grid Accent 2" w:semiHidden="0" w:uiPriority="62" w:unhideWhenUsed="0"/>
-    <w:lsdException w:name="Medium Shading 1 Accent 2" w:semiHidden="0" w:uiPriority="63" w:unhideWhenUsed="0"/>
-    <w:lsdException w:name="Medium Shading 2 Accent 2" w:semiHidden="0" w:uiPriority="64" w:unhideWhenUsed="0"/>
-    <w:lsdException w:name="Medium List 1 Accent 2" w:semiHidden="0" w:uiPriority="65" w:unhideWhenUsed="0"/>
-    <w:lsdException w:name="Medium List 2 Accent 2" w:semiHidden="0" w:uiPriority="66" w:unhideWhenUsed="0"/>
-    <w:lsdException w:name="Medium Grid 1 Accent 2" w:semiHidden="0" w:uiPriority="67" w:unhideWhenUsed="0"/>
-    <w:lsdException w:name="Medium Grid 2 Accent 2" w:semiHidden="0" w:uiPriority="68" w:unhideWhenUsed="0"/>
-    <w:lsdException w:name="Medium Grid 3 Accent 2" w:semiHidden="0" w:uiPriority="69" w:unhideWhenUsed="0"/>
-    <w:lsdException w:name="Dark List Accent 2" w:semiHidden="0" w:uiPriority="70" w:unhideWhenUsed="0"/>
-    <w:lsdException w:name="Colorful Shading Accent 2" w:semiHidden="0" w:uiPriority="71" w:unhideWhenUsed="0"/>
-    <w:lsdException w:name="Colorful List Accent 2" w:semiHidden="0" w:uiPriority="72" w:unhideWhenUsed="0"/>
-    <w:lsdException w:name="Colorful Grid Accent 2" w:semiHidden="0" w:uiPriority="73" w:unhideWhenUsed="0"/>
-    <w:lsdException w:name="Light Shading Accent 3" w:semiHidden="0" w:uiPriority="60" w:unhideWhenUsed="0"/>
-    <w:lsdException w:name="Light List Accent 3" w:semiHidden="0" w:uiPriority="61" w:unhideWhenUsed="0"/>
-    <w:lsdException w:name="Light Grid Accent 3" w:semiHidden="0" w:uiPriority="62" w:unhideWhenUsed="0"/>
-    <w:lsdException w:name="Medium Shading 1 Accent 3" w:semiHidden="0" w:uiPriority="63" w:unhideWhenUsed="0"/>
-    <w:lsdException w:name="Medium Shading 2 Accent 3" w:semiHidden="0" w:uiPriority="64" w:unhideWhenUsed="0"/>
-    <w:lsdException w:name="Medium List 1 Accent 3" w:semiHidden="0" w:uiPriority="65" w:unhideWhenUsed="0"/>
-    <w:lsdException w:name="Medium List 2 Accent 3" w:semiHidden="0" w:uiPriority="66" w:unhideWhenUsed="0"/>
-    <w:lsdException w:name="Medium Grid 1 Accent 3" w:semiHidden="0" w:uiPriority="67" w:unhideWhenUsed="0"/>
-    <w:lsdException w:name="Medium Grid 2 Accent 3" w:semiHidden="0" w:uiPriority="68" w:unhideWhenUsed="0"/>
-    <w:lsdException w:name="Medium Grid 3 Accent 3" w:semiHidden="0" w:uiPriority="69" w:unhideWhenUsed="0"/>
-    <w:lsdException w:name="Dark List Accent 3" w:semiHidden="0" w:uiPriority="70" w:unhideWhenUsed="0"/>
-    <w:lsdException w:name="Colorful Shading Accent 3" w:semiHidden="0" w:uiPriority="71" w:unhideWhenUsed="0"/>
-    <w:lsdException w:name="Colorful List Accent 3" w:semiHidden="0" w:uiPriority="72" w:unhideWhenUsed="0"/>
-    <w:lsdException w:name="Colorful Grid Accent 3" w:semiHidden="0" w:uiPriority="73" w:unhideWhenUsed="0"/>
-    <w:lsdException w:name="Light Shading Accent 4" w:semiHidden="0" w:uiPriority="60" w:unhideWhenUsed="0"/>
-    <w:lsdException w:name="Light List Accent 4" w:semiHidden="0" w:uiPriority="61" w:unhideWhenUsed="0"/>
-    <w:lsdException w:name="Light Grid Accent 4" w:semiHidden="0" w:uiPriority="62" w:unhideWhenUsed="0"/>
-    <w:lsdException w:name="Medium Shading 1 Accent 4" w:semiHidden="0" w:uiPriority="63" w:unhideWhenUsed="0"/>
-    <w:lsdException w:name="Medium Shading 2 Accent 4" w:semiHidden="0" w:uiPriority="64" w:unhideWhenUsed="0"/>
-    <w:lsdException w:name="Medium List 1 Accent 4" w:semiHidden="0" w:uiPriority="65" w:unhideWhenUsed="0"/>
-    <w:lsdException w:name="Medium List 2 Accent 4" w:semiHidden="0" w:uiPriority="66" w:unhideWhenUsed="0"/>
-    <w:lsdException w:name="Medium Grid 1 Accent 4" w:semiHidden="0" w:uiPriority="67" w:unhideWhenUsed="0"/>
-    <w:lsdException w:name="Medium Grid 2 Accent 4" w:semiHidden="0" w:uiPriority="68" w:unhideWhenUsed="0"/>
-    <w:lsdException w:name="Medium Grid 3 Accent 4" w:semiHidden="0" w:uiPriority="69" w:unhideWhenUsed="0"/>
-    <w:lsdException w:name="Dark List Accent 4" w:semiHidden="0" w:uiPriority="70" w:unhideWhenUsed="0"/>
-    <w:lsdException w:name="Colorful Shading Accent 4" w:semiHidden="0" w:uiPriority="71" w:unhideWhenUsed="0"/>
-    <w:lsdException w:name="Colorful List Accent 4" w:semiHidden="0" w:uiPriority="72" w:unhideWhenUsed="0"/>
-    <w:lsdException w:name="Colorful Grid Accent 4" w:semiHidden="0" w:uiPriority="73" w:unhideWhenUsed="0"/>
-    <w:lsdException w:name="Light Shading Accent 5" w:semiHidden="0" w:uiPriority="60" w:unhideWhenUsed="0"/>
-    <w:lsdException w:name="Light List Accent 5" w:semiHidden="0" w:uiPriority="61" w:unhideWhenUsed="0"/>
-    <w:lsdException w:name="Light Grid Accent 5" w:semiHidden="0" w:uiPriority="62" w:unhideWhenUsed="0"/>
-    <w:lsdException w:name="Medium Shading 1 Accent 5" w:semiHidden="0" w:uiPriority="63" w:unhideWhenUsed="0"/>
-    <w:lsdException w:name="Medium Shading 2 Accent 5" w:semiHidden="0" w:uiPriority="64" w:unhideWhenUsed="0"/>
-    <w:lsdException w:name="Medium List 1 Accent 5" w:semiHidden="0" w:uiPriority="65" w:unhideWhenUsed="0"/>
-    <w:lsdException w:name="Medium List 2 Accent 5" w:semiHidden="0" w:uiPriority="66" w:unhideWhenUsed="0"/>
-    <w:lsdException w:name="Medium Grid 1 Accent 5" w:semiHidden="0" w:uiPriority="67" w:unhideWhenUsed="0"/>
-    <w:lsdException w:name="Medium Grid 2 Accent 5" w:semiHidden="0" w:uiPriority="68" w:unhideWhenUsed="0"/>
-    <w:lsdException w:name="Medium Grid 3 Accent 5" w:semiHidden="0" w:uiPriority="69" w:unhideWhenUsed="0"/>
-    <w:lsdException w:name="Dark List Accent 5" w:semiHidden="0" w:uiPriority="70" w:unhideWhenUsed="0"/>
-    <w:lsdException w:name="Colorful Shading Accent 5" w:semiHidden="0" w:uiPriority="71" w:unhideWhenUsed="0"/>
-    <w:lsdException w:name="Colorful List Accent 5" w:semiHidden="0" w:uiPriority="72" w:unhideWhenUsed="0"/>
-    <w:lsdException w:name="Colorful Grid Accent 5" w:semiHidden="0" w:uiPriority="73" w:unhideWhenUsed="0"/>
-    <w:lsdException w:name="Light Shading Accent 6" w:semiHidden="0" w:uiPriority="60" w:unhideWhenUsed="0"/>
-    <w:lsdException w:name="Light List Accent 6" w:semiHidden="0" w:uiPriority="61" w:unhideWhenUsed="0"/>
-    <w:lsdException w:name="Light Grid Accent 6" w:semiHidden="0" w:uiPriority="62" w:unhideWhenUsed="0"/>
-    <w:lsdException w:name="Medium Shading 1 Accent 6" w:semiHidden="0" w:uiPriority="63" w:unhideWhenUsed="0"/>
-    <w:lsdException w:name="Medium Shading 2 Accent 6" w:semiHidden="0" w:uiPriority="64" w:unhideWhenUsed="0"/>
-    <w:lsdException w:name="Medium List 1 Accent 6" w:semiHidden="0" w:uiPriority="65" w:unhideWhenUsed="0"/>
-    <w:lsdException w:name="Medium List 2 Accent 6" w:semiHidden="0" w:uiPriority="66" w:unhideWhenUsed="0"/>
-    <w:lsdException w:name="Medium Grid 1 Accent 6" w:semiHidden="0" w:uiPriority="67" w:unhideWhenUsed="0"/>
-    <w:lsdException w:name="Medium Grid 2 Accent 6" w:semiHidden="0" w:uiPriority="68" w:unhideWhenUsed="0"/>
-    <w:lsdException w:name="Medium Grid 3 Accent 6" w:semiHidden="0" w:uiPriority="69" w:unhideWhenUsed="0"/>
-    <w:lsdException w:name="Dark List Accent 6" w:semiHidden="0" w:uiPriority="70" w:unhideWhenUsed="0"/>
-    <w:lsdException w:name="Colorful Shading Accent 6" w:semiHidden="0" w:uiPriority="71" w:unhideWhenUsed="0"/>
-    <w:lsdException w:name="Colorful List Accent 6" w:semiHidden="0" w:uiPriority="72" w:unhideWhenUsed="0"/>
-    <w:lsdException w:name="Colorful Grid Accent 6" w:semiHidden="0" w:uiPriority="73" w:unhideWhenUsed="0"/>
-    <w:lsdException w:name="Subtle Emphasis" w:semiHidden="0" w:uiPriority="19" w:unhideWhenUsed="0" w:qFormat="1"/>
-    <w:lsdException w:name="Intense Emphasis" w:semiHidden="0" w:uiPriority="21" w:unhideWhenUsed="0" w:qFormat="1"/>
-    <w:lsdException w:name="Subtle Reference" w:semiHidden="0" w:uiPriority="31" w:unhideWhenUsed="0" w:qFormat="1"/>
-    <w:lsdException w:name="Intense Reference" w:semiHidden="0" w:uiPriority="32" w:unhideWhenUsed="0" w:qFormat="1"/>
-    <w:lsdException w:name="Book Title" w:semiHidden="0" w:uiPriority="33" w:unhideWhenUsed="0" w:qFormat="1"/>
-    <w:lsdException w:name="Bibliography" w:uiPriority="37"/>
-    <w:lsdException w:name="TOC Heading" w:uiPriority="39" w:qFormat="1"/>
-  </w:latentStyles>
-  <w:style w:type="paragraph" w:default="1" w:styleId="Normal">
-    <w:name w:val="Normal"/>
+  <w:style w:type="paragraph" w:styleId="PargrafodaLista">
+    <w:name w:val="List Paragraph"/>
+    <w:basedOn w:val="Normal"/>
+    <w:uiPriority w:val="34"/>
     <w:qFormat/>
-    <w:rPr>
-      <w:sz w:val="24"/>
-      <w:szCs w:val="24"/>
-      <w:lang w:val="en-US" w:eastAsia="en-US"/>
-    </w:rPr>
-  </w:style>
-  <w:style w:type="paragraph" w:styleId="Ttulo1">
-    <w:name w:val="heading 1"/>
-    <w:basedOn w:val="Normal"/>
-    <w:next w:val="Normal"/>
-    <w:qFormat/>
+    <w:rsid w:val="00D107D1"/>
     <w:pPr>
-      <w:keepNext/>
-      <w:widowControl w:val="0"/>
-      <w:numPr>
-        <w:numId w:val="2"/>
-      </w:numPr>
-      <w:spacing w:before="120" w:after="60" w:line="240" w:lineRule="atLeast"/>
-      <w:ind w:left="720" w:hanging="720"/>
-      <w:outlineLvl w:val="0"/>
-    </w:pPr>
-    <w:rPr>
-      <w:rFonts w:ascii="Arial" w:hAnsi="Arial"/>
-      <w:b/>
-      <w:szCs w:val="20"/>
-    </w:rPr>
-  </w:style>
-  <w:style w:type="paragraph" w:styleId="Ttulo2">
-    <w:name w:val="heading 2"/>
-    <w:basedOn w:val="Ttulo1"/>
-    <w:next w:val="Normal"/>
-    <w:qFormat/>
-    <w:pPr>
-      <w:keepNext w:val="0"/>
-      <w:numPr>
-        <w:ilvl w:val="1"/>
-      </w:numPr>
-      <w:ind w:left="720" w:hanging="720"/>
-      <w:outlineLvl w:val="1"/>
-    </w:pPr>
-    <w:rPr>
-      <w:sz w:val="20"/>
-    </w:rPr>
-  </w:style>
-  <w:style w:type="paragraph" w:styleId="Ttulo3">
-    <w:name w:val="heading 3"/>
-    <w:basedOn w:val="Ttulo1"/>
-    <w:qFormat/>
-    <w:pPr>
-      <w:keepNext w:val="0"/>
-      <w:numPr>
-        <w:ilvl w:val="2"/>
-      </w:numPr>
-      <w:spacing w:before="0" w:after="0"/>
-      <w:outlineLvl w:val="2"/>
-    </w:pPr>
-    <w:rPr>
-      <w:b w:val="0"/>
-      <w:iCs/>
-      <w:sz w:val="20"/>
-    </w:rPr>
-  </w:style>
-  <w:style w:type="paragraph" w:styleId="Ttulo4">
-    <w:name w:val="heading 4"/>
-    <w:basedOn w:val="Normal"/>
-    <w:next w:val="Normal"/>
-    <w:qFormat/>
-    <w:pPr>
-      <w:keepNext/>
-      <w:numPr>
-        <w:ilvl w:val="3"/>
-        <w:numId w:val="2"/>
-      </w:numPr>
-      <w:spacing w:before="240" w:after="60"/>
-      <w:outlineLvl w:val="3"/>
-    </w:pPr>
-    <w:rPr>
-      <w:b/>
-      <w:bCs/>
-      <w:sz w:val="28"/>
-      <w:szCs w:val="28"/>
-    </w:rPr>
-  </w:style>
-  <w:style w:type="paragraph" w:styleId="Ttulo5">
-    <w:name w:val="heading 5"/>
-    <w:basedOn w:val="Normal"/>
-    <w:next w:val="Normal"/>
-    <w:qFormat/>
-    <w:pPr>
-      <w:numPr>
-        <w:ilvl w:val="4"/>
-        <w:numId w:val="2"/>
-      </w:numPr>
-      <w:spacing w:before="240" w:after="60"/>
-      <w:outlineLvl w:val="4"/>
-    </w:pPr>
-    <w:rPr>
-      <w:b/>
-      <w:bCs/>
-      <w:i/>
-      <w:iCs/>
-      <w:sz w:val="26"/>
-      <w:szCs w:val="26"/>
-    </w:rPr>
-  </w:style>
-  <w:style w:type="paragraph" w:styleId="Ttulo6">
-    <w:name w:val="heading 6"/>
-    <w:basedOn w:val="Normal"/>
-    <w:next w:val="Normal"/>
-    <w:qFormat/>
-    <w:pPr>
-      <w:numPr>
-        <w:ilvl w:val="5"/>
-        <w:numId w:val="2"/>
-      </w:numPr>
-      <w:spacing w:before="240" w:after="60"/>
-      <w:outlineLvl w:val="5"/>
-    </w:pPr>
-    <w:rPr>
-      <w:b/>
-      <w:bCs/>
-      <w:sz w:val="22"/>
-      <w:szCs w:val="22"/>
-    </w:rPr>
-  </w:style>
-  <w:style w:type="paragraph" w:styleId="Ttulo7">
-    <w:name w:val="heading 7"/>
-    <w:basedOn w:val="Normal"/>
-    <w:next w:val="Normal"/>
-    <w:qFormat/>
-    <w:pPr>
-      <w:numPr>
-        <w:ilvl w:val="6"/>
-        <w:numId w:val="2"/>
-      </w:numPr>
-      <w:spacing w:before="240" w:after="60"/>
-      <w:outlineLvl w:val="6"/>
-    </w:pPr>
-  </w:style>
-  <w:style w:type="paragraph" w:styleId="Ttulo8">
-    <w:name w:val="heading 8"/>
-    <w:basedOn w:val="Normal"/>
-    <w:next w:val="Normal"/>
-    <w:qFormat/>
-    <w:pPr>
-      <w:numPr>
-        <w:ilvl w:val="7"/>
-        <w:numId w:val="2"/>
-      </w:numPr>
-      <w:spacing w:before="240" w:after="60"/>
-      <w:outlineLvl w:val="7"/>
-    </w:pPr>
-    <w:rPr>
-      <w:i/>
-      <w:iCs/>
-    </w:rPr>
-  </w:style>
-  <w:style w:type="paragraph" w:styleId="Ttulo9">
-    <w:name w:val="heading 9"/>
-    <w:basedOn w:val="Normal"/>
-    <w:next w:val="Normal"/>
-    <w:qFormat/>
-    <w:pPr>
-      <w:numPr>
-        <w:ilvl w:val="8"/>
-        <w:numId w:val="2"/>
-      </w:numPr>
-      <w:spacing w:before="240" w:after="60"/>
-      <w:outlineLvl w:val="8"/>
-    </w:pPr>
-    <w:rPr>
-      <w:rFonts w:ascii="Arial" w:hAnsi="Arial" w:cs="Arial"/>
-      <w:sz w:val="22"/>
-      <w:szCs w:val="22"/>
-    </w:rPr>
-  </w:style>
-  <w:style w:type="character" w:default="1" w:styleId="Fontepargpadro">
-    <w:name w:val="Default Paragraph Font"/>
-    <w:uiPriority w:val="1"/>
-    <w:semiHidden/>
-    <w:unhideWhenUsed/>
-  </w:style>
-  <w:style w:type="table" w:default="1" w:styleId="Tabelanormal">
-    <w:name w:val="Normal Table"/>
-    <w:uiPriority w:val="99"/>
-    <w:semiHidden/>
-    <w:unhideWhenUsed/>
-    <w:tblPr>
-      <w:tblInd w:w="0" w:type="dxa"/>
-      <w:tblCellMar>
-        <w:top w:w="0" w:type="dxa"/>
-        <w:left w:w="108" w:type="dxa"/>
-        <w:bottom w:w="0" w:type="dxa"/>
-        <w:right w:w="108" w:type="dxa"/>
-      </w:tblCellMar>
-    </w:tblPr>
-  </w:style>
-  <w:style w:type="numbering" w:default="1" w:styleId="Semlista">
-    <w:name w:val="No List"/>
-    <w:uiPriority w:val="99"/>
-    <w:semiHidden/>
-    <w:unhideWhenUsed/>
-  </w:style>
-  <w:style w:type="paragraph" w:styleId="Cabealho">
-    <w:name w:val="header"/>
-    <w:basedOn w:val="Normal"/>
-    <w:semiHidden/>
-    <w:pPr>
-      <w:tabs>
-        <w:tab w:val="center" w:pos="4320"/>
-        <w:tab w:val="right" w:pos="8640"/>
-      </w:tabs>
-    </w:pPr>
-  </w:style>
-  <w:style w:type="paragraph" w:styleId="Rodap">
-    <w:name w:val="footer"/>
-    <w:basedOn w:val="Normal"/>
-    <w:semiHidden/>
-    <w:pPr>
-      <w:tabs>
-        <w:tab w:val="center" w:pos="4320"/>
-        <w:tab w:val="right" w:pos="8640"/>
-      </w:tabs>
-    </w:pPr>
-  </w:style>
-  <w:style w:type="character" w:styleId="Nmerodepgina">
-    <w:name w:val="page number"/>
-    <w:basedOn w:val="Fontepargpadro"/>
-    <w:semiHidden/>
-  </w:style>
-  <w:style w:type="paragraph" w:styleId="Corpodetexto">
-    <w:name w:val="Body Text"/>
-    <w:basedOn w:val="Normal"/>
-    <w:link w:val="CorpodetextoChar"/>
-    <w:semiHidden/>
-    <w:pPr>
-      <w:keepLines/>
-      <w:widowControl w:val="0"/>
-      <w:spacing w:after="120" w:line="240" w:lineRule="atLeast"/>
       <w:ind w:left="720"/>
-    </w:pPr>
-    <w:rPr>
-      <w:sz w:val="20"/>
-      <w:szCs w:val="20"/>
-    </w:rPr>
-  </w:style>
-  <w:style w:type="paragraph" w:styleId="Ttulo">
-    <w:name w:val="Title"/>
-    <w:basedOn w:val="Normal"/>
-    <w:qFormat/>
-    <w:pPr>
-      <w:spacing w:before="240" w:after="60"/>
-      <w:jc w:val="center"/>
-      <w:outlineLvl w:val="0"/>
-    </w:pPr>
-    <w:rPr>
-      <w:rFonts w:ascii="Arial" w:hAnsi="Arial" w:cs="Arial"/>
-      <w:b/>
-      <w:bCs/>
-      <w:kern w:val="28"/>
-      <w:sz w:val="32"/>
-      <w:szCs w:val="32"/>
-    </w:rPr>
-  </w:style>
-  <w:style w:type="character" w:customStyle="1" w:styleId="BodyTextChar">
-    <w:name w:val="Body Text Char"/>
-    <w:rPr>
-      <w:lang w:val="en-US" w:eastAsia="en-US" w:bidi="ar-SA"/>
-    </w:rPr>
-  </w:style>
-  <w:style w:type="paragraph" w:customStyle="1" w:styleId="Textodebalo1">
-    <w:name w:val="Texto de balão1"/>
-    <w:basedOn w:val="Normal"/>
-    <w:semiHidden/>
-    <w:rPr>
-      <w:rFonts w:ascii="Tahoma" w:hAnsi="Tahoma" w:cs="Tahoma"/>
-      <w:sz w:val="16"/>
-      <w:szCs w:val="16"/>
-    </w:rPr>
-  </w:style>
-  <w:style w:type="character" w:customStyle="1" w:styleId="CorpodetextoChar">
-    <w:name w:val="Corpo de texto Char"/>
-    <w:link w:val="Corpodetexto"/>
-    <w:semiHidden/>
-    <w:rsid w:val="007515F5"/>
-    <w:rPr>
-      <w:lang w:val="en-US" w:eastAsia="en-US"/>
-    </w:rPr>
-  </w:style>
-  <w:style w:type="paragraph" w:styleId="Textodebalo">
-    <w:name w:val="Balloon Text"/>
-    <w:basedOn w:val="Normal"/>
-    <w:link w:val="TextodebaloChar"/>
-    <w:uiPriority w:val="99"/>
-    <w:semiHidden/>
-    <w:unhideWhenUsed/>
-    <w:rsid w:val="00516A18"/>
-    <w:rPr>
-      <w:rFonts w:ascii="Tahoma" w:hAnsi="Tahoma" w:cs="Tahoma"/>
-      <w:sz w:val="16"/>
-      <w:szCs w:val="16"/>
-    </w:rPr>
-  </w:style>
-  <w:style w:type="character" w:customStyle="1" w:styleId="TextodebaloChar">
-    <w:name w:val="Texto de balão Char"/>
-    <w:basedOn w:val="Fontepargpadro"/>
-    <w:link w:val="Textodebalo"/>
-    <w:uiPriority w:val="99"/>
-    <w:semiHidden/>
-    <w:rsid w:val="00516A18"/>
-    <w:rPr>
-      <w:rFonts w:ascii="Tahoma" w:hAnsi="Tahoma" w:cs="Tahoma"/>
-      <w:sz w:val="16"/>
-      <w:szCs w:val="16"/>
-      <w:lang w:val="en-US" w:eastAsia="en-US"/>
-    </w:rPr>
-  </w:style>
-  <w:style w:type="numbering" w:customStyle="1" w:styleId="Estilo1">
-    <w:name w:val="Estilo1"/>
-    <w:uiPriority w:val="99"/>
-    <w:rsid w:val="00315795"/>
-    <w:pPr>
-      <w:numPr>
-        <w:numId w:val="10"/>
-      </w:numPr>
+      <w:contextualSpacing/>
     </w:pPr>
   </w:style>
 </w:styles>
@@ -3971,7 +3411,7 @@
   <a:extraClrSchemeLst/>
   <a:extLst>
     <a:ext uri="{05A4C25C-085E-4340-85A3-A5531E510DB2}">
-      <thm15:themeFamily xmlns:thm15="http://schemas.microsoft.com/office/thememl/2012/main" xmlns="" name="Office Theme" id="{62F939B6-93AF-4DB8-9C6B-D6C7DFDC589F}" vid="{4A3C46E8-61CC-4603-A589-7422A47A8E4A}"/>
+      <thm15:themeFamily xmlns:thm15="http://schemas.microsoft.com/office/thememl/2012/main" name="Office Theme" id="{62F939B6-93AF-4DB8-9C6B-D6C7DFDC589F}" vid="{4A3C46E8-61CC-4603-A589-7422A47A8E4A}"/>
     </a:ext>
   </a:extLst>
 </a:theme>
